--- a/trunk/modelisator/Gestion de projet/2015_06_25 [Modelisator] Step Finale SI73/Rapport Fin projet.docx
+++ b/trunk/modelisator/Gestion de projet/2015_06_25 [Modelisator] Step Finale SI73/Rapport Fin projet.docx
@@ -41,7 +41,6 @@
                 <w:dataBinding w:prefixMappings="xmlns:ns0='http://schemas.openxmlformats.org/package/2006/metadata/core-properties' xmlns:ns1='http://purl.org/dc/elements/1.1/'" w:xpath="/ns0:coreProperties[1]/ns1:title[1]" w:storeItemID="{6C3C8BC8-F283-45AE-878A-BAB7291924A1}"/>
                 <w:text/>
               </w:sdtPr>
-              <w:sdtEndPr/>
               <w:sdtContent>
                 <w:r>
                   <w:rPr>
@@ -112,7 +111,7 @@
                   <v:stroke joinstyle="miter"/>
                   <v:path gradientshapeok="t" o:connecttype="rect"/>
                 </v:shapetype>
-                <v:shape id="Zone de texte 10" o:spid="_x0000_s1026" type="#_x0000_t202" style="position:absolute;margin-left:254.2pt;margin-top:18.25pt;width:179.15pt;height:174.75pt;z-index:251668480;visibility:visible;mso-position-horizontal-relative:text;mso-position-vertical-relative:text;mso-width-relative:margin;mso-height-relative:margin" o:gfxdata="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" filled="f" stroked="f" strokeweight=".5pt">
+                <v:shape id="Zone de texte 10" o:spid="_x0000_s1026" type="#_x0000_t202" style="position:absolute;margin-left:271.15pt;margin-top:.05pt;width:179.15pt;height:174.75pt;z-index:251668480;visibility:visible;mso-position-horizontal-relative:text;mso-position-vertical-relative:text;mso-width-relative:margin;mso-height-relative:margin" o:gfxdata="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" filled="f" stroked="f" strokeweight=".5pt">
                   <v:textbox style="mso-next-textbox:#Zone de texte 10">
                     <w:txbxContent>
                       <w:p>
@@ -225,6 +224,20 @@
           <w:szCs w:val="72"/>
         </w:rPr>
       </w:pPr>
+      <w:r>
+        <w:rPr>
+          <w:noProof/>
+          <w:lang w:eastAsia="fr-FR"/>
+        </w:rPr>
+        <w:pict>
+          <v:rect id="Rectangle 245" o:spid="_x0000_s1034" style="position:absolute;margin-left:-1.35pt;margin-top:12.9pt;width:595.3pt;height:841.9pt;z-index:-251645952;visibility:visible;mso-width-percent:1000;mso-height-percent:1000;mso-position-horizontal-relative:page;mso-position-vertical-relative:page;mso-width-percent:1000;mso-height-percent:1000;v-text-anchor:middle" o:gfxdata="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" fillcolor="#fbeac7" stroked="f" strokeweight="2pt">
+            <v:fill color2="#fee7f2" rotate="t" colors="0 #fbeac7;11796f #fee7f2;23593f #fac77d;39977f #fba97d;53740f #fbd49c;1 #fee7f2" focus="100%" type="gradient">
+              <o:fill v:ext="view" type="gradientUnscaled"/>
+            </v:fill>
+            <w10:wrap anchorx="page" anchory="page"/>
+          </v:rect>
+        </w:pict>
+      </w:r>
       <w:sdt>
         <w:sdtPr>
           <w:rPr>
@@ -237,89 +250,7 @@
             <w:docPartUnique/>
           </w:docPartObj>
         </w:sdtPr>
-        <w:sdtEndPr/>
         <w:sdtContent>
-          <w:r>
-            <w:rPr>
-              <w:noProof/>
-              <w:lang w:eastAsia="fr-FR"/>
-            </w:rPr>
-            <w:pict>
-              <v:shape id="Zone de texte 8" o:spid="_x0000_s1027" type="#_x0000_t202" style="position:absolute;margin-left:-26.6pt;margin-top:532.9pt;width:179.15pt;height:100.5pt;z-index:251666432;visibility:visible;mso-position-horizontal-relative:text;mso-position-vertical-relative:text;mso-height-relative:margin" o:gfxdata="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" filled="f" stroked="f" strokeweight=".5pt">
-                <v:textbox style="mso-next-textbox:#Zone de texte 8">
-                  <w:txbxContent>
-                    <w:p>
-                      <w:pPr>
-                        <w:rPr>
-                          <w:b/>
-                          <w:sz w:val="32"/>
-                          <w:szCs w:val="32"/>
-                        </w:rPr>
-                      </w:pPr>
-                      <w:r>
-                        <w:rPr>
-                          <w:b/>
-                          <w:sz w:val="32"/>
-                          <w:szCs w:val="32"/>
-                        </w:rPr>
-                        <w:t xml:space="preserve">Encadré par : </w:t>
-                      </w:r>
-                    </w:p>
-                    <w:p>
-                      <w:pPr>
-                        <w:rPr>
-                          <w:b/>
-                          <w:sz w:val="32"/>
-                          <w:szCs w:val="32"/>
-                        </w:rPr>
-                      </w:pPr>
-                      <w:r>
-                        <w:rPr>
-                          <w:b/>
-                          <w:sz w:val="32"/>
-                          <w:szCs w:val="32"/>
-                        </w:rPr>
-                        <w:t xml:space="preserve">   M</w:t>
-                      </w:r>
-                      <w:r>
-                        <w:rPr>
-                          <w:b/>
-                          <w:sz w:val="32"/>
-                          <w:szCs w:val="32"/>
-                        </w:rPr>
-                        <w:t xml:space="preserve">. </w:t>
-                      </w:r>
-                      <w:r>
-                        <w:rPr>
-                          <w:b/>
-                          <w:sz w:val="32"/>
-                          <w:szCs w:val="32"/>
-                        </w:rPr>
-                        <w:t xml:space="preserve">SaidBoujedli </w:t>
-                      </w:r>
-                    </w:p>
-                    <w:p>
-                      <w:pPr>
-                        <w:rPr>
-                          <w:b/>
-                          <w:sz w:val="32"/>
-                          <w:szCs w:val="32"/>
-                        </w:rPr>
-                      </w:pPr>
-                      <w:r>
-                        <w:rPr>
-                          <w:b/>
-                          <w:sz w:val="32"/>
-                          <w:szCs w:val="32"/>
-                        </w:rPr>
-                        <w:t xml:space="preserve">   M.Jean-Alain Fougère </w:t>
-                      </w:r>
-                    </w:p>
-                  </w:txbxContent>
-                </v:textbox>
-              </v:shape>
-            </w:pict>
-          </w:r>
           <w:r>
             <w:rPr>
               <w:noProof/>
@@ -402,7 +333,7 @@
                           <w:lang w:eastAsia="fr-FR"/>
                         </w:rPr>
                         <w:drawing>
-                          <wp:inline distT="0" distB="0" distL="0" distR="0" wp14:anchorId="19CEA4F0" wp14:editId="279A4B67">
+                          <wp:inline distT="0" distB="0" distL="0" distR="0" wp14:anchorId="4FFA3BA8" wp14:editId="4DCF7891">
                             <wp:extent cx="3076575" cy="2838450"/>
                             <wp:effectExtent l="0" t="0" r="9525" b="0"/>
                             <wp:docPr id="27" name="Image 27"/>
@@ -552,114 +483,6 @@
                 <w:color w:val="1F497D" w:themeColor="text2"/>
               </w:rPr>
             </w:pPr>
-            <w:r>
-              <w:rPr>
-                <w:noProof/>
-                <w:lang w:eastAsia="fr-FR"/>
-              </w:rPr>
-              <w:pict>
-                <v:shape id="_x0000_s1040" type="#_x0000_t202" style="position:absolute;margin-left:254.2pt;margin-top:18.25pt;width:179.15pt;height:174.75pt;z-index:251676672;visibility:visible;mso-position-horizontal-relative:text;mso-position-vertical-relative:text;mso-width-relative:margin;mso-height-relative:margin" o:gfxdata="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" filled="f" stroked="f" strokeweight=".5pt">
-                  <v:textbox style="mso-next-textbox:#_x0000_s1040">
-                    <w:txbxContent>
-                      <w:p>
-                        <w:pPr>
-                          <w:rPr>
-                            <w:b/>
-                            <w:sz w:val="32"/>
-                            <w:szCs w:val="32"/>
-                          </w:rPr>
-                        </w:pPr>
-                        <w:r>
-                          <w:rPr>
-                            <w:b/>
-                            <w:sz w:val="32"/>
-                            <w:szCs w:val="32"/>
-                          </w:rPr>
-                          <w:t>Réalisé</w:t>
-                        </w:r>
-                        <w:r>
-                          <w:rPr>
-                            <w:b/>
-                            <w:sz w:val="32"/>
-                            <w:szCs w:val="32"/>
-                          </w:rPr>
-                          <w:t xml:space="preserve"> par : </w:t>
-                        </w:r>
-                      </w:p>
-                      <w:p>
-                        <w:pPr>
-                          <w:rPr>
-                            <w:b/>
-                            <w:sz w:val="32"/>
-                            <w:szCs w:val="32"/>
-                          </w:rPr>
-                        </w:pPr>
-                        <w:r>
-                          <w:rPr>
-                            <w:b/>
-                            <w:sz w:val="32"/>
-                            <w:szCs w:val="32"/>
-                          </w:rPr>
-                          <w:t xml:space="preserve">    Cédric Allemand</w:t>
-                        </w:r>
-                      </w:p>
-                      <w:p>
-                        <w:pPr>
-                          <w:rPr>
-                            <w:b/>
-                            <w:sz w:val="32"/>
-                            <w:szCs w:val="32"/>
-                          </w:rPr>
-                        </w:pPr>
-                        <w:r>
-                          <w:rPr>
-                            <w:b/>
-                            <w:sz w:val="32"/>
-                            <w:szCs w:val="32"/>
-                          </w:rPr>
-                          <w:t>Quentin Bonichot</w:t>
-                        </w:r>
-                      </w:p>
-                      <w:p>
-                        <w:pPr>
-                          <w:rPr>
-                            <w:b/>
-                            <w:sz w:val="32"/>
-                            <w:szCs w:val="32"/>
-                          </w:rPr>
-                        </w:pPr>
-                        <w:r>
-                          <w:rPr>
-                            <w:b/>
-                            <w:sz w:val="32"/>
-                            <w:szCs w:val="32"/>
-                          </w:rPr>
-                          <w:t xml:space="preserve">    Omar Latreche</w:t>
-                        </w:r>
-                      </w:p>
-                      <w:p>
-                        <w:pPr>
-                          <w:rPr>
-                            <w:b/>
-                            <w:sz w:val="32"/>
-                            <w:szCs w:val="32"/>
-                          </w:rPr>
-                        </w:pPr>
-                        <w:r>
-                          <w:rPr>
-                            <w:b/>
-                            <w:sz w:val="32"/>
-                            <w:szCs w:val="32"/>
-                          </w:rPr>
-                          <w:t xml:space="preserve">TahaMerrika </w:t>
-                        </w:r>
-                      </w:p>
-                      <w:p/>
-                    </w:txbxContent>
-                  </v:textbox>
-                </v:shape>
-              </w:pict>
-            </w:r>
           </w:p>
         </w:tc>
       </w:tr>
@@ -690,7 +513,7 @@
               <w:lang w:eastAsia="fr-FR"/>
             </w:rPr>
             <w:pict>
-              <v:shape id="_x0000_s1039" type="#_x0000_t202" style="position:absolute;margin-left:-26.6pt;margin-top:532.9pt;width:179.15pt;height:100.5pt;z-index:251675648;visibility:visible;mso-position-horizontal-relative:text;mso-position-vertical-relative:text;mso-height-relative:margin" o:gfxdata="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" filled="f" stroked="f" strokeweight=".5pt">
+              <v:shape id="_x0000_s1039" type="#_x0000_t202" style="position:absolute;margin-left:-32.05pt;margin-top:451.4pt;width:179.15pt;height:100.5pt;z-index:251675648;visibility:visible;mso-position-horizontal-relative:text;mso-position-vertical-relative:text;mso-height-relative:margin" o:gfxdata="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" filled="f" stroked="f" strokeweight=".5pt">
                 <v:textbox style="mso-next-textbox:#_x0000_s1039">
                   <w:txbxContent>
                     <w:p>
@@ -771,56 +594,6 @@
               <w:lang w:eastAsia="fr-FR"/>
             </w:rPr>
             <w:pict>
-              <v:shape id="_x0000_s1038" type="#_x0000_t202" style="position:absolute;margin-left:111.4pt;margin-top:.4pt;width:339.9pt;height:63pt;z-index:251674624;visibility:visible;mso-position-horizontal-relative:text;mso-position-vertical-relative:text;mso-width-relative:margin;mso-height-relative:margin" o:gfxdata="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" filled="f" stroked="f" strokeweight=".5pt">
-                <v:textbox style="mso-next-textbox:#_x0000_s1038">
-                  <w:txbxContent>
-                    <w:p>
-                      <w:pPr>
-                        <w:jc w:val="center"/>
-                        <w:rPr>
-                          <w:b/>
-                          <w:sz w:val="32"/>
-                          <w:szCs w:val="32"/>
-                        </w:rPr>
-                      </w:pPr>
-                      <w:r>
-                        <w:rPr>
-                          <w:b/>
-                          <w:sz w:val="32"/>
-                          <w:szCs w:val="32"/>
-                        </w:rPr>
-                        <w:t>Université de Technologie Belfort Montbéliard</w:t>
-                      </w:r>
-                    </w:p>
-                    <w:p>
-                      <w:pPr>
-                        <w:jc w:val="center"/>
-                        <w:rPr>
-                          <w:b/>
-                          <w:sz w:val="32"/>
-                          <w:szCs w:val="32"/>
-                        </w:rPr>
-                      </w:pPr>
-                      <w:r>
-                        <w:rPr>
-                          <w:b/>
-                          <w:sz w:val="32"/>
-                          <w:szCs w:val="32"/>
-                        </w:rPr>
-                        <w:t>Année universitaire 2014 /2015</w:t>
-                      </w:r>
-                    </w:p>
-                  </w:txbxContent>
-                </v:textbox>
-              </v:shape>
-            </w:pict>
-          </w:r>
-          <w:r>
-            <w:rPr>
-              <w:noProof/>
-              <w:lang w:eastAsia="fr-FR"/>
-            </w:rPr>
-            <w:pict>
               <v:shape id="_x0000_s1037" type="#_x0000_t202" style="position:absolute;margin-left:0;margin-top:0;width:255pt;height:602pt;z-index:-251642880;visibility:visible;mso-top-percent:50;mso-position-horizontal:left;mso-position-horizontal-relative:margin;mso-position-vertical-relative:margin;mso-top-percent:50;mso-width-relative:margin;mso-height-relative:margin" o:gfxdata="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" filled="f" stroked="f" strokeweight=".5pt">
                 <v:textbox style="mso-next-textbox:#_x0000_s1037;mso-fit-shape-to-text:t" inset="0,0,0,0">
                   <w:txbxContent>
@@ -847,7 +620,7 @@
                           <w:lang w:eastAsia="fr-FR"/>
                         </w:rPr>
                         <w:drawing>
-                          <wp:inline distT="0" distB="0" distL="0" distR="0" wp14:anchorId="4BFCD7C9" wp14:editId="3DEF2744">
+                          <wp:inline distT="0" distB="0" distL="0" distR="0" wp14:anchorId="71ED16FF" wp14:editId="2F981B71">
                             <wp:extent cx="3076575" cy="2838450"/>
                             <wp:effectExtent l="0" t="0" r="9525" b="0"/>
                             <wp:docPr id="28" name="Image 28"/>
@@ -901,7 +674,7 @@
               <w:lang w:eastAsia="fr-FR"/>
             </w:rPr>
             <w:drawing>
-              <wp:inline distT="0" distB="0" distL="0" distR="0" wp14:anchorId="46772D8F" wp14:editId="651B93AD">
+              <wp:inline distT="0" distB="0" distL="0" distR="0" wp14:anchorId="3E12D8C7" wp14:editId="741311EC">
                 <wp:extent cx="935666" cy="669221"/>
                 <wp:effectExtent l="0" t="0" r="0" b="0"/>
                 <wp:docPr id="7" name="Image 7"/>
@@ -941,20 +714,6 @@
                 </a:graphic>
               </wp:inline>
             </w:drawing>
-          </w:r>
-          <w:r>
-            <w:rPr>
-              <w:noProof/>
-              <w:lang w:eastAsia="fr-FR"/>
-            </w:rPr>
-            <w:pict>
-              <v:rect id="Rectangle 245" o:spid="_x0000_s1034" style="position:absolute;margin-left:0;margin-top:0;width:612pt;height:11in;z-index:-251645952;visibility:visible;mso-width-percent:1000;mso-height-percent:1000;mso-position-horizontal:center;mso-position-horizontal-relative:page;mso-position-vertical:center;mso-position-vertical-relative:page;mso-width-percent:1000;mso-height-percent:1000;v-text-anchor:middle" o:gfxdata="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" fillcolor="#fbeac7" stroked="f" strokeweight="2pt">
-                <v:fill color2="#fee7f2" rotate="t" colors="0 #fbeac7;11796f #fee7f2;23593f #fac77d;39977f #fba97d;53740f #fbd49c;1 #fee7f2" focus="100%" type="gradient">
-                  <o:fill v:ext="view" type="gradientUnscaled"/>
-                </v:fill>
-                <w10:wrap anchorx="page" anchory="page"/>
-              </v:rect>
-            </w:pict>
           </w:r>
           <w:r>
             <w:rPr>
@@ -1044,7 +803,7 @@
           <w:r>
             <w:fldChar w:fldCharType="separate"/>
           </w:r>
-          <w:hyperlink w:anchor="_Toc423015654" w:history="1">
+          <w:hyperlink w:anchor="_Toc423030589" w:history="1">
             <w:r>
               <w:rPr>
                 <w:rStyle w:val="Lienhypertexte"/>
@@ -1086,7 +845,7 @@
                 <w:noProof/>
                 <w:webHidden/>
               </w:rPr>
-              <w:instrText xml:space="preserve"> PAGEREF _Toc423015654 \h </w:instrText>
+              <w:instrText xml:space="preserve"> PAGEREF _Toc423030589 \h </w:instrText>
             </w:r>
             <w:r>
               <w:rPr>
@@ -1130,7 +889,7 @@
               <w:lang w:eastAsia="fr-FR"/>
             </w:rPr>
           </w:pPr>
-          <w:hyperlink w:anchor="_Toc423015655" w:history="1">
+          <w:hyperlink w:anchor="_Toc423030590" w:history="1">
             <w:r>
               <w:rPr>
                 <w:rStyle w:val="Lienhypertexte"/>
@@ -1172,7 +931,7 @@
                 <w:noProof/>
                 <w:webHidden/>
               </w:rPr>
-              <w:instrText xml:space="preserve"> PAGEREF _Toc423015655 \h </w:instrText>
+              <w:instrText xml:space="preserve"> PAGEREF _Toc423030590 \h </w:instrText>
             </w:r>
             <w:r>
               <w:rPr>
@@ -1216,7 +975,7 @@
               <w:lang w:eastAsia="fr-FR"/>
             </w:rPr>
           </w:pPr>
-          <w:hyperlink w:anchor="_Toc423015656" w:history="1">
+          <w:hyperlink w:anchor="_Toc423030591" w:history="1">
             <w:r>
               <w:rPr>
                 <w:rStyle w:val="Lienhypertexte"/>
@@ -1258,7 +1017,7 @@
                 <w:noProof/>
                 <w:webHidden/>
               </w:rPr>
-              <w:instrText xml:space="preserve"> PAGEREF _Toc423015656 \h </w:instrText>
+              <w:instrText xml:space="preserve"> PAGEREF _Toc423030591 \h </w:instrText>
             </w:r>
             <w:r>
               <w:rPr>
@@ -1302,7 +1061,7 @@
               <w:lang w:eastAsia="fr-FR"/>
             </w:rPr>
           </w:pPr>
-          <w:hyperlink w:anchor="_Toc423015657" w:history="1">
+          <w:hyperlink w:anchor="_Toc423030592" w:history="1">
             <w:r>
               <w:rPr>
                 <w:rStyle w:val="Lienhypertexte"/>
@@ -1344,7 +1103,7 @@
                 <w:noProof/>
                 <w:webHidden/>
               </w:rPr>
-              <w:instrText xml:space="preserve"> PAGEREF _Toc423015657 \h </w:instrText>
+              <w:instrText xml:space="preserve"> PAGEREF _Toc423030592 \h </w:instrText>
             </w:r>
             <w:r>
               <w:rPr>
@@ -1388,7 +1147,7 @@
               <w:lang w:eastAsia="fr-FR"/>
             </w:rPr>
           </w:pPr>
-          <w:hyperlink w:anchor="_Toc423015658" w:history="1">
+          <w:hyperlink w:anchor="_Toc423030593" w:history="1">
             <w:r>
               <w:rPr>
                 <w:rStyle w:val="Lienhypertexte"/>
@@ -1430,7 +1189,7 @@
                 <w:noProof/>
                 <w:webHidden/>
               </w:rPr>
-              <w:instrText xml:space="preserve"> PAGEREF _Toc423015658 \h </w:instrText>
+              <w:instrText xml:space="preserve"> PAGEREF _Toc423030593 \h </w:instrText>
             </w:r>
             <w:r>
               <w:rPr>
@@ -1474,7 +1233,7 @@
               <w:lang w:eastAsia="fr-FR"/>
             </w:rPr>
           </w:pPr>
-          <w:hyperlink w:anchor="_Toc423015659" w:history="1">
+          <w:hyperlink w:anchor="_Toc423030594" w:history="1">
             <w:r>
               <w:rPr>
                 <w:rStyle w:val="Lienhypertexte"/>
@@ -1518,7 +1277,7 @@
                 <w:noProof/>
                 <w:webHidden/>
               </w:rPr>
-              <w:instrText xml:space="preserve"> PAGEREF _Toc423015659 \h </w:instrText>
+              <w:instrText xml:space="preserve"> PAGEREF _Toc423030594 \h </w:instrText>
             </w:r>
             <w:r>
               <w:rPr>
@@ -1562,7 +1321,7 @@
               <w:lang w:eastAsia="fr-FR"/>
             </w:rPr>
           </w:pPr>
-          <w:hyperlink w:anchor="_Toc423015660" w:history="1">
+          <w:hyperlink w:anchor="_Toc423030595" w:history="1">
             <w:r>
               <w:rPr>
                 <w:rStyle w:val="Lienhypertexte"/>
@@ -1608,7 +1367,7 @@
                 <w:noProof/>
                 <w:webHidden/>
               </w:rPr>
-              <w:instrText xml:space="preserve"> PAGEREF _Toc423015660 \h </w:instrText>
+              <w:instrText xml:space="preserve"> PAGEREF _Toc423030595 \h </w:instrText>
             </w:r>
             <w:r>
               <w:rPr>
@@ -1652,7 +1411,7 @@
               <w:lang w:eastAsia="fr-FR"/>
             </w:rPr>
           </w:pPr>
-          <w:hyperlink w:anchor="_Toc423015661" w:history="1">
+          <w:hyperlink w:anchor="_Toc423030596" w:history="1">
             <w:r>
               <w:rPr>
                 <w:rStyle w:val="Lienhypertexte"/>
@@ -1698,7 +1457,7 @@
                 <w:noProof/>
                 <w:webHidden/>
               </w:rPr>
-              <w:instrText xml:space="preserve"> PAGEREF _Toc423015661 \h </w:instrText>
+              <w:instrText xml:space="preserve"> PAGEREF _Toc423030596 \h </w:instrText>
             </w:r>
             <w:r>
               <w:rPr>
@@ -1742,7 +1501,7 @@
               <w:lang w:eastAsia="fr-FR"/>
             </w:rPr>
           </w:pPr>
-          <w:hyperlink w:anchor="_Toc423015662" w:history="1">
+          <w:hyperlink w:anchor="_Toc423030597" w:history="1">
             <w:r>
               <w:rPr>
                 <w:rStyle w:val="Lienhypertexte"/>
@@ -1788,7 +1547,7 @@
                 <w:noProof/>
                 <w:webHidden/>
               </w:rPr>
-              <w:instrText xml:space="preserve"> PAGEREF _Toc423015662 \h </w:instrText>
+              <w:instrText xml:space="preserve"> PAGEREF _Toc423030597 \h </w:instrText>
             </w:r>
             <w:r>
               <w:rPr>
@@ -1832,7 +1591,7 @@
               <w:lang w:eastAsia="fr-FR"/>
             </w:rPr>
           </w:pPr>
-          <w:hyperlink w:anchor="_Toc423015663" w:history="1">
+          <w:hyperlink w:anchor="_Toc423030598" w:history="1">
             <w:r>
               <w:rPr>
                 <w:rStyle w:val="Lienhypertexte"/>
@@ -1878,7 +1637,7 @@
                 <w:noProof/>
                 <w:webHidden/>
               </w:rPr>
-              <w:instrText xml:space="preserve"> PAGEREF _Toc423015663 \h </w:instrText>
+              <w:instrText xml:space="preserve"> PAGEREF _Toc423030598 \h </w:instrText>
             </w:r>
             <w:r>
               <w:rPr>
@@ -1922,7 +1681,7 @@
               <w:lang w:eastAsia="fr-FR"/>
             </w:rPr>
           </w:pPr>
-          <w:hyperlink w:anchor="_Toc423015664" w:history="1">
+          <w:hyperlink w:anchor="_Toc423030599" w:history="1">
             <w:r>
               <w:rPr>
                 <w:rStyle w:val="Lienhypertexte"/>
@@ -1966,7 +1725,7 @@
                 <w:noProof/>
                 <w:webHidden/>
               </w:rPr>
-              <w:instrText xml:space="preserve"> PAGEREF _Toc423015664 \h </w:instrText>
+              <w:instrText xml:space="preserve"> PAGEREF _Toc423030599 \h </w:instrText>
             </w:r>
             <w:r>
               <w:rPr>
@@ -2010,7 +1769,7 @@
               <w:lang w:eastAsia="fr-FR"/>
             </w:rPr>
           </w:pPr>
-          <w:hyperlink w:anchor="_Toc423015665" w:history="1">
+          <w:hyperlink w:anchor="_Toc423030600" w:history="1">
             <w:r>
               <w:rPr>
                 <w:rStyle w:val="Lienhypertexte"/>
@@ -2052,7 +1811,7 @@
                 <w:noProof/>
                 <w:webHidden/>
               </w:rPr>
-              <w:instrText xml:space="preserve"> PAGEREF _Toc423015665 \h </w:instrText>
+              <w:instrText xml:space="preserve"> PAGEREF _Toc423030600 \h </w:instrText>
             </w:r>
             <w:r>
               <w:rPr>
@@ -2096,7 +1855,7 @@
               <w:lang w:eastAsia="fr-FR"/>
             </w:rPr>
           </w:pPr>
-          <w:hyperlink w:anchor="_Toc423015666" w:history="1">
+          <w:hyperlink w:anchor="_Toc423030601" w:history="1">
             <w:r>
               <w:rPr>
                 <w:rStyle w:val="Lienhypertexte"/>
@@ -2138,7 +1897,7 @@
                 <w:noProof/>
                 <w:webHidden/>
               </w:rPr>
-              <w:instrText xml:space="preserve"> PAGEREF _Toc423015666 \h </w:instrText>
+              <w:instrText xml:space="preserve"> PAGEREF _Toc423030601 \h </w:instrText>
             </w:r>
             <w:r>
               <w:rPr>
@@ -2182,7 +1941,7 @@
               <w:lang w:eastAsia="fr-FR"/>
             </w:rPr>
           </w:pPr>
-          <w:hyperlink w:anchor="_Toc423015667" w:history="1">
+          <w:hyperlink w:anchor="_Toc423030602" w:history="1">
             <w:r>
               <w:rPr>
                 <w:rStyle w:val="Lienhypertexte"/>
@@ -2224,7 +1983,7 @@
                 <w:noProof/>
                 <w:webHidden/>
               </w:rPr>
-              <w:instrText xml:space="preserve"> PAGEREF _Toc423015667 \h </w:instrText>
+              <w:instrText xml:space="preserve"> PAGEREF _Toc423030602 \h </w:instrText>
             </w:r>
             <w:r>
               <w:rPr>
@@ -2268,7 +2027,7 @@
               <w:lang w:eastAsia="fr-FR"/>
             </w:rPr>
           </w:pPr>
-          <w:hyperlink w:anchor="_Toc423015668" w:history="1">
+          <w:hyperlink w:anchor="_Toc423030603" w:history="1">
             <w:r>
               <w:rPr>
                 <w:rStyle w:val="Lienhypertexte"/>
@@ -2310,7 +2069,7 @@
                 <w:noProof/>
                 <w:webHidden/>
               </w:rPr>
-              <w:instrText xml:space="preserve"> PAGEREF _Toc423015668 \h </w:instrText>
+              <w:instrText xml:space="preserve"> PAGEREF _Toc423030603 \h </w:instrText>
             </w:r>
             <w:r>
               <w:rPr>
@@ -2331,6 +2090,178 @@
                 <w:webHidden/>
               </w:rPr>
               <w:t>12</w:t>
+            </w:r>
+            <w:r>
+              <w:rPr>
+                <w:noProof/>
+                <w:webHidden/>
+              </w:rPr>
+              <w:fldChar w:fldCharType="end"/>
+            </w:r>
+          </w:hyperlink>
+        </w:p>
+        <w:p>
+          <w:pPr>
+            <w:pStyle w:val="TM1"/>
+            <w:tabs>
+              <w:tab w:val="left" w:pos="660"/>
+              <w:tab w:val="right" w:leader="dot" w:pos="9062"/>
+            </w:tabs>
+            <w:rPr>
+              <w:rFonts w:eastAsiaTheme="minorEastAsia"/>
+              <w:noProof/>
+              <w:lang w:eastAsia="fr-FR"/>
+            </w:rPr>
+          </w:pPr>
+          <w:hyperlink w:anchor="_Toc423030604" w:history="1">
+            <w:r>
+              <w:rPr>
+                <w:rStyle w:val="Lienhypertexte"/>
+                <w:noProof/>
+              </w:rPr>
+              <w:t>IV)</w:t>
+            </w:r>
+            <w:r>
+              <w:rPr>
+                <w:rFonts w:eastAsiaTheme="minorEastAsia"/>
+                <w:noProof/>
+                <w:lang w:eastAsia="fr-FR"/>
+              </w:rPr>
+              <w:tab/>
+            </w:r>
+            <w:r>
+              <w:rPr>
+                <w:rStyle w:val="Lienhypertexte"/>
+                <w:noProof/>
+              </w:rPr>
+              <w:t>Conception détaillée</w:t>
+            </w:r>
+            <w:r>
+              <w:rPr>
+                <w:noProof/>
+                <w:webHidden/>
+              </w:rPr>
+              <w:tab/>
+            </w:r>
+            <w:r>
+              <w:rPr>
+                <w:noProof/>
+                <w:webHidden/>
+              </w:rPr>
+              <w:fldChar w:fldCharType="begin"/>
+            </w:r>
+            <w:r>
+              <w:rPr>
+                <w:noProof/>
+                <w:webHidden/>
+              </w:rPr>
+              <w:instrText xml:space="preserve"> PAGEREF _Toc423030604 \h </w:instrText>
+            </w:r>
+            <w:r>
+              <w:rPr>
+                <w:noProof/>
+                <w:webHidden/>
+              </w:rPr>
+            </w:r>
+            <w:r>
+              <w:rPr>
+                <w:noProof/>
+                <w:webHidden/>
+              </w:rPr>
+              <w:fldChar w:fldCharType="separate"/>
+            </w:r>
+            <w:r>
+              <w:rPr>
+                <w:noProof/>
+                <w:webHidden/>
+              </w:rPr>
+              <w:t>16</w:t>
+            </w:r>
+            <w:r>
+              <w:rPr>
+                <w:noProof/>
+                <w:webHidden/>
+              </w:rPr>
+              <w:fldChar w:fldCharType="end"/>
+            </w:r>
+          </w:hyperlink>
+        </w:p>
+        <w:p>
+          <w:pPr>
+            <w:pStyle w:val="TM1"/>
+            <w:tabs>
+              <w:tab w:val="left" w:pos="440"/>
+              <w:tab w:val="right" w:leader="dot" w:pos="9062"/>
+            </w:tabs>
+            <w:rPr>
+              <w:rFonts w:eastAsiaTheme="minorEastAsia"/>
+              <w:noProof/>
+              <w:lang w:eastAsia="fr-FR"/>
+            </w:rPr>
+          </w:pPr>
+          <w:hyperlink w:anchor="_Toc423030605" w:history="1">
+            <w:r>
+              <w:rPr>
+                <w:rStyle w:val="Lienhypertexte"/>
+                <w:noProof/>
+              </w:rPr>
+              <w:t>V)</w:t>
+            </w:r>
+            <w:r>
+              <w:rPr>
+                <w:rFonts w:eastAsiaTheme="minorEastAsia"/>
+                <w:noProof/>
+                <w:lang w:eastAsia="fr-FR"/>
+              </w:rPr>
+              <w:tab/>
+            </w:r>
+            <w:r>
+              <w:rPr>
+                <w:rStyle w:val="Lienhypertexte"/>
+                <w:noProof/>
+              </w:rPr>
+              <w:t>Développement :</w:t>
+            </w:r>
+            <w:r>
+              <w:rPr>
+                <w:noProof/>
+                <w:webHidden/>
+              </w:rPr>
+              <w:tab/>
+            </w:r>
+            <w:r>
+              <w:rPr>
+                <w:noProof/>
+                <w:webHidden/>
+              </w:rPr>
+              <w:fldChar w:fldCharType="begin"/>
+            </w:r>
+            <w:r>
+              <w:rPr>
+                <w:noProof/>
+                <w:webHidden/>
+              </w:rPr>
+              <w:instrText xml:space="preserve"> PAGEREF _Toc423030605 \h </w:instrText>
+            </w:r>
+            <w:r>
+              <w:rPr>
+                <w:noProof/>
+                <w:webHidden/>
+              </w:rPr>
+            </w:r>
+            <w:r>
+              <w:rPr>
+                <w:noProof/>
+                <w:webHidden/>
+              </w:rPr>
+              <w:fldChar w:fldCharType="separate"/>
+            </w:r>
+            <w:r>
+              <w:rPr>
+                <w:noProof/>
+                <w:webHidden/>
+              </w:rPr>
+              <w:t>17</w:t>
             </w:r>
             <w:r>
               <w:rPr>
@@ -2366,7 +2297,7 @@
           <w:numId w:val="3"/>
         </w:numPr>
       </w:pPr>
-      <w:bookmarkStart w:id="0" w:name="_Toc423015654"/>
+      <w:bookmarkStart w:id="0" w:name="_Toc423030589"/>
       <w:r>
         <w:lastRenderedPageBreak/>
         <w:t>Définition des objectifs</w:t>
@@ -2381,7 +2312,7 @@
           <w:numId w:val="4"/>
         </w:numPr>
       </w:pPr>
-      <w:bookmarkStart w:id="1" w:name="_Toc423015655"/>
+      <w:bookmarkStart w:id="1" w:name="_Toc423030590"/>
       <w:r>
         <w:t xml:space="preserve">Objectifs du </w:t>
       </w:r>
@@ -2404,7 +2335,7 @@
           <w:numId w:val="4"/>
         </w:numPr>
       </w:pPr>
-      <w:bookmarkStart w:id="2" w:name="_Toc423015656"/>
+      <w:bookmarkStart w:id="2" w:name="_Toc423030591"/>
       <w:r>
         <w:t>Analyse « MALIN » de l’objectif</w:t>
       </w:r>
@@ -2628,7 +2559,7 @@
           <w:numId w:val="4"/>
         </w:numPr>
       </w:pPr>
-      <w:bookmarkStart w:id="3" w:name="_Toc423015657"/>
+      <w:bookmarkStart w:id="3" w:name="_Toc423030592"/>
       <w:r>
         <w:lastRenderedPageBreak/>
         <w:t>Liste des taches à faire :</w:t>
@@ -13116,7 +13047,7 @@
           <w:numId w:val="4"/>
         </w:numPr>
       </w:pPr>
-      <w:bookmarkStart w:id="4" w:name="_Toc423015658"/>
+      <w:bookmarkStart w:id="4" w:name="_Toc423030593"/>
       <w:r>
         <w:lastRenderedPageBreak/>
         <w:t>Justification</w:t>
@@ -13512,7 +13443,7 @@
           <w:szCs w:val="17"/>
         </w:rPr>
       </w:pPr>
-      <w:bookmarkStart w:id="5" w:name="_Toc423015659"/>
+      <w:bookmarkStart w:id="5" w:name="_Toc423030594"/>
       <w:r>
         <w:rPr>
           <w:rFonts w:eastAsia="Times New Roman"/>
@@ -13534,7 +13465,7 @@
           <w:lang w:eastAsia="fr-FR"/>
         </w:rPr>
       </w:pPr>
-      <w:bookmarkStart w:id="6" w:name="_Toc423015660"/>
+      <w:bookmarkStart w:id="6" w:name="_Toc423030595"/>
       <w:r>
         <w:rPr>
           <w:rFonts w:eastAsia="Times New Roman"/>
@@ -13688,7 +13619,7 @@
           <w:lang w:eastAsia="fr-FR"/>
         </w:rPr>
       </w:pPr>
-      <w:bookmarkStart w:id="7" w:name="_Toc423015661"/>
+      <w:bookmarkStart w:id="7" w:name="_Toc423030596"/>
       <w:r>
         <w:rPr>
           <w:rFonts w:eastAsia="Times New Roman"/>
@@ -13883,7 +13814,7 @@
           <w:lang w:eastAsia="fr-FR"/>
         </w:rPr>
       </w:pPr>
-      <w:bookmarkStart w:id="8" w:name="_Toc423015662"/>
+      <w:bookmarkStart w:id="8" w:name="_Toc423030597"/>
       <w:r>
         <w:rPr>
           <w:rFonts w:eastAsia="Times New Roman"/>
@@ -17364,7 +17295,7 @@
           <w:lang w:eastAsia="fr-FR"/>
         </w:rPr>
       </w:pPr>
-      <w:bookmarkStart w:id="9" w:name="_Toc423015663"/>
+      <w:bookmarkStart w:id="9" w:name="_Toc423030598"/>
       <w:r>
         <w:rPr>
           <w:rFonts w:eastAsia="Times New Roman"/>
@@ -17578,7 +17509,7 @@
           <w:numId w:val="5"/>
         </w:numPr>
       </w:pPr>
-      <w:bookmarkStart w:id="10" w:name="_Toc423015664"/>
+      <w:bookmarkStart w:id="10" w:name="_Toc423030599"/>
       <w:r>
         <w:rPr>
           <w:rFonts w:eastAsia="Times New Roman"/>
@@ -17761,7 +17692,7 @@
           <w:numId w:val="5"/>
         </w:numPr>
       </w:pPr>
-      <w:bookmarkStart w:id="11" w:name="_Toc423015665"/>
+      <w:bookmarkStart w:id="11" w:name="_Toc423030600"/>
       <w:r>
         <w:lastRenderedPageBreak/>
         <w:t>Justification et Méthode : Phase d’analyse des besoins et faisabilité</w:t>
@@ -18130,7 +18061,7 @@
           <w:numId w:val="3"/>
         </w:numPr>
       </w:pPr>
-      <w:bookmarkStart w:id="12" w:name="_Toc423015666"/>
+      <w:bookmarkStart w:id="12" w:name="_Toc423030601"/>
       <w:r>
         <w:lastRenderedPageBreak/>
         <w:t>Conception générale :</w:t>
@@ -18148,7 +18079,7 @@
           <w:numId w:val="7"/>
         </w:numPr>
       </w:pPr>
-      <w:bookmarkStart w:id="13" w:name="_Toc423015667"/>
+      <w:bookmarkStart w:id="13" w:name="_Toc423030602"/>
       <w:r>
         <w:t>Analyse technique</w:t>
       </w:r>
@@ -18314,27 +18245,13 @@
       </w:pPr>
       <w:r>
         <w:rPr>
-          <w:rFonts w:ascii="Segoe UI" w:hAnsi="Segoe UI" w:cs="Segoe UI"/>
+          <w:rFonts w:cs="Arial"/>
           <w:b/>
-          <w:color w:val="2A2A2A"/>
-          <w:sz w:val="20"/>
-          <w:szCs w:val="20"/>
+          <w:bCs/>
           <w:u w:val="single"/>
-          <w:shd w:val="clear" w:color="auto" w:fill="FFFFE1"/>
+          <w:shd w:val="clear" w:color="auto" w:fill="FFFFFF"/>
         </w:rPr>
-        <w:t>Windows Presentation Foundation</w:t>
-      </w:r>
-      <w:r>
-        <w:rPr>
-          <w:rFonts w:ascii="Segoe UI" w:hAnsi="Segoe UI" w:cs="Segoe UI"/>
-          <w:b/>
-          <w:color w:val="2A2A2A"/>
-          <w:sz w:val="20"/>
-          <w:szCs w:val="20"/>
-          <w:u w:val="single"/>
-          <w:shd w:val="clear" w:color="auto" w:fill="FFFFE1"/>
-        </w:rPr>
-        <w:t xml:space="preserve"> (WPF)</w:t>
+        <w:t>Windows Presentation Foundation (WPF)</w:t>
       </w:r>
     </w:p>
     <w:p>
@@ -18437,100 +18354,6 @@
         <w:t xml:space="preserve">Finalement, il faut afficher les valeurs calculées. Ainsi, la modification d’une grandeur physique implique de recalculer les grandeurs physiques qui sont en relations.   </w:t>
       </w:r>
     </w:p>
-    <w:p>
-      <w:pPr>
-        <w:pStyle w:val="Paragraphedeliste"/>
-        <w:numPr>
-          <w:ilvl w:val="1"/>
-          <w:numId w:val="4"/>
-        </w:numPr>
-        <w:rPr>
-          <w:b/>
-          <w:u w:val="single"/>
-        </w:rPr>
-      </w:pPr>
-      <w:r>
-        <w:rPr>
-          <w:b/>
-          <w:u w:val="single"/>
-        </w:rPr>
-        <w:lastRenderedPageBreak/>
-        <w:t xml:space="preserve">Planning </w:t>
-      </w:r>
-      <w:r>
-        <w:rPr>
-          <w:b/>
-          <w:u w:val="single"/>
-        </w:rPr>
-        <w:t xml:space="preserve">(diagramme de Gantt) </w:t>
-      </w:r>
-      <w:r>
-        <w:rPr>
-          <w:b/>
-          <w:u w:val="single"/>
-        </w:rPr>
-        <w:t>:</w:t>
-      </w:r>
-    </w:p>
-    <w:p>
-      <w:r>
-        <w:t>Afin de visualiser dans le temps les grandes tâches du projet, le diagramme de Gantt est une méthode très efficace réalisant un planning. On peut éventuellement faire un diagramme de Gantt plus détaillé pour préciser chacune des tâches, suivant l’avancement dans le projet.</w:t>
-      </w:r>
-    </w:p>
-    <w:p>
-      <w:pPr>
-        <w:ind w:left="-851"/>
-      </w:pPr>
-      <w:bookmarkStart w:id="14" w:name="_GoBack"/>
-      <w:r>
-        <w:rPr>
-          <w:noProof/>
-          <w:lang w:eastAsia="fr-FR"/>
-        </w:rPr>
-        <w:drawing>
-          <wp:inline distT="0" distB="0" distL="0" distR="0" wp14:anchorId="6DFD44B0" wp14:editId="284102E8">
-            <wp:extent cx="6891892" cy="2639683"/>
-            <wp:effectExtent l="0" t="0" r="0" b="0"/>
-            <wp:docPr id="9" name="Image 9"/>
-            <wp:cNvGraphicFramePr>
-              <a:graphicFrameLocks xmlns:a="http://schemas.openxmlformats.org/drawingml/2006/main" noChangeAspect="1"/>
-            </wp:cNvGraphicFramePr>
-            <a:graphic xmlns:a="http://schemas.openxmlformats.org/drawingml/2006/main">
-              <a:graphicData uri="http://schemas.openxmlformats.org/drawingml/2006/picture">
-                <pic:pic xmlns:pic="http://schemas.openxmlformats.org/drawingml/2006/picture">
-                  <pic:nvPicPr>
-                    <pic:cNvPr id="0" name="644157F.tmp"/>
-                    <pic:cNvPicPr/>
-                  </pic:nvPicPr>
-                  <pic:blipFill>
-                    <a:blip r:embed="rId12">
-                      <a:extLst>
-                        <a:ext uri="{28A0092B-C50C-407E-A947-70E740481C1C}">
-                          <a14:useLocalDpi xmlns:a14="http://schemas.microsoft.com/office/drawing/2010/main" val="0"/>
-                        </a:ext>
-                      </a:extLst>
-                    </a:blip>
-                    <a:stretch>
-                      <a:fillRect/>
-                    </a:stretch>
-                  </pic:blipFill>
-                  <pic:spPr>
-                    <a:xfrm>
-                      <a:off x="0" y="0"/>
-                      <a:ext cx="6926254" cy="2652844"/>
-                    </a:xfrm>
-                    <a:prstGeom prst="rect">
-                      <a:avLst/>
-                    </a:prstGeom>
-                  </pic:spPr>
-                </pic:pic>
-              </a:graphicData>
-            </a:graphic>
-          </wp:inline>
-        </w:drawing>
-      </w:r>
-      <w:bookmarkEnd w:id="14"/>
-    </w:p>
     <w:p/>
     <w:p>
       <w:pPr>
@@ -18540,11 +18363,11 @@
           <w:numId w:val="7"/>
         </w:numPr>
       </w:pPr>
-      <w:bookmarkStart w:id="15" w:name="_Toc423015668"/>
+      <w:bookmarkStart w:id="14" w:name="_Toc423030603"/>
       <w:r>
         <w:t>Analyse fonctionnelle :</w:t>
       </w:r>
-      <w:bookmarkEnd w:id="15"/>
+      <w:bookmarkEnd w:id="14"/>
     </w:p>
     <w:p>
       <w:pPr>
@@ -18588,10 +18411,13 @@
     </w:p>
     <w:p>
       <w:r>
-        <w:t>I</w:t>
+        <w:t>Il y a plusieurs type</w:t>
       </w:r>
       <w:r>
-        <w:t>l y a plusieurs type d’utilisateurs, et chaque type d’utilisateur a un traitement spécifique à faire, mais nous avons décidé de ne pas implémenter ces différents modes d’utilisateurs par soucis de temps.</w:t>
+        <w:t>s</w:t>
+      </w:r>
+      <w:r>
+        <w:t xml:space="preserve"> d’utilisateurs, et chaque type d’utilisateur a un traitement spécifique à faire, mais nous avons décidé de ne pas implémenter ces différents modes d’utilisateurs par soucis de temps.</w:t>
       </w:r>
     </w:p>
     <w:p>
@@ -18644,6 +18470,7 @@
         <w:t>En cliquant sur une grandeur physique, on passe à un autre niveau d’affichage, qui permet d’afficher les grandeurs physique en interdépendances avec celle-ci.</w:t>
       </w:r>
     </w:p>
+    <w:p/>
     <w:p>
       <w:pPr>
         <w:rPr>
@@ -18666,7 +18493,6 @@
     </w:p>
     <w:p>
       <w:r>
-        <w:lastRenderedPageBreak/>
         <w:t>En saisissant la valeur d’une grandeur physique, l’application peut calculer la valeur des grandeurs physiques dont tous les paramètres de l’équation sont remplis. Les valeurs calculées ne sont pas modifiables, par contre on peut toujours modifier les grandeurs physiques saisies.</w:t>
       </w:r>
     </w:p>
@@ -18790,6 +18616,7 @@
           <w:b/>
           <w:u w:val="single"/>
         </w:rPr>
+        <w:lastRenderedPageBreak/>
         <w:t xml:space="preserve">Connexion </w:t>
       </w:r>
     </w:p>
@@ -18822,7 +18649,7 @@
                     </pic:cNvPicPr>
                   </pic:nvPicPr>
                   <pic:blipFill>
-                    <a:blip r:embed="rId13">
+                    <a:blip r:embed="rId12">
                       <a:extLst>
                         <a:ext uri="{28A0092B-C50C-407E-A947-70E740481C1C}">
                           <a14:useLocalDpi xmlns:a14="http://schemas.microsoft.com/office/drawing/2010/main" val="0"/>
@@ -18885,7 +18712,6 @@
     </w:p>
     <w:p>
       <w:r>
-        <w:lastRenderedPageBreak/>
         <w:t>Après s’être connecté on affiche, des informations sur l’utilisateur connecté, la liste des objets, l’espace de travail vide et une bulle d’information.</w:t>
       </w:r>
     </w:p>
@@ -18913,7 +18739,7 @@
                     </pic:cNvPicPr>
                   </pic:nvPicPr>
                   <pic:blipFill>
-                    <a:blip r:embed="rId14">
+                    <a:blip r:embed="rId13">
                       <a:extLst>
                         <a:ext uri="{28A0092B-C50C-407E-A947-70E740481C1C}">
                           <a14:useLocalDpi xmlns:a14="http://schemas.microsoft.com/office/drawing/2010/main" val="0"/>
@@ -18955,6 +18781,7 @@
           <w:b/>
           <w:u w:val="single"/>
         </w:rPr>
+        <w:lastRenderedPageBreak/>
         <w:t xml:space="preserve">Glisser déposer un objet </w:t>
       </w:r>
     </w:p>
@@ -18993,7 +18820,7 @@
                     </pic:cNvPicPr>
                   </pic:nvPicPr>
                   <pic:blipFill>
-                    <a:blip r:embed="rId15">
+                    <a:blip r:embed="rId14">
                       <a:extLst>
                         <a:ext uri="{28A0092B-C50C-407E-A947-70E740481C1C}">
                           <a14:useLocalDpi xmlns:a14="http://schemas.microsoft.com/office/drawing/2010/main" val="0"/>
@@ -19040,7 +18867,6 @@
     </w:p>
     <w:p>
       <w:r>
-        <w:lastRenderedPageBreak/>
         <w:t xml:space="preserve">Le clic sur une grandeur physique permet d’afficher </w:t>
       </w:r>
       <w:r>
@@ -19071,7 +18897,7 @@
                     </pic:cNvPicPr>
                   </pic:nvPicPr>
                   <pic:blipFill>
-                    <a:blip r:embed="rId16">
+                    <a:blip r:embed="rId15">
                       <a:extLst>
                         <a:ext uri="{28A0092B-C50C-407E-A947-70E740481C1C}">
                           <a14:useLocalDpi xmlns:a14="http://schemas.microsoft.com/office/drawing/2010/main" val="0"/>
@@ -19113,6 +18939,7 @@
           <w:b/>
           <w:u w:val="single"/>
         </w:rPr>
+        <w:lastRenderedPageBreak/>
         <w:t>Saisie d’une grandeur physique</w:t>
       </w:r>
     </w:p>
@@ -19151,7 +18978,7 @@
                     </pic:cNvPicPr>
                   </pic:nvPicPr>
                   <pic:blipFill>
-                    <a:blip r:embed="rId17">
+                    <a:blip r:embed="rId16">
                       <a:extLst>
                         <a:ext uri="{28A0092B-C50C-407E-A947-70E740481C1C}">
                           <a14:useLocalDpi xmlns:a14="http://schemas.microsoft.com/office/drawing/2010/main" val="0"/>
@@ -19180,22 +19007,7 @@
           </wp:inline>
         </w:drawing>
       </w:r>
-    </w:p>
-    <w:p>
-      <w:pPr>
-        <w:rPr>
-          <w:rFonts w:asciiTheme="majorHAnsi" w:eastAsiaTheme="majorEastAsia" w:hAnsiTheme="majorHAnsi" w:cstheme="majorBidi"/>
-          <w:b/>
-          <w:bCs/>
-          <w:color w:val="365F91" w:themeColor="accent1" w:themeShade="BF"/>
-          <w:sz w:val="28"/>
-          <w:szCs w:val="28"/>
-        </w:rPr>
-      </w:pPr>
-      <w:bookmarkStart w:id="16" w:name="_Toc423027751"/>
-      <w:r>
-        <w:br w:type="page"/>
-      </w:r>
+      <w:bookmarkStart w:id="15" w:name="_Toc423027751"/>
     </w:p>
     <w:p>
       <w:pPr>
@@ -19205,19 +19017,68 @@
           <w:numId w:val="3"/>
         </w:numPr>
       </w:pPr>
+      <w:bookmarkStart w:id="16" w:name="_Toc423030604"/>
       <w:r>
-        <w:lastRenderedPageBreak/>
         <w:t>Conception détaillée</w:t>
       </w:r>
+      <w:bookmarkEnd w:id="15"/>
       <w:bookmarkEnd w:id="16"/>
     </w:p>
     <w:p/>
     <w:p>
       <w:r>
-        <w:t xml:space="preserve">Avant de commencer dans le développement, on a découpé le projet en un ensemble de module, pour pouvoir après répartir les tâches, </w:t>
+        <w:t>Avant de commencer dans le développement, on a découpé le projet en un ensemble de module</w:t>
       </w:r>
       <w:r>
-        <w:t>comme on a choisi la méthode MVVM, alors le projet se décompose sur 3 principaux modules : le modèle, la vue, et la vue-modèle. La vue concerne tout ce qui est IHM et interface graphique pour interagir avec l’utilisateur, le modèle concerne tous ce qui est fonctionnalités de notre application, et la vue-modèle concerne tous ce qui est lien entre la vue et le modèle, pour lier chaque écran à la fonctionnalité correspondante.</w:t>
+        <w:t>s</w:t>
+      </w:r>
+      <w:r>
+        <w:t xml:space="preserve">, pour pouvoir </w:t>
+      </w:r>
+      <w:r>
+        <w:t>se répartir les tâches.</w:t>
+      </w:r>
+      <w:r>
+        <w:t xml:space="preserve"> </w:t>
+      </w:r>
+      <w:r>
+        <w:t>C</w:t>
+      </w:r>
+      <w:r>
+        <w:t xml:space="preserve">omme on a choisi </w:t>
+      </w:r>
+      <w:r>
+        <w:t xml:space="preserve">d’utiliser </w:t>
+      </w:r>
+      <w:r>
+        <w:t>la méthode MVVM, alors le projet se décompose sur 3 principaux modules : le modèle, la vue, et la vue-modèle. La vue concerne tout ce qui est IHM et interface graphique po</w:t>
+      </w:r>
+      <w:r>
+        <w:t>ur interagir avec l’utilisateur.</w:t>
+      </w:r>
+      <w:r>
+        <w:t xml:space="preserve"> </w:t>
+      </w:r>
+      <w:r>
+        <w:t>L</w:t>
+      </w:r>
+      <w:r>
+        <w:t>e modèle concerne tous ce qui est fonct</w:t>
+      </w:r>
+      <w:r>
+        <w:t>ionnalités de notre application.</w:t>
+      </w:r>
+      <w:r>
+        <w:t xml:space="preserve"> </w:t>
+      </w:r>
+      <w:r>
+        <w:t>E</w:t>
+      </w:r>
+      <w:r>
+        <w:t xml:space="preserve">t la vue-modèle </w:t>
+      </w:r>
+      <w:r>
+        <w:t>permet de faire le lien entre l’IHM et les données du modèle.</w:t>
       </w:r>
     </w:p>
     <w:p>
@@ -19275,11 +19136,13 @@
           <w:numId w:val="3"/>
         </w:numPr>
       </w:pPr>
+      <w:bookmarkStart w:id="18" w:name="_Toc423030605"/>
       <w:r>
         <w:lastRenderedPageBreak/>
         <w:t>Développement :</w:t>
       </w:r>
       <w:bookmarkEnd w:id="17"/>
+      <w:bookmarkEnd w:id="18"/>
     </w:p>
     <w:p/>
     <w:p>
@@ -19290,16 +19153,21 @@
           <w:numId w:val="10"/>
         </w:numPr>
       </w:pPr>
-      <w:bookmarkStart w:id="18" w:name="_Toc411004941"/>
+      <w:bookmarkStart w:id="19" w:name="_Toc411004941"/>
       <w:r>
         <w:t>Matrice R.A.C.I (Responsable Acteur Consulté Informé)</w:t>
       </w:r>
-      <w:bookmarkEnd w:id="18"/>
+      <w:bookmarkEnd w:id="19"/>
     </w:p>
-    <w:p/>
     <w:p>
       <w:r>
-        <w:t xml:space="preserve">Pour donner plus de sens à notre ToDoList, nous avons utilisé la matrice R.A.C.I. Cette matrice reprend la ToDoList vu précédemment en y ajoutant les responsabilités de chacun des membres de l’équipe projet. </w:t>
+        <w:t>Pour donner plus de sens à notre ToDoList, nous avons utilisé la matrice R.A.C.I. Cette matrice reprend la ToDoList vu</w:t>
+      </w:r>
+      <w:r>
+        <w:t>e</w:t>
+      </w:r>
+      <w:r>
+        <w:t xml:space="preserve"> précédemment en y ajoutant les responsabilités de chacun des membres de l’équipe projet. </w:t>
       </w:r>
     </w:p>
     <w:tbl>
@@ -20673,7 +20541,17 @@
                 <w:szCs w:val="24"/>
                 <w:lang w:eastAsia="fr-FR"/>
               </w:rPr>
-              <w:t>développement</w:t>
+              <w:t>D</w:t>
+            </w:r>
+            <w:r>
+              <w:rPr>
+                <w:rFonts w:ascii="Calibri" w:eastAsia="Times New Roman" w:hAnsi="Calibri" w:cs="Times New Roman"/>
+                <w:color w:val="000000"/>
+                <w:sz w:val="24"/>
+                <w:szCs w:val="24"/>
+                <w:lang w:eastAsia="fr-FR"/>
+              </w:rPr>
+              <w:t>éveloppement</w:t>
             </w:r>
           </w:p>
         </w:tc>
@@ -20984,7 +20862,17 @@
                 <w:szCs w:val="24"/>
                 <w:lang w:eastAsia="fr-FR"/>
               </w:rPr>
-              <w:t>test</w:t>
+              <w:t>T</w:t>
+            </w:r>
+            <w:r>
+              <w:rPr>
+                <w:rFonts w:ascii="Calibri" w:eastAsia="Times New Roman" w:hAnsi="Calibri" w:cs="Times New Roman"/>
+                <w:color w:val="000000"/>
+                <w:sz w:val="24"/>
+                <w:szCs w:val="24"/>
+                <w:lang w:eastAsia="fr-FR"/>
+              </w:rPr>
+              <w:t>est</w:t>
             </w:r>
           </w:p>
         </w:tc>
@@ -21293,7 +21181,17 @@
                 <w:szCs w:val="24"/>
                 <w:lang w:eastAsia="fr-FR"/>
               </w:rPr>
-              <w:t>recette</w:t>
+              <w:t>R</w:t>
+            </w:r>
+            <w:r>
+              <w:rPr>
+                <w:rFonts w:ascii="Calibri" w:eastAsia="Times New Roman" w:hAnsi="Calibri" w:cs="Times New Roman"/>
+                <w:color w:val="000000"/>
+                <w:sz w:val="24"/>
+                <w:szCs w:val="24"/>
+                <w:lang w:eastAsia="fr-FR"/>
+              </w:rPr>
+              <w:t>ecette</w:t>
             </w:r>
           </w:p>
         </w:tc>
@@ -21615,7 +21513,17 @@
                 <w:szCs w:val="24"/>
                 <w:lang w:eastAsia="fr-FR"/>
               </w:rPr>
-              <w:t>accompagnement</w:t>
+              <w:t>A</w:t>
+            </w:r>
+            <w:r>
+              <w:rPr>
+                <w:rFonts w:ascii="Calibri" w:eastAsia="Times New Roman" w:hAnsi="Calibri" w:cs="Times New Roman"/>
+                <w:color w:val="000000"/>
+                <w:sz w:val="24"/>
+                <w:szCs w:val="24"/>
+                <w:lang w:eastAsia="fr-FR"/>
+              </w:rPr>
+              <w:t>ccompagnement</w:t>
             </w:r>
           </w:p>
         </w:tc>
@@ -22512,6 +22420,482 @@
       </w:tr>
     </w:tbl>
     <w:p/>
+    <w:tbl>
+      <w:tblPr>
+        <w:tblpPr w:leftFromText="141" w:rightFromText="141" w:vertAnchor="text" w:horzAnchor="margin" w:tblpXSpec="center" w:tblpY="1452"/>
+        <w:tblW w:w="10356" w:type="dxa"/>
+        <w:tblCellMar>
+          <w:left w:w="70" w:type="dxa"/>
+          <w:right w:w="70" w:type="dxa"/>
+        </w:tblCellMar>
+        <w:tblLook w:val="04A0" w:firstRow="1" w:lastRow="0" w:firstColumn="1" w:lastColumn="0" w:noHBand="0" w:noVBand="1"/>
+      </w:tblPr>
+      <w:tblGrid>
+        <w:gridCol w:w="4743"/>
+        <w:gridCol w:w="5613"/>
+      </w:tblGrid>
+      <w:tr>
+        <w:trPr>
+          <w:trHeight w:val="1060"/>
+        </w:trPr>
+        <w:tc>
+          <w:tcPr>
+            <w:tcW w:w="4743" w:type="dxa"/>
+            <w:tcBorders>
+              <w:top w:val="single" w:sz="8" w:space="0" w:color="auto"/>
+              <w:left w:val="single" w:sz="8" w:space="0" w:color="auto"/>
+              <w:bottom w:val="nil"/>
+              <w:right w:val="single" w:sz="8" w:space="0" w:color="auto"/>
+            </w:tcBorders>
+            <w:shd w:val="clear" w:color="000000" w:fill="00B050"/>
+            <w:noWrap/>
+            <w:vAlign w:val="center"/>
+            <w:hideMark/>
+          </w:tcPr>
+          <w:p>
+            <w:pPr>
+              <w:spacing w:after="0" w:line="240" w:lineRule="auto"/>
+              <w:jc w:val="center"/>
+              <w:rPr>
+                <w:rFonts w:ascii="Calibri" w:eastAsia="Times New Roman" w:hAnsi="Calibri" w:cs="Times New Roman"/>
+                <w:b/>
+                <w:bCs/>
+                <w:color w:val="000000"/>
+                <w:lang w:eastAsia="fr-FR"/>
+              </w:rPr>
+            </w:pPr>
+            <w:r>
+              <w:rPr>
+                <w:rFonts w:ascii="Calibri" w:eastAsia="Times New Roman" w:hAnsi="Calibri" w:cs="Times New Roman"/>
+                <w:b/>
+                <w:bCs/>
+                <w:color w:val="000000"/>
+                <w:lang w:eastAsia="fr-FR"/>
+              </w:rPr>
+              <w:t>Forces</w:t>
+            </w:r>
+          </w:p>
+        </w:tc>
+        <w:tc>
+          <w:tcPr>
+            <w:tcW w:w="5613" w:type="dxa"/>
+            <w:tcBorders>
+              <w:top w:val="single" w:sz="8" w:space="0" w:color="auto"/>
+              <w:left w:val="nil"/>
+              <w:bottom w:val="nil"/>
+              <w:right w:val="single" w:sz="8" w:space="0" w:color="auto"/>
+            </w:tcBorders>
+            <w:shd w:val="clear" w:color="000000" w:fill="F79646"/>
+            <w:noWrap/>
+            <w:vAlign w:val="center"/>
+            <w:hideMark/>
+          </w:tcPr>
+          <w:p>
+            <w:pPr>
+              <w:spacing w:after="0" w:line="240" w:lineRule="auto"/>
+              <w:jc w:val="center"/>
+              <w:rPr>
+                <w:rFonts w:ascii="Calibri" w:eastAsia="Times New Roman" w:hAnsi="Calibri" w:cs="Times New Roman"/>
+                <w:b/>
+                <w:bCs/>
+                <w:color w:val="000000"/>
+                <w:lang w:eastAsia="fr-FR"/>
+              </w:rPr>
+            </w:pPr>
+            <w:r>
+              <w:rPr>
+                <w:rFonts w:ascii="Calibri" w:eastAsia="Times New Roman" w:hAnsi="Calibri" w:cs="Times New Roman"/>
+                <w:b/>
+                <w:bCs/>
+                <w:color w:val="000000"/>
+                <w:lang w:eastAsia="fr-FR"/>
+              </w:rPr>
+              <w:t>Faiblesses</w:t>
+            </w:r>
+          </w:p>
+        </w:tc>
+      </w:tr>
+      <w:tr>
+        <w:trPr>
+          <w:trHeight w:val="1167"/>
+        </w:trPr>
+        <w:tc>
+          <w:tcPr>
+            <w:tcW w:w="4743" w:type="dxa"/>
+            <w:tcBorders>
+              <w:top w:val="nil"/>
+              <w:left w:val="single" w:sz="8" w:space="0" w:color="auto"/>
+              <w:bottom w:val="single" w:sz="8" w:space="0" w:color="auto"/>
+              <w:right w:val="single" w:sz="8" w:space="0" w:color="auto"/>
+            </w:tcBorders>
+            <w:shd w:val="clear" w:color="auto" w:fill="auto"/>
+            <w:hideMark/>
+          </w:tcPr>
+          <w:p>
+            <w:pPr>
+              <w:spacing w:after="0" w:line="240" w:lineRule="auto"/>
+              <w:rPr>
+                <w:rFonts w:ascii="Calibri" w:eastAsia="Times New Roman" w:hAnsi="Calibri" w:cs="Times New Roman"/>
+                <w:color w:val="000000"/>
+                <w:lang w:eastAsia="fr-FR"/>
+              </w:rPr>
+            </w:pPr>
+            <w:r>
+              <w:rPr>
+                <w:rFonts w:ascii="Calibri" w:eastAsia="Times New Roman" w:hAnsi="Calibri" w:cs="Times New Roman"/>
+                <w:color w:val="000000"/>
+                <w:lang w:eastAsia="fr-FR"/>
+              </w:rPr>
+              <w:t>Maîtrise de C# par la plupart des personnes de l'équipe</w:t>
+            </w:r>
+            <w:r>
+              <w:rPr>
+                <w:rFonts w:ascii="Calibri" w:eastAsia="Times New Roman" w:hAnsi="Calibri" w:cs="Times New Roman"/>
+                <w:color w:val="000000"/>
+                <w:lang w:eastAsia="fr-FR"/>
+              </w:rPr>
+              <w:br/>
+              <w:t>Ordinateurs personnels et équipements de l'UTBM à disposition</w:t>
+            </w:r>
+          </w:p>
+        </w:tc>
+        <w:tc>
+          <w:tcPr>
+            <w:tcW w:w="5613" w:type="dxa"/>
+            <w:tcBorders>
+              <w:top w:val="nil"/>
+              <w:left w:val="nil"/>
+              <w:bottom w:val="single" w:sz="8" w:space="0" w:color="auto"/>
+              <w:right w:val="single" w:sz="8" w:space="0" w:color="auto"/>
+            </w:tcBorders>
+            <w:shd w:val="clear" w:color="auto" w:fill="auto"/>
+            <w:noWrap/>
+            <w:hideMark/>
+          </w:tcPr>
+          <w:p>
+            <w:pPr>
+              <w:spacing w:after="0" w:line="240" w:lineRule="auto"/>
+              <w:rPr>
+                <w:rFonts w:ascii="Calibri" w:eastAsia="Times New Roman" w:hAnsi="Calibri" w:cs="Times New Roman"/>
+                <w:color w:val="000000"/>
+                <w:lang w:eastAsia="fr-FR"/>
+              </w:rPr>
+            </w:pPr>
+            <w:r>
+              <w:rPr>
+                <w:rFonts w:ascii="Calibri" w:eastAsia="Times New Roman" w:hAnsi="Calibri" w:cs="Times New Roman"/>
+                <w:color w:val="000000"/>
+                <w:lang w:eastAsia="fr-FR"/>
+              </w:rPr>
+              <w:t>Non-maîtrise de WPF par les développeurs</w:t>
+            </w:r>
+          </w:p>
+        </w:tc>
+      </w:tr>
+      <w:tr>
+        <w:trPr>
+          <w:trHeight w:val="1060"/>
+        </w:trPr>
+        <w:tc>
+          <w:tcPr>
+            <w:tcW w:w="4743" w:type="dxa"/>
+            <w:tcBorders>
+              <w:top w:val="nil"/>
+              <w:left w:val="single" w:sz="8" w:space="0" w:color="auto"/>
+              <w:bottom w:val="nil"/>
+              <w:right w:val="single" w:sz="8" w:space="0" w:color="auto"/>
+            </w:tcBorders>
+            <w:shd w:val="clear" w:color="000000" w:fill="92D050"/>
+            <w:noWrap/>
+            <w:vAlign w:val="center"/>
+            <w:hideMark/>
+          </w:tcPr>
+          <w:p>
+            <w:pPr>
+              <w:spacing w:after="0" w:line="240" w:lineRule="auto"/>
+              <w:jc w:val="center"/>
+              <w:rPr>
+                <w:rFonts w:ascii="Calibri" w:eastAsia="Times New Roman" w:hAnsi="Calibri" w:cs="Times New Roman"/>
+                <w:b/>
+                <w:bCs/>
+                <w:color w:val="000000"/>
+                <w:lang w:eastAsia="fr-FR"/>
+              </w:rPr>
+            </w:pPr>
+            <w:r>
+              <w:rPr>
+                <w:rFonts w:ascii="Calibri" w:eastAsia="Times New Roman" w:hAnsi="Calibri" w:cs="Times New Roman"/>
+                <w:b/>
+                <w:bCs/>
+                <w:color w:val="000000"/>
+                <w:lang w:eastAsia="fr-FR"/>
+              </w:rPr>
+              <w:t>Opportunités</w:t>
+            </w:r>
+          </w:p>
+        </w:tc>
+        <w:tc>
+          <w:tcPr>
+            <w:tcW w:w="5613" w:type="dxa"/>
+            <w:tcBorders>
+              <w:top w:val="nil"/>
+              <w:left w:val="nil"/>
+              <w:bottom w:val="nil"/>
+              <w:right w:val="single" w:sz="8" w:space="0" w:color="auto"/>
+            </w:tcBorders>
+            <w:shd w:val="clear" w:color="000000" w:fill="FFC000"/>
+            <w:noWrap/>
+            <w:vAlign w:val="center"/>
+            <w:hideMark/>
+          </w:tcPr>
+          <w:p>
+            <w:pPr>
+              <w:spacing w:after="0" w:line="240" w:lineRule="auto"/>
+              <w:jc w:val="center"/>
+              <w:rPr>
+                <w:rFonts w:ascii="Calibri" w:eastAsia="Times New Roman" w:hAnsi="Calibri" w:cs="Times New Roman"/>
+                <w:b/>
+                <w:bCs/>
+                <w:color w:val="000000"/>
+                <w:lang w:eastAsia="fr-FR"/>
+              </w:rPr>
+            </w:pPr>
+            <w:r>
+              <w:rPr>
+                <w:rFonts w:ascii="Calibri" w:eastAsia="Times New Roman" w:hAnsi="Calibri" w:cs="Times New Roman"/>
+                <w:b/>
+                <w:bCs/>
+                <w:color w:val="000000"/>
+                <w:lang w:eastAsia="fr-FR"/>
+              </w:rPr>
+              <w:t>Menaces</w:t>
+            </w:r>
+          </w:p>
+        </w:tc>
+      </w:tr>
+      <w:tr>
+        <w:trPr>
+          <w:trHeight w:val="1299"/>
+        </w:trPr>
+        <w:tc>
+          <w:tcPr>
+            <w:tcW w:w="4743" w:type="dxa"/>
+            <w:tcBorders>
+              <w:top w:val="nil"/>
+              <w:left w:val="single" w:sz="8" w:space="0" w:color="auto"/>
+              <w:bottom w:val="single" w:sz="8" w:space="0" w:color="auto"/>
+              <w:right w:val="single" w:sz="8" w:space="0" w:color="auto"/>
+            </w:tcBorders>
+            <w:shd w:val="clear" w:color="auto" w:fill="auto"/>
+            <w:hideMark/>
+          </w:tcPr>
+          <w:p>
+            <w:pPr>
+              <w:spacing w:after="0" w:line="240" w:lineRule="auto"/>
+              <w:rPr>
+                <w:rFonts w:ascii="Calibri" w:eastAsia="Times New Roman" w:hAnsi="Calibri" w:cs="Times New Roman"/>
+                <w:color w:val="000000"/>
+                <w:lang w:eastAsia="fr-FR"/>
+              </w:rPr>
+            </w:pPr>
+            <w:r>
+              <w:rPr>
+                <w:rFonts w:ascii="Calibri" w:eastAsia="Times New Roman" w:hAnsi="Calibri" w:cs="Times New Roman"/>
+                <w:color w:val="000000"/>
+                <w:lang w:eastAsia="fr-FR"/>
+              </w:rPr>
+              <w:t>Pas de concurrence</w:t>
+            </w:r>
+            <w:r>
+              <w:rPr>
+                <w:rFonts w:ascii="Calibri" w:eastAsia="Times New Roman" w:hAnsi="Calibri" w:cs="Times New Roman"/>
+                <w:color w:val="000000"/>
+                <w:lang w:eastAsia="fr-FR"/>
+              </w:rPr>
+              <w:br/>
+              <w:t>Aide du professeur lors de situations ou de décisions délicates</w:t>
+            </w:r>
+          </w:p>
+        </w:tc>
+        <w:tc>
+          <w:tcPr>
+            <w:tcW w:w="5613" w:type="dxa"/>
+            <w:tcBorders>
+              <w:top w:val="nil"/>
+              <w:left w:val="nil"/>
+              <w:bottom w:val="single" w:sz="8" w:space="0" w:color="auto"/>
+              <w:right w:val="single" w:sz="8" w:space="0" w:color="auto"/>
+            </w:tcBorders>
+            <w:shd w:val="clear" w:color="auto" w:fill="auto"/>
+            <w:hideMark/>
+          </w:tcPr>
+          <w:p>
+            <w:pPr>
+              <w:spacing w:after="0" w:line="240" w:lineRule="auto"/>
+              <w:rPr>
+                <w:rFonts w:ascii="Calibri" w:eastAsia="Times New Roman" w:hAnsi="Calibri" w:cs="Times New Roman"/>
+                <w:color w:val="000000"/>
+                <w:lang w:eastAsia="fr-FR"/>
+              </w:rPr>
+            </w:pPr>
+            <w:r>
+              <w:rPr>
+                <w:rFonts w:ascii="Calibri" w:eastAsia="Times New Roman" w:hAnsi="Calibri" w:cs="Times New Roman"/>
+                <w:color w:val="000000"/>
+                <w:lang w:eastAsia="fr-FR"/>
+              </w:rPr>
+              <w:t>Se faire une place parmi des logiciels similaires plus connus (Matlab par ex.)</w:t>
+            </w:r>
+            <w:r>
+              <w:rPr>
+                <w:rFonts w:ascii="Calibri" w:eastAsia="Times New Roman" w:hAnsi="Calibri" w:cs="Times New Roman"/>
+                <w:color w:val="000000"/>
+                <w:lang w:eastAsia="fr-FR"/>
+              </w:rPr>
+              <w:br/>
+              <w:t>Manque de temps cruel pour faire un projet totalement abouti</w:t>
+            </w:r>
+          </w:p>
+        </w:tc>
+      </w:tr>
+    </w:tbl>
+    <w:p>
+      <w:pPr>
+        <w:pStyle w:val="souspartie"/>
+        <w:numPr>
+          <w:ilvl w:val="0"/>
+          <w:numId w:val="10"/>
+        </w:numPr>
+      </w:pPr>
+      <w:r>
+        <w:t>Matrice SWOT</w:t>
+      </w:r>
+    </w:p>
+    <w:p>
+      <w:r>
+        <w:t>La matrice SWOT ci-dessous nous a permis de définir correctement les options stratégiques de notre projet.</w:t>
+      </w:r>
+    </w:p>
+    <w:p/>
+    <w:p>
+      <w:pPr>
+        <w:rPr>
+          <w:rFonts w:ascii="Arial" w:hAnsi="Arial" w:cs="Arial"/>
+          <w:color w:val="365F91" w:themeColor="accent1" w:themeShade="BF"/>
+          <w:sz w:val="32"/>
+          <w:szCs w:val="32"/>
+        </w:rPr>
+      </w:pPr>
+      <w:r>
+        <w:br w:type="page"/>
+      </w:r>
+    </w:p>
+    <w:p>
+      <w:pPr>
+        <w:pStyle w:val="souspartie"/>
+        <w:numPr>
+          <w:ilvl w:val="0"/>
+          <w:numId w:val="10"/>
+        </w:numPr>
+      </w:pPr>
+      <w:r>
+        <w:lastRenderedPageBreak/>
+        <w:t>Pl</w:t>
+      </w:r>
+      <w:r>
+        <w:t>an</w:t>
+      </w:r>
+      <w:r>
+        <w:t>n</w:t>
+      </w:r>
+      <w:r>
+        <w:t xml:space="preserve">ing / </w:t>
+      </w:r>
+      <w:r>
+        <w:t>Diagramme de Gantt</w:t>
+      </w:r>
+    </w:p>
+    <w:p>
+      <w:r>
+        <w:t>Afin de visualiser dans le temps les grandes tâches du projet, le diagramme de Gantt est une méthode très efficace réalisant un planning. On peut éventuellement faire un diagramme de Gantt plus détaillé pour préciser chacune des tâches, suivant l’avancement dans le projet.</w:t>
+      </w:r>
+    </w:p>
+    <w:p>
+      <w:pPr>
+        <w:ind w:left="-1134"/>
+      </w:pPr>
+      <w:r>
+        <w:rPr>
+          <w:noProof/>
+          <w:lang w:eastAsia="fr-FR"/>
+        </w:rPr>
+        <w:drawing>
+          <wp:inline distT="0" distB="0" distL="0" distR="0" wp14:anchorId="0CD1ADCF" wp14:editId="630589BB">
+            <wp:extent cx="7276242" cy="2786332"/>
+            <wp:effectExtent l="0" t="0" r="0" b="0"/>
+            <wp:docPr id="9" name="Image 9"/>
+            <wp:cNvGraphicFramePr>
+              <a:graphicFrameLocks xmlns:a="http://schemas.openxmlformats.org/drawingml/2006/main" noChangeAspect="1"/>
+            </wp:cNvGraphicFramePr>
+            <a:graphic xmlns:a="http://schemas.openxmlformats.org/drawingml/2006/main">
+              <a:graphicData uri="http://schemas.openxmlformats.org/drawingml/2006/picture">
+                <pic:pic xmlns:pic="http://schemas.openxmlformats.org/drawingml/2006/picture">
+                  <pic:nvPicPr>
+                    <pic:cNvPr id="0" name="644157F.tmp"/>
+                    <pic:cNvPicPr/>
+                  </pic:nvPicPr>
+                  <pic:blipFill>
+                    <a:blip r:embed="rId17">
+                      <a:extLst>
+                        <a:ext uri="{28A0092B-C50C-407E-A947-70E740481C1C}">
+                          <a14:useLocalDpi xmlns:a14="http://schemas.microsoft.com/office/drawing/2010/main" val="0"/>
+                        </a:ext>
+                      </a:extLst>
+                    </a:blip>
+                    <a:stretch>
+                      <a:fillRect/>
+                    </a:stretch>
+                  </pic:blipFill>
+                  <pic:spPr>
+                    <a:xfrm>
+                      <a:off x="0" y="0"/>
+                      <a:ext cx="7308110" cy="2798536"/>
+                    </a:xfrm>
+                    <a:prstGeom prst="rect">
+                      <a:avLst/>
+                    </a:prstGeom>
+                  </pic:spPr>
+                </pic:pic>
+              </a:graphicData>
+            </a:graphic>
+          </wp:inline>
+        </w:drawing>
+      </w:r>
+    </w:p>
+    <w:p>
+      <w:pPr>
+        <w:ind w:left="-1134"/>
+      </w:pPr>
+    </w:p>
+    <w:p>
+      <w:pPr>
+        <w:pStyle w:val="souspartie"/>
+        <w:numPr>
+          <w:ilvl w:val="0"/>
+          <w:numId w:val="10"/>
+        </w:numPr>
+      </w:pPr>
+      <w:r>
+        <w:t>Suivi et pilotage</w:t>
+      </w:r>
+    </w:p>
+    <w:p>
+      <w:r>
+        <w:t>A chaque nouvelle réunion (dans notre cas il s’agissait de chaque nouvelle séance de cours de SI73 ou LP74) nous nous sommes réunis et avons pris à tour de rôle la parole afin de définir le travail qui a été fait, ce qui reste à faire et les difficultés éventuelles rencontrées depuis la dernière réunion. Un scribe était désigné afin de prendre note de ce qui était dit. Une fois que tout le monde avait parlé, on pouvait ensuite définir les nouvelles tâches à venir, ou les difficultés à résoudre.</w:t>
+      </w:r>
+      <w:bookmarkStart w:id="20" w:name="_GoBack"/>
+      <w:bookmarkEnd w:id="20"/>
+    </w:p>
     <w:sectPr>
       <w:headerReference w:type="default" r:id="rId18"/>
       <w:footerReference w:type="default" r:id="rId19"/>
@@ -22601,7 +22985,7 @@
         <w:rFonts w:asciiTheme="majorHAnsi" w:eastAsiaTheme="majorEastAsia" w:hAnsiTheme="majorHAnsi" w:cstheme="majorBidi"/>
         <w:noProof/>
       </w:rPr>
-      <w:t>18</w:t>
+      <w:t>17</w:t>
     </w:r>
     <w:r>
       <w:rPr>
@@ -23086,7 +23470,7 @@
               <w:sz w:val="20"/>
               <w:szCs w:val="20"/>
             </w:rPr>
-            <w:t>18</w:t>
+            <w:t>17</w:t>
           </w:r>
           <w:r>
             <w:rPr>
@@ -23274,26 +23658,10 @@
           <w:r>
             <w:rPr>
               <w:rFonts w:ascii="GE Inspira" w:eastAsia="Times New Roman" w:hAnsi="GE Inspira" w:cs="Times New Roman"/>
-              <w:sz w:val="20"/>
+              <w:sz w:val="18"/>
               <w:szCs w:val="20"/>
             </w:rPr>
-            <w:t>O.LATRECHE</w:t>
-          </w:r>
-          <w:r>
-            <w:rPr>
-              <w:rFonts w:ascii="GE Inspira" w:eastAsia="Times New Roman" w:hAnsi="GE Inspira" w:cs="Times New Roman"/>
-              <w:sz w:val="20"/>
-              <w:szCs w:val="20"/>
-            </w:rPr>
-            <w:t>&amp;</w:t>
-          </w:r>
-          <w:r>
-            <w:rPr>
-              <w:rFonts w:ascii="GE Inspira" w:eastAsia="Times New Roman" w:hAnsi="GE Inspira" w:cs="Times New Roman"/>
-              <w:sz w:val="20"/>
-              <w:szCs w:val="20"/>
-            </w:rPr>
-            <w:t>C.ALLEMAND &amp; Q.BONICHOT &amp;T.MERIKA</w:t>
+            <w:t>O.LATRECHE &amp; C.ALLEMAND &amp; Q.BONICHOT &amp; T.MERRIKA</w:t>
           </w:r>
         </w:p>
       </w:tc>
@@ -25364,6 +25732,7 @@
   </w:compat>
   <w:rsids>
     <w:rsidRoot w:val="009E7316"/>
+    <w:rsid w:val="000114A2"/>
     <w:rsid w:val="00213DCA"/>
     <w:rsid w:val="00296C56"/>
     <w:rsid w:val="00305F1C"/>
@@ -26158,7 +26527,7 @@
 </file>
 
 <file path=customXml/itemProps1.xml><?xml version="1.0" encoding="utf-8"?>
-<ds:datastoreItem xmlns:ds="http://schemas.openxmlformats.org/officeDocument/2006/customXml" ds:itemID="{FD40E904-3C7B-443E-ADFF-C496F921D7E1}">
+<ds:datastoreItem xmlns:ds="http://schemas.openxmlformats.org/officeDocument/2006/customXml" ds:itemID="{7DDF388B-B01D-4856-A7EE-5882435EF263}">
   <ds:schemaRefs>
     <ds:schemaRef ds:uri="http://schemas.openxmlformats.org/officeDocument/2006/bibliography"/>
   </ds:schemaRefs>

--- a/trunk/modelisator/Gestion de projet/2015_06_25 [Modelisator] Step Finale SI73/Rapport Fin projet.docx
+++ b/trunk/modelisator/Gestion de projet/2015_06_25 [Modelisator] Step Finale SI73/Rapport Fin projet.docx
@@ -12,9 +12,10 @@
       <w:r>
         <w:rPr>
           <w:noProof/>
+          <w:lang w:eastAsia="fr-FR"/>
         </w:rPr>
         <w:drawing>
-          <wp:anchor distT="0" distB="0" distL="114300" distR="114300" simplePos="0" relativeHeight="251661312" behindDoc="0" locked="0" layoutInCell="1" allowOverlap="1" wp14:anchorId="66DBF08E" wp14:editId="1EA860DD">
+          <wp:anchor distT="0" distB="0" distL="114300" distR="114300" simplePos="0" relativeHeight="251657216" behindDoc="0" locked="0" layoutInCell="1" allowOverlap="1" wp14:anchorId="66DBF08E" wp14:editId="1EA860DD">
             <wp:simplePos x="0" y="0"/>
             <wp:positionH relativeFrom="margin">
               <wp:posOffset>-471314</wp:posOffset>
@@ -81,7 +82,7 @@
             <v:stroke joinstyle="miter"/>
             <v:path gradientshapeok="t" o:connecttype="rect"/>
           </v:shapetype>
-          <v:shape id="Zone de texte 2" o:spid="_x0000_s1045" type="#_x0000_t202" style="position:absolute;margin-left:11.7pt;margin-top:401.15pt;width:571.3pt;height:118.15pt;z-index:251658240;visibility:visible;mso-wrap-style:square;mso-width-percent:0;mso-height-percent:0;mso-wrap-distance-left:9pt;mso-wrap-distance-top:0;mso-wrap-distance-right:9pt;mso-wrap-distance-bottom:0;mso-position-horizontal-relative:page;mso-position-vertical-relative:text;mso-width-percent:0;mso-height-percent:0;mso-width-relative:margin;mso-height-relative:margin;v-text-anchor:top" o:gfxdata="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" filled="f" stroked="f">
+          <v:shape id="Zone de texte 2" o:spid="_x0000_s1045" type="#_x0000_t202" style="position:absolute;margin-left:11.7pt;margin-top:349.5pt;width:571.3pt;height:153.05pt;z-index:251658240;visibility:visible;mso-wrap-style:square;mso-width-percent:0;mso-wrap-distance-left:9pt;mso-wrap-distance-top:0;mso-wrap-distance-right:9pt;mso-wrap-distance-bottom:0;mso-position-horizontal-relative:page;mso-position-vertical-relative:text;mso-width-percent:0;mso-width-relative:margin;mso-height-relative:margin;v-text-anchor:top" o:gfxdata="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" filled="f" stroked="f">
             <v:textbox>
               <w:txbxContent>
                 <w:p>
@@ -184,7 +185,7 @@
                       <w:sz w:val="30"/>
                       <w:szCs w:val="30"/>
                     </w:rPr>
-                    <w:t>Encadré par M. BOUJEDLI Said et M. FOUGERES Alain-Jérôme</w:t>
+                    <w:t>Encadré par M. BOUJEDLI Said et M. FOUGERES Alain Jérôme</w:t>
                   </w:r>
                 </w:p>
                 <w:p>
@@ -216,9 +217,10 @@
       <w:r>
         <w:rPr>
           <w:noProof/>
+          <w:lang w:eastAsia="fr-FR"/>
         </w:rPr>
         <w:drawing>
-          <wp:anchor distT="0" distB="0" distL="114300" distR="114300" simplePos="0" relativeHeight="251658240" behindDoc="0" locked="0" layoutInCell="1" allowOverlap="1" wp14:anchorId="0400C6D0" wp14:editId="2CD7CE77">
+          <wp:anchor distT="0" distB="0" distL="114300" distR="114300" simplePos="0" relativeHeight="251656192" behindDoc="0" locked="0" layoutInCell="1" allowOverlap="1" wp14:anchorId="0400C6D0" wp14:editId="2CD7CE77">
             <wp:simplePos x="0" y="0"/>
             <wp:positionH relativeFrom="margin">
               <wp:posOffset>1882631</wp:posOffset>
@@ -358,7 +360,7 @@
           <w:r>
             <w:fldChar w:fldCharType="separate"/>
           </w:r>
-          <w:hyperlink w:anchor="_Toc423031894" w:history="1">
+          <w:hyperlink w:anchor="_Toc423034976" w:history="1">
             <w:r>
               <w:rPr>
                 <w:rStyle w:val="Lienhypertexte"/>
@@ -400,7 +402,7 @@
                 <w:noProof/>
                 <w:webHidden/>
               </w:rPr>
-              <w:instrText xml:space="preserve"> PAGEREF _Toc423031894 \h </w:instrText>
+              <w:instrText xml:space="preserve"> PAGEREF _Toc423034976 \h </w:instrText>
             </w:r>
             <w:r>
               <w:rPr>
@@ -444,7 +446,7 @@
               <w:lang w:eastAsia="fr-FR"/>
             </w:rPr>
           </w:pPr>
-          <w:hyperlink w:anchor="_Toc423031895" w:history="1">
+          <w:hyperlink w:anchor="_Toc423034977" w:history="1">
             <w:r>
               <w:rPr>
                 <w:rStyle w:val="Lienhypertexte"/>
@@ -486,7 +488,7 @@
                 <w:noProof/>
                 <w:webHidden/>
               </w:rPr>
-              <w:instrText xml:space="preserve"> PAGEREF _Toc423031895 \h </w:instrText>
+              <w:instrText xml:space="preserve"> PAGEREF _Toc423034977 \h </w:instrText>
             </w:r>
             <w:r>
               <w:rPr>
@@ -530,7 +532,7 @@
               <w:lang w:eastAsia="fr-FR"/>
             </w:rPr>
           </w:pPr>
-          <w:hyperlink w:anchor="_Toc423031896" w:history="1">
+          <w:hyperlink w:anchor="_Toc423034978" w:history="1">
             <w:r>
               <w:rPr>
                 <w:rStyle w:val="Lienhypertexte"/>
@@ -572,7 +574,7 @@
                 <w:noProof/>
                 <w:webHidden/>
               </w:rPr>
-              <w:instrText xml:space="preserve"> PAGEREF _Toc423031896 \h </w:instrText>
+              <w:instrText xml:space="preserve"> PAGEREF _Toc423034978 \h </w:instrText>
             </w:r>
             <w:r>
               <w:rPr>
@@ -616,7 +618,7 @@
               <w:lang w:eastAsia="fr-FR"/>
             </w:rPr>
           </w:pPr>
-          <w:hyperlink w:anchor="_Toc423031897" w:history="1">
+          <w:hyperlink w:anchor="_Toc423034979" w:history="1">
             <w:r>
               <w:rPr>
                 <w:rStyle w:val="Lienhypertexte"/>
@@ -637,7 +639,7 @@
                 <w:rStyle w:val="Lienhypertexte"/>
                 <w:noProof/>
               </w:rPr>
-              <w:t>Liste des taches à faire :</w:t>
+              <w:t>Liste des tâches à faire :</w:t>
             </w:r>
             <w:r>
               <w:rPr>
@@ -658,7 +660,7 @@
                 <w:noProof/>
                 <w:webHidden/>
               </w:rPr>
-              <w:instrText xml:space="preserve"> PAGEREF _Toc423031897 \h </w:instrText>
+              <w:instrText xml:space="preserve"> PAGEREF _Toc423034979 \h </w:instrText>
             </w:r>
             <w:r>
               <w:rPr>
@@ -702,7 +704,7 @@
               <w:lang w:eastAsia="fr-FR"/>
             </w:rPr>
           </w:pPr>
-          <w:hyperlink w:anchor="_Toc423031898" w:history="1">
+          <w:hyperlink w:anchor="_Toc423034980" w:history="1">
             <w:r>
               <w:rPr>
                 <w:rStyle w:val="Lienhypertexte"/>
@@ -744,7 +746,7 @@
                 <w:noProof/>
                 <w:webHidden/>
               </w:rPr>
-              <w:instrText xml:space="preserve"> PAGEREF _Toc423031898 \h </w:instrText>
+              <w:instrText xml:space="preserve"> PAGEREF _Toc423034980 \h </w:instrText>
             </w:r>
             <w:r>
               <w:rPr>
@@ -764,7 +766,7 @@
                 <w:noProof/>
                 <w:webHidden/>
               </w:rPr>
-              <w:t>5</w:t>
+              <w:t>4</w:t>
             </w:r>
             <w:r>
               <w:rPr>
@@ -788,7 +790,7 @@
               <w:lang w:eastAsia="fr-FR"/>
             </w:rPr>
           </w:pPr>
-          <w:hyperlink w:anchor="_Toc423031899" w:history="1">
+          <w:hyperlink w:anchor="_Toc423034981" w:history="1">
             <w:r>
               <w:rPr>
                 <w:rStyle w:val="Lienhypertexte"/>
@@ -832,7 +834,7 @@
                 <w:noProof/>
                 <w:webHidden/>
               </w:rPr>
-              <w:instrText xml:space="preserve"> PAGEREF _Toc423031899 \h </w:instrText>
+              <w:instrText xml:space="preserve"> PAGEREF _Toc423034981 \h </w:instrText>
             </w:r>
             <w:r>
               <w:rPr>
@@ -876,7 +878,7 @@
               <w:lang w:eastAsia="fr-FR"/>
             </w:rPr>
           </w:pPr>
-          <w:hyperlink w:anchor="_Toc423031900" w:history="1">
+          <w:hyperlink w:anchor="_Toc423034982" w:history="1">
             <w:r>
               <w:rPr>
                 <w:rStyle w:val="Lienhypertexte"/>
@@ -922,7 +924,7 @@
                 <w:noProof/>
                 <w:webHidden/>
               </w:rPr>
-              <w:instrText xml:space="preserve"> PAGEREF _Toc423031900 \h </w:instrText>
+              <w:instrText xml:space="preserve"> PAGEREF _Toc423034982 \h </w:instrText>
             </w:r>
             <w:r>
               <w:rPr>
@@ -966,7 +968,7 @@
               <w:lang w:eastAsia="fr-FR"/>
             </w:rPr>
           </w:pPr>
-          <w:hyperlink w:anchor="_Toc423031901" w:history="1">
+          <w:hyperlink w:anchor="_Toc423034983" w:history="1">
             <w:r>
               <w:rPr>
                 <w:rStyle w:val="Lienhypertexte"/>
@@ -1012,7 +1014,7 @@
                 <w:noProof/>
                 <w:webHidden/>
               </w:rPr>
-              <w:instrText xml:space="preserve"> PAGEREF _Toc423031901 \h </w:instrText>
+              <w:instrText xml:space="preserve"> PAGEREF _Toc423034983 \h </w:instrText>
             </w:r>
             <w:r>
               <w:rPr>
@@ -1056,7 +1058,7 @@
               <w:lang w:eastAsia="fr-FR"/>
             </w:rPr>
           </w:pPr>
-          <w:hyperlink w:anchor="_Toc423031902" w:history="1">
+          <w:hyperlink w:anchor="_Toc423034984" w:history="1">
             <w:r>
               <w:rPr>
                 <w:rStyle w:val="Lienhypertexte"/>
@@ -1102,7 +1104,7 @@
                 <w:noProof/>
                 <w:webHidden/>
               </w:rPr>
-              <w:instrText xml:space="preserve"> PAGEREF _Toc423031902 \h </w:instrText>
+              <w:instrText xml:space="preserve"> PAGEREF _Toc423034984 \h </w:instrText>
             </w:r>
             <w:r>
               <w:rPr>
@@ -1146,7 +1148,7 @@
               <w:lang w:eastAsia="fr-FR"/>
             </w:rPr>
           </w:pPr>
-          <w:hyperlink w:anchor="_Toc423031903" w:history="1">
+          <w:hyperlink w:anchor="_Toc423034985" w:history="1">
             <w:r>
               <w:rPr>
                 <w:rStyle w:val="Lienhypertexte"/>
@@ -1192,7 +1194,7 @@
                 <w:noProof/>
                 <w:webHidden/>
               </w:rPr>
-              <w:instrText xml:space="preserve"> PAGEREF _Toc423031903 \h </w:instrText>
+              <w:instrText xml:space="preserve"> PAGEREF _Toc423034985 \h </w:instrText>
             </w:r>
             <w:r>
               <w:rPr>
@@ -1236,7 +1238,7 @@
               <w:lang w:eastAsia="fr-FR"/>
             </w:rPr>
           </w:pPr>
-          <w:hyperlink w:anchor="_Toc423031904" w:history="1">
+          <w:hyperlink w:anchor="_Toc423034986" w:history="1">
             <w:r>
               <w:rPr>
                 <w:rStyle w:val="Lienhypertexte"/>
@@ -1280,7 +1282,7 @@
                 <w:noProof/>
                 <w:webHidden/>
               </w:rPr>
-              <w:instrText xml:space="preserve"> PAGEREF _Toc423031904 \h </w:instrText>
+              <w:instrText xml:space="preserve"> PAGEREF _Toc423034986 \h </w:instrText>
             </w:r>
             <w:r>
               <w:rPr>
@@ -1324,7 +1326,7 @@
               <w:lang w:eastAsia="fr-FR"/>
             </w:rPr>
           </w:pPr>
-          <w:hyperlink w:anchor="_Toc423031905" w:history="1">
+          <w:hyperlink w:anchor="_Toc423034987" w:history="1">
             <w:r>
               <w:rPr>
                 <w:rStyle w:val="Lienhypertexte"/>
@@ -1366,7 +1368,7 @@
                 <w:noProof/>
                 <w:webHidden/>
               </w:rPr>
-              <w:instrText xml:space="preserve"> PAGEREF _Toc423031905 \h </w:instrText>
+              <w:instrText xml:space="preserve"> PAGEREF _Toc423034987 \h </w:instrText>
             </w:r>
             <w:r>
               <w:rPr>
@@ -1410,7 +1412,7 @@
               <w:lang w:eastAsia="fr-FR"/>
             </w:rPr>
           </w:pPr>
-          <w:hyperlink w:anchor="_Toc423031906" w:history="1">
+          <w:hyperlink w:anchor="_Toc423034988" w:history="1">
             <w:r>
               <w:rPr>
                 <w:rStyle w:val="Lienhypertexte"/>
@@ -1452,7 +1454,7 @@
                 <w:noProof/>
                 <w:webHidden/>
               </w:rPr>
-              <w:instrText xml:space="preserve"> PAGEREF _Toc423031906 \h </w:instrText>
+              <w:instrText xml:space="preserve"> PAGEREF _Toc423034988 \h </w:instrText>
             </w:r>
             <w:r>
               <w:rPr>
@@ -1496,7 +1498,7 @@
               <w:lang w:eastAsia="fr-FR"/>
             </w:rPr>
           </w:pPr>
-          <w:hyperlink w:anchor="_Toc423031907" w:history="1">
+          <w:hyperlink w:anchor="_Toc423034989" w:history="1">
             <w:r>
               <w:rPr>
                 <w:rStyle w:val="Lienhypertexte"/>
@@ -1538,7 +1540,7 @@
                 <w:noProof/>
                 <w:webHidden/>
               </w:rPr>
-              <w:instrText xml:space="preserve"> PAGEREF _Toc423031907 \h </w:instrText>
+              <w:instrText xml:space="preserve"> PAGEREF _Toc423034989 \h </w:instrText>
             </w:r>
             <w:r>
               <w:rPr>
@@ -1582,7 +1584,7 @@
               <w:lang w:eastAsia="fr-FR"/>
             </w:rPr>
           </w:pPr>
-          <w:hyperlink w:anchor="_Toc423031908" w:history="1">
+          <w:hyperlink w:anchor="_Toc423034990" w:history="1">
             <w:r>
               <w:rPr>
                 <w:rStyle w:val="Lienhypertexte"/>
@@ -1624,7 +1626,7 @@
                 <w:noProof/>
                 <w:webHidden/>
               </w:rPr>
-              <w:instrText xml:space="preserve"> PAGEREF _Toc423031908 \h </w:instrText>
+              <w:instrText xml:space="preserve"> PAGEREF _Toc423034990 \h </w:instrText>
             </w:r>
             <w:r>
               <w:rPr>
@@ -1668,7 +1670,7 @@
               <w:lang w:eastAsia="fr-FR"/>
             </w:rPr>
           </w:pPr>
-          <w:hyperlink w:anchor="_Toc423031909" w:history="1">
+          <w:hyperlink w:anchor="_Toc423034991" w:history="1">
             <w:r>
               <w:rPr>
                 <w:rStyle w:val="Lienhypertexte"/>
@@ -1689,7 +1691,7 @@
                 <w:rStyle w:val="Lienhypertexte"/>
                 <w:noProof/>
               </w:rPr>
-              <w:t>Conception détaillée</w:t>
+              <w:t>Développement</w:t>
             </w:r>
             <w:r>
               <w:rPr>
@@ -1710,7 +1712,7 @@
                 <w:noProof/>
                 <w:webHidden/>
               </w:rPr>
-              <w:instrText xml:space="preserve"> PAGEREF _Toc423031909 \h </w:instrText>
+              <w:instrText xml:space="preserve"> PAGEREF _Toc423034991 \h </w:instrText>
             </w:r>
             <w:r>
               <w:rPr>
@@ -1731,6 +1733,350 @@
                 <w:webHidden/>
               </w:rPr>
               <w:t>15</w:t>
+            </w:r>
+            <w:r>
+              <w:rPr>
+                <w:noProof/>
+                <w:webHidden/>
+              </w:rPr>
+              <w:fldChar w:fldCharType="end"/>
+            </w:r>
+          </w:hyperlink>
+        </w:p>
+        <w:p>
+          <w:pPr>
+            <w:pStyle w:val="TM2"/>
+            <w:tabs>
+              <w:tab w:val="left" w:pos="660"/>
+              <w:tab w:val="right" w:leader="dot" w:pos="9062"/>
+            </w:tabs>
+            <w:rPr>
+              <w:rFonts w:eastAsiaTheme="minorEastAsia"/>
+              <w:noProof/>
+              <w:lang w:eastAsia="fr-FR"/>
+            </w:rPr>
+          </w:pPr>
+          <w:hyperlink w:anchor="_Toc423034992" w:history="1">
+            <w:r>
+              <w:rPr>
+                <w:rStyle w:val="Lienhypertexte"/>
+                <w:noProof/>
+              </w:rPr>
+              <w:t>1)</w:t>
+            </w:r>
+            <w:r>
+              <w:rPr>
+                <w:rFonts w:eastAsiaTheme="minorEastAsia"/>
+                <w:noProof/>
+                <w:lang w:eastAsia="fr-FR"/>
+              </w:rPr>
+              <w:tab/>
+            </w:r>
+            <w:r>
+              <w:rPr>
+                <w:rStyle w:val="Lienhypertexte"/>
+                <w:noProof/>
+              </w:rPr>
+              <w:t>Matrice R.A.C.I (Responsable Acteur Consulté Informé)</w:t>
+            </w:r>
+            <w:r>
+              <w:rPr>
+                <w:noProof/>
+                <w:webHidden/>
+              </w:rPr>
+              <w:tab/>
+            </w:r>
+            <w:r>
+              <w:rPr>
+                <w:noProof/>
+                <w:webHidden/>
+              </w:rPr>
+              <w:fldChar w:fldCharType="begin"/>
+            </w:r>
+            <w:r>
+              <w:rPr>
+                <w:noProof/>
+                <w:webHidden/>
+              </w:rPr>
+              <w:instrText xml:space="preserve"> PAGEREF _Toc423034992 \h </w:instrText>
+            </w:r>
+            <w:r>
+              <w:rPr>
+                <w:noProof/>
+                <w:webHidden/>
+              </w:rPr>
+            </w:r>
+            <w:r>
+              <w:rPr>
+                <w:noProof/>
+                <w:webHidden/>
+              </w:rPr>
+              <w:fldChar w:fldCharType="separate"/>
+            </w:r>
+            <w:r>
+              <w:rPr>
+                <w:noProof/>
+                <w:webHidden/>
+              </w:rPr>
+              <w:t>16</w:t>
+            </w:r>
+            <w:r>
+              <w:rPr>
+                <w:noProof/>
+                <w:webHidden/>
+              </w:rPr>
+              <w:fldChar w:fldCharType="end"/>
+            </w:r>
+          </w:hyperlink>
+        </w:p>
+        <w:p>
+          <w:pPr>
+            <w:pStyle w:val="TM2"/>
+            <w:tabs>
+              <w:tab w:val="left" w:pos="660"/>
+              <w:tab w:val="right" w:leader="dot" w:pos="9062"/>
+            </w:tabs>
+            <w:rPr>
+              <w:rFonts w:eastAsiaTheme="minorEastAsia"/>
+              <w:noProof/>
+              <w:lang w:eastAsia="fr-FR"/>
+            </w:rPr>
+          </w:pPr>
+          <w:hyperlink w:anchor="_Toc423034993" w:history="1">
+            <w:r>
+              <w:rPr>
+                <w:rStyle w:val="Lienhypertexte"/>
+                <w:noProof/>
+              </w:rPr>
+              <w:t>2)</w:t>
+            </w:r>
+            <w:r>
+              <w:rPr>
+                <w:rFonts w:eastAsiaTheme="minorEastAsia"/>
+                <w:noProof/>
+                <w:lang w:eastAsia="fr-FR"/>
+              </w:rPr>
+              <w:tab/>
+            </w:r>
+            <w:r>
+              <w:rPr>
+                <w:rStyle w:val="Lienhypertexte"/>
+                <w:noProof/>
+              </w:rPr>
+              <w:t>Matrice SWOT</w:t>
+            </w:r>
+            <w:r>
+              <w:rPr>
+                <w:noProof/>
+                <w:webHidden/>
+              </w:rPr>
+              <w:tab/>
+            </w:r>
+            <w:r>
+              <w:rPr>
+                <w:noProof/>
+                <w:webHidden/>
+              </w:rPr>
+              <w:fldChar w:fldCharType="begin"/>
+            </w:r>
+            <w:r>
+              <w:rPr>
+                <w:noProof/>
+                <w:webHidden/>
+              </w:rPr>
+              <w:instrText xml:space="preserve"> PAGEREF _Toc423034993 \h </w:instrText>
+            </w:r>
+            <w:r>
+              <w:rPr>
+                <w:noProof/>
+                <w:webHidden/>
+              </w:rPr>
+            </w:r>
+            <w:r>
+              <w:rPr>
+                <w:noProof/>
+                <w:webHidden/>
+              </w:rPr>
+              <w:fldChar w:fldCharType="separate"/>
+            </w:r>
+            <w:r>
+              <w:rPr>
+                <w:noProof/>
+                <w:webHidden/>
+              </w:rPr>
+              <w:t>17</w:t>
+            </w:r>
+            <w:r>
+              <w:rPr>
+                <w:noProof/>
+                <w:webHidden/>
+              </w:rPr>
+              <w:fldChar w:fldCharType="end"/>
+            </w:r>
+          </w:hyperlink>
+        </w:p>
+        <w:p>
+          <w:pPr>
+            <w:pStyle w:val="TM2"/>
+            <w:tabs>
+              <w:tab w:val="left" w:pos="660"/>
+              <w:tab w:val="right" w:leader="dot" w:pos="9062"/>
+            </w:tabs>
+            <w:rPr>
+              <w:rFonts w:eastAsiaTheme="minorEastAsia"/>
+              <w:noProof/>
+              <w:lang w:eastAsia="fr-FR"/>
+            </w:rPr>
+          </w:pPr>
+          <w:hyperlink w:anchor="_Toc423034994" w:history="1">
+            <w:r>
+              <w:rPr>
+                <w:rStyle w:val="Lienhypertexte"/>
+                <w:noProof/>
+              </w:rPr>
+              <w:t>3)</w:t>
+            </w:r>
+            <w:r>
+              <w:rPr>
+                <w:rFonts w:eastAsiaTheme="minorEastAsia"/>
+                <w:noProof/>
+                <w:lang w:eastAsia="fr-FR"/>
+              </w:rPr>
+              <w:tab/>
+            </w:r>
+            <w:r>
+              <w:rPr>
+                <w:rStyle w:val="Lienhypertexte"/>
+                <w:noProof/>
+              </w:rPr>
+              <w:t>Planning / Diagramme de Gantt</w:t>
+            </w:r>
+            <w:r>
+              <w:rPr>
+                <w:noProof/>
+                <w:webHidden/>
+              </w:rPr>
+              <w:tab/>
+            </w:r>
+            <w:r>
+              <w:rPr>
+                <w:noProof/>
+                <w:webHidden/>
+              </w:rPr>
+              <w:fldChar w:fldCharType="begin"/>
+            </w:r>
+            <w:r>
+              <w:rPr>
+                <w:noProof/>
+                <w:webHidden/>
+              </w:rPr>
+              <w:instrText xml:space="preserve"> PAGEREF _Toc423034994 \h </w:instrText>
+            </w:r>
+            <w:r>
+              <w:rPr>
+                <w:noProof/>
+                <w:webHidden/>
+              </w:rPr>
+            </w:r>
+            <w:r>
+              <w:rPr>
+                <w:noProof/>
+                <w:webHidden/>
+              </w:rPr>
+              <w:fldChar w:fldCharType="separate"/>
+            </w:r>
+            <w:r>
+              <w:rPr>
+                <w:noProof/>
+                <w:webHidden/>
+              </w:rPr>
+              <w:t>18</w:t>
+            </w:r>
+            <w:r>
+              <w:rPr>
+                <w:noProof/>
+                <w:webHidden/>
+              </w:rPr>
+              <w:fldChar w:fldCharType="end"/>
+            </w:r>
+          </w:hyperlink>
+        </w:p>
+        <w:p>
+          <w:pPr>
+            <w:pStyle w:val="TM2"/>
+            <w:tabs>
+              <w:tab w:val="left" w:pos="660"/>
+              <w:tab w:val="right" w:leader="dot" w:pos="9062"/>
+            </w:tabs>
+            <w:rPr>
+              <w:rFonts w:eastAsiaTheme="minorEastAsia"/>
+              <w:noProof/>
+              <w:lang w:eastAsia="fr-FR"/>
+            </w:rPr>
+          </w:pPr>
+          <w:hyperlink w:anchor="_Toc423034995" w:history="1">
+            <w:r>
+              <w:rPr>
+                <w:rStyle w:val="Lienhypertexte"/>
+                <w:noProof/>
+              </w:rPr>
+              <w:t>4)</w:t>
+            </w:r>
+            <w:r>
+              <w:rPr>
+                <w:rFonts w:eastAsiaTheme="minorEastAsia"/>
+                <w:noProof/>
+                <w:lang w:eastAsia="fr-FR"/>
+              </w:rPr>
+              <w:tab/>
+            </w:r>
+            <w:r>
+              <w:rPr>
+                <w:rStyle w:val="Lienhypertexte"/>
+                <w:noProof/>
+              </w:rPr>
+              <w:t>Suivi et pilotage</w:t>
+            </w:r>
+            <w:r>
+              <w:rPr>
+                <w:noProof/>
+                <w:webHidden/>
+              </w:rPr>
+              <w:tab/>
+            </w:r>
+            <w:r>
+              <w:rPr>
+                <w:noProof/>
+                <w:webHidden/>
+              </w:rPr>
+              <w:fldChar w:fldCharType="begin"/>
+            </w:r>
+            <w:r>
+              <w:rPr>
+                <w:noProof/>
+                <w:webHidden/>
+              </w:rPr>
+              <w:instrText xml:space="preserve"> PAGEREF _Toc423034995 \h </w:instrText>
+            </w:r>
+            <w:r>
+              <w:rPr>
+                <w:noProof/>
+                <w:webHidden/>
+              </w:rPr>
+            </w:r>
+            <w:r>
+              <w:rPr>
+                <w:noProof/>
+                <w:webHidden/>
+              </w:rPr>
+              <w:fldChar w:fldCharType="separate"/>
+            </w:r>
+            <w:r>
+              <w:rPr>
+                <w:noProof/>
+                <w:webHidden/>
+              </w:rPr>
+              <w:t>18</w:t>
             </w:r>
             <w:r>
               <w:rPr>
@@ -1754,7 +2100,7 @@
               <w:lang w:eastAsia="fr-FR"/>
             </w:rPr>
           </w:pPr>
-          <w:hyperlink w:anchor="_Toc423031910" w:history="1">
+          <w:hyperlink w:anchor="_Toc423034996" w:history="1">
             <w:r>
               <w:rPr>
                 <w:rStyle w:val="Lienhypertexte"/>
@@ -1775,7 +2121,7 @@
                 <w:rStyle w:val="Lienhypertexte"/>
                 <w:noProof/>
               </w:rPr>
-              <w:t>Développement :</w:t>
+              <w:t>Recettes</w:t>
             </w:r>
             <w:r>
               <w:rPr>
@@ -1796,7 +2142,7 @@
                 <w:noProof/>
                 <w:webHidden/>
               </w:rPr>
-              <w:instrText xml:space="preserve"> PAGEREF _Toc423031910 \h </w:instrText>
+              <w:instrText xml:space="preserve"> PAGEREF _Toc423034996 \h </w:instrText>
             </w:r>
             <w:r>
               <w:rPr>
@@ -1816,351 +2162,7 @@
                 <w:noProof/>
                 <w:webHidden/>
               </w:rPr>
-              <w:t>16</w:t>
-            </w:r>
-            <w:r>
-              <w:rPr>
-                <w:noProof/>
-                <w:webHidden/>
-              </w:rPr>
-              <w:fldChar w:fldCharType="end"/>
-            </w:r>
-          </w:hyperlink>
-        </w:p>
-        <w:p>
-          <w:pPr>
-            <w:pStyle w:val="TM2"/>
-            <w:tabs>
-              <w:tab w:val="left" w:pos="660"/>
-              <w:tab w:val="right" w:leader="dot" w:pos="9062"/>
-            </w:tabs>
-            <w:rPr>
-              <w:rFonts w:eastAsiaTheme="minorEastAsia"/>
-              <w:noProof/>
-              <w:lang w:eastAsia="fr-FR"/>
-            </w:rPr>
-          </w:pPr>
-          <w:hyperlink w:anchor="_Toc423031911" w:history="1">
-            <w:r>
-              <w:rPr>
-                <w:rStyle w:val="Lienhypertexte"/>
-                <w:noProof/>
-              </w:rPr>
-              <w:t>1)</w:t>
-            </w:r>
-            <w:r>
-              <w:rPr>
-                <w:rFonts w:eastAsiaTheme="minorEastAsia"/>
-                <w:noProof/>
-                <w:lang w:eastAsia="fr-FR"/>
-              </w:rPr>
-              <w:tab/>
-            </w:r>
-            <w:r>
-              <w:rPr>
-                <w:rStyle w:val="Lienhypertexte"/>
-                <w:noProof/>
-              </w:rPr>
-              <w:t>Matrice R.A.C.I (Responsable Acteur Consulté Informé)</w:t>
-            </w:r>
-            <w:r>
-              <w:rPr>
-                <w:noProof/>
-                <w:webHidden/>
-              </w:rPr>
-              <w:tab/>
-            </w:r>
-            <w:r>
-              <w:rPr>
-                <w:noProof/>
-                <w:webHidden/>
-              </w:rPr>
-              <w:fldChar w:fldCharType="begin"/>
-            </w:r>
-            <w:r>
-              <w:rPr>
-                <w:noProof/>
-                <w:webHidden/>
-              </w:rPr>
-              <w:instrText xml:space="preserve"> PAGEREF _Toc423031911 \h </w:instrText>
-            </w:r>
-            <w:r>
-              <w:rPr>
-                <w:noProof/>
-                <w:webHidden/>
-              </w:rPr>
-            </w:r>
-            <w:r>
-              <w:rPr>
-                <w:noProof/>
-                <w:webHidden/>
-              </w:rPr>
-              <w:fldChar w:fldCharType="separate"/>
-            </w:r>
-            <w:r>
-              <w:rPr>
-                <w:noProof/>
-                <w:webHidden/>
-              </w:rPr>
-              <w:t>16</w:t>
-            </w:r>
-            <w:r>
-              <w:rPr>
-                <w:noProof/>
-                <w:webHidden/>
-              </w:rPr>
-              <w:fldChar w:fldCharType="end"/>
-            </w:r>
-          </w:hyperlink>
-        </w:p>
-        <w:p>
-          <w:pPr>
-            <w:pStyle w:val="TM2"/>
-            <w:tabs>
-              <w:tab w:val="left" w:pos="660"/>
-              <w:tab w:val="right" w:leader="dot" w:pos="9062"/>
-            </w:tabs>
-            <w:rPr>
-              <w:rFonts w:eastAsiaTheme="minorEastAsia"/>
-              <w:noProof/>
-              <w:lang w:eastAsia="fr-FR"/>
-            </w:rPr>
-          </w:pPr>
-          <w:hyperlink w:anchor="_Toc423031912" w:history="1">
-            <w:r>
-              <w:rPr>
-                <w:rStyle w:val="Lienhypertexte"/>
-                <w:noProof/>
-              </w:rPr>
-              <w:t>2)</w:t>
-            </w:r>
-            <w:r>
-              <w:rPr>
-                <w:rFonts w:eastAsiaTheme="minorEastAsia"/>
-                <w:noProof/>
-                <w:lang w:eastAsia="fr-FR"/>
-              </w:rPr>
-              <w:tab/>
-            </w:r>
-            <w:r>
-              <w:rPr>
-                <w:rStyle w:val="Lienhypertexte"/>
-                <w:noProof/>
-              </w:rPr>
-              <w:t>Matrice SWOT</w:t>
-            </w:r>
-            <w:r>
-              <w:rPr>
-                <w:noProof/>
-                <w:webHidden/>
-              </w:rPr>
-              <w:tab/>
-            </w:r>
-            <w:r>
-              <w:rPr>
-                <w:noProof/>
-                <w:webHidden/>
-              </w:rPr>
-              <w:fldChar w:fldCharType="begin"/>
-            </w:r>
-            <w:r>
-              <w:rPr>
-                <w:noProof/>
-                <w:webHidden/>
-              </w:rPr>
-              <w:instrText xml:space="preserve"> PAGEREF _Toc423031912 \h </w:instrText>
-            </w:r>
-            <w:r>
-              <w:rPr>
-                <w:noProof/>
-                <w:webHidden/>
-              </w:rPr>
-            </w:r>
-            <w:r>
-              <w:rPr>
-                <w:noProof/>
-                <w:webHidden/>
-              </w:rPr>
-              <w:fldChar w:fldCharType="separate"/>
-            </w:r>
-            <w:r>
-              <w:rPr>
-                <w:noProof/>
-                <w:webHidden/>
-              </w:rPr>
-              <w:t>17</w:t>
-            </w:r>
-            <w:r>
-              <w:rPr>
-                <w:noProof/>
-                <w:webHidden/>
-              </w:rPr>
-              <w:fldChar w:fldCharType="end"/>
-            </w:r>
-          </w:hyperlink>
-        </w:p>
-        <w:p>
-          <w:pPr>
-            <w:pStyle w:val="TM2"/>
-            <w:tabs>
-              <w:tab w:val="left" w:pos="660"/>
-              <w:tab w:val="right" w:leader="dot" w:pos="9062"/>
-            </w:tabs>
-            <w:rPr>
-              <w:rFonts w:eastAsiaTheme="minorEastAsia"/>
-              <w:noProof/>
-              <w:lang w:eastAsia="fr-FR"/>
-            </w:rPr>
-          </w:pPr>
-          <w:hyperlink w:anchor="_Toc423031913" w:history="1">
-            <w:r>
-              <w:rPr>
-                <w:rStyle w:val="Lienhypertexte"/>
-                <w:noProof/>
-              </w:rPr>
-              <w:t>3)</w:t>
-            </w:r>
-            <w:r>
-              <w:rPr>
-                <w:rFonts w:eastAsiaTheme="minorEastAsia"/>
-                <w:noProof/>
-                <w:lang w:eastAsia="fr-FR"/>
-              </w:rPr>
-              <w:tab/>
-            </w:r>
-            <w:r>
-              <w:rPr>
-                <w:rStyle w:val="Lienhypertexte"/>
-                <w:noProof/>
-              </w:rPr>
-              <w:t>Planning / Diagramme de Gantt</w:t>
-            </w:r>
-            <w:r>
-              <w:rPr>
-                <w:noProof/>
-                <w:webHidden/>
-              </w:rPr>
-              <w:tab/>
-            </w:r>
-            <w:r>
-              <w:rPr>
-                <w:noProof/>
-                <w:webHidden/>
-              </w:rPr>
-              <w:fldChar w:fldCharType="begin"/>
-            </w:r>
-            <w:r>
-              <w:rPr>
-                <w:noProof/>
-                <w:webHidden/>
-              </w:rPr>
-              <w:instrText xml:space="preserve"> PAGEREF _Toc423031913 \h </w:instrText>
-            </w:r>
-            <w:r>
-              <w:rPr>
-                <w:noProof/>
-                <w:webHidden/>
-              </w:rPr>
-            </w:r>
-            <w:r>
-              <w:rPr>
-                <w:noProof/>
-                <w:webHidden/>
-              </w:rPr>
-              <w:fldChar w:fldCharType="separate"/>
-            </w:r>
-            <w:r>
-              <w:rPr>
-                <w:noProof/>
-                <w:webHidden/>
-              </w:rPr>
-              <w:t>18</w:t>
-            </w:r>
-            <w:r>
-              <w:rPr>
-                <w:noProof/>
-                <w:webHidden/>
-              </w:rPr>
-              <w:fldChar w:fldCharType="end"/>
-            </w:r>
-          </w:hyperlink>
-        </w:p>
-        <w:p>
-          <w:pPr>
-            <w:pStyle w:val="TM2"/>
-            <w:tabs>
-              <w:tab w:val="left" w:pos="660"/>
-              <w:tab w:val="right" w:leader="dot" w:pos="9062"/>
-            </w:tabs>
-            <w:rPr>
-              <w:rFonts w:eastAsiaTheme="minorEastAsia"/>
-              <w:noProof/>
-              <w:lang w:eastAsia="fr-FR"/>
-            </w:rPr>
-          </w:pPr>
-          <w:hyperlink w:anchor="_Toc423031914" w:history="1">
-            <w:r>
-              <w:rPr>
-                <w:rStyle w:val="Lienhypertexte"/>
-                <w:noProof/>
-              </w:rPr>
-              <w:t>4)</w:t>
-            </w:r>
-            <w:r>
-              <w:rPr>
-                <w:rFonts w:eastAsiaTheme="minorEastAsia"/>
-                <w:noProof/>
-                <w:lang w:eastAsia="fr-FR"/>
-              </w:rPr>
-              <w:tab/>
-            </w:r>
-            <w:r>
-              <w:rPr>
-                <w:rStyle w:val="Lienhypertexte"/>
-                <w:noProof/>
-              </w:rPr>
-              <w:t>Suivi et pilotage</w:t>
-            </w:r>
-            <w:r>
-              <w:rPr>
-                <w:noProof/>
-                <w:webHidden/>
-              </w:rPr>
-              <w:tab/>
-            </w:r>
-            <w:r>
-              <w:rPr>
-                <w:noProof/>
-                <w:webHidden/>
-              </w:rPr>
-              <w:fldChar w:fldCharType="begin"/>
-            </w:r>
-            <w:r>
-              <w:rPr>
-                <w:noProof/>
-                <w:webHidden/>
-              </w:rPr>
-              <w:instrText xml:space="preserve"> PAGEREF _Toc423031914 \h </w:instrText>
-            </w:r>
-            <w:r>
-              <w:rPr>
-                <w:noProof/>
-                <w:webHidden/>
-              </w:rPr>
-            </w:r>
-            <w:r>
-              <w:rPr>
-                <w:noProof/>
-                <w:webHidden/>
-              </w:rPr>
-              <w:fldChar w:fldCharType="separate"/>
-            </w:r>
-            <w:r>
-              <w:rPr>
-                <w:noProof/>
-                <w:webHidden/>
-              </w:rPr>
-              <w:t>18</w:t>
+              <w:t>19</w:t>
             </w:r>
             <w:r>
               <w:rPr>
@@ -2196,7 +2198,7 @@
           <w:numId w:val="3"/>
         </w:numPr>
       </w:pPr>
-      <w:bookmarkStart w:id="0" w:name="_Toc423031894"/>
+      <w:bookmarkStart w:id="0" w:name="_Toc423034976"/>
       <w:r>
         <w:lastRenderedPageBreak/>
         <w:t>Définition des objectifs</w:t>
@@ -2211,7 +2213,7 @@
           <w:numId w:val="4"/>
         </w:numPr>
       </w:pPr>
-      <w:bookmarkStart w:id="1" w:name="_Toc423031895"/>
+      <w:bookmarkStart w:id="1" w:name="_Toc423034977"/>
       <w:r>
         <w:t xml:space="preserve">Objectifs du </w:t>
       </w:r>
@@ -2223,7 +2225,13 @@
     <w:p/>
     <w:p>
       <w:r>
-        <w:t>D’ici le 24/06/2015 réaliser une application/logiciel permettant de modéliser les propriétés physiques d’objets. La bibliothèque d’objets disponibles est limitée au contexte spécifié. La modélisation sera détaillée selon l’état d’avancement du projet.</w:t>
+        <w:t>D’ici le 24/06/2015</w:t>
+      </w:r>
+      <w:r>
+        <w:t>,</w:t>
+      </w:r>
+      <w:r>
+        <w:t xml:space="preserve"> réaliser une application/logiciel permettant de modéliser les propriétés physiques d’objets. La bibliothèque d’objets disponibles est limitée au contexte spécifié. La modélisation sera détaillée selon l’état d’avancement du projet.</w:t>
       </w:r>
     </w:p>
     <w:p>
@@ -2234,7 +2242,7 @@
           <w:numId w:val="4"/>
         </w:numPr>
       </w:pPr>
-      <w:bookmarkStart w:id="2" w:name="_Toc423031896"/>
+      <w:bookmarkStart w:id="2" w:name="_Toc423034978"/>
       <w:r>
         <w:t>Analyse « MALIN » de l’objectif</w:t>
       </w:r>
@@ -2282,7 +2290,10 @@
         <w:t xml:space="preserve">* </w:t>
       </w:r>
       <w:r>
-        <w:t>intelligent</w:t>
+        <w:t>I</w:t>
+      </w:r>
+      <w:r>
+        <w:t>ntelligent</w:t>
       </w:r>
       <w:r>
         <w:t xml:space="preserve"> (</w:t>
@@ -2431,7 +2442,10 @@
           </w:p>
           <w:p>
             <w:r>
-              <w:t>Grace au niveau détaillé progressif de la modélisation des objets, il est possible d’adapter l’objectif en réduisant le périmètre de modélisation des objets au profit de la qualité.</w:t>
+              <w:t>Grâ</w:t>
+            </w:r>
+            <w:r>
+              <w:t>ce au niveau détaillé progressif de la modélisation des objets, il est possible d’adapter l’objectif en réduisant le périmètre de modélisation des objets au profit de la qualité.</w:t>
             </w:r>
           </w:p>
           <w:p/>
@@ -2458,10 +2472,13 @@
           <w:numId w:val="4"/>
         </w:numPr>
       </w:pPr>
-      <w:bookmarkStart w:id="3" w:name="_Toc423031897"/>
+      <w:bookmarkStart w:id="3" w:name="_Toc423034979"/>
       <w:r>
         <w:lastRenderedPageBreak/>
-        <w:t>Liste des taches à faire :</w:t>
+        <w:t>Liste des tâ</w:t>
+      </w:r>
+      <w:r>
+        <w:t>ches à faire :</w:t>
       </w:r>
       <w:bookmarkEnd w:id="3"/>
     </w:p>
@@ -2956,7 +2973,6 @@
           <w:p>
             <w:pPr>
               <w:spacing w:after="0" w:line="240" w:lineRule="auto"/>
-              <w:jc w:val="center"/>
               <w:rPr>
                 <w:rFonts w:ascii="Calibri" w:eastAsia="Times New Roman" w:hAnsi="Calibri" w:cs="Times New Roman"/>
                 <w:color w:val="000000"/>
@@ -3249,7 +3265,6 @@
           <w:p>
             <w:pPr>
               <w:spacing w:after="0" w:line="240" w:lineRule="auto"/>
-              <w:jc w:val="center"/>
               <w:rPr>
                 <w:rFonts w:ascii="Calibri" w:eastAsia="Times New Roman" w:hAnsi="Calibri" w:cs="Times New Roman"/>
                 <w:color w:val="000000"/>
@@ -3533,7 +3548,6 @@
           <w:p>
             <w:pPr>
               <w:spacing w:after="0" w:line="240" w:lineRule="auto"/>
-              <w:jc w:val="center"/>
               <w:rPr>
                 <w:rFonts w:ascii="Calibri" w:eastAsia="Times New Roman" w:hAnsi="Calibri" w:cs="Times New Roman"/>
                 <w:color w:val="000000"/>
@@ -3826,7 +3840,6 @@
           <w:p>
             <w:pPr>
               <w:spacing w:after="0" w:line="240" w:lineRule="auto"/>
-              <w:jc w:val="center"/>
               <w:rPr>
                 <w:rFonts w:ascii="Calibri" w:eastAsia="Times New Roman" w:hAnsi="Calibri" w:cs="Times New Roman"/>
                 <w:color w:val="000000"/>
@@ -4134,7 +4147,6 @@
           <w:p>
             <w:pPr>
               <w:spacing w:after="0" w:line="240" w:lineRule="auto"/>
-              <w:jc w:val="center"/>
               <w:rPr>
                 <w:rFonts w:ascii="Calibri" w:eastAsia="Times New Roman" w:hAnsi="Calibri" w:cs="Times New Roman"/>
                 <w:color w:val="000000"/>
@@ -4470,7 +4482,6 @@
           <w:p>
             <w:pPr>
               <w:spacing w:after="0" w:line="240" w:lineRule="auto"/>
-              <w:jc w:val="center"/>
               <w:rPr>
                 <w:rFonts w:ascii="Calibri" w:eastAsia="Times New Roman" w:hAnsi="Calibri" w:cs="Times New Roman"/>
                 <w:color w:val="000000"/>
@@ -4778,7 +4789,6 @@
           <w:p>
             <w:pPr>
               <w:spacing w:after="0" w:line="240" w:lineRule="auto"/>
-              <w:jc w:val="center"/>
               <w:rPr>
                 <w:rFonts w:ascii="Calibri" w:eastAsia="Times New Roman" w:hAnsi="Calibri" w:cs="Times New Roman"/>
                 <w:color w:val="000000"/>
@@ -5086,7 +5096,6 @@
           <w:p>
             <w:pPr>
               <w:spacing w:after="0" w:line="240" w:lineRule="auto"/>
-              <w:jc w:val="center"/>
               <w:rPr>
                 <w:rFonts w:ascii="Calibri" w:eastAsia="Times New Roman" w:hAnsi="Calibri" w:cs="Times New Roman"/>
                 <w:color w:val="000000"/>
@@ -5394,7 +5403,6 @@
           <w:p>
             <w:pPr>
               <w:spacing w:after="0" w:line="240" w:lineRule="auto"/>
-              <w:jc w:val="center"/>
               <w:rPr>
                 <w:rFonts w:ascii="Calibri" w:eastAsia="Times New Roman" w:hAnsi="Calibri" w:cs="Times New Roman"/>
                 <w:color w:val="000000"/>
@@ -5702,7 +5710,6 @@
           <w:p>
             <w:pPr>
               <w:spacing w:after="0" w:line="240" w:lineRule="auto"/>
-              <w:jc w:val="center"/>
               <w:rPr>
                 <w:rFonts w:ascii="Calibri" w:eastAsia="Times New Roman" w:hAnsi="Calibri" w:cs="Times New Roman"/>
                 <w:color w:val="000000"/>
@@ -5967,8 +5974,6 @@
               </w:rPr>
               <w:t>d</w:t>
             </w:r>
-            <w:bookmarkStart w:id="4" w:name="_GoBack"/>
-            <w:bookmarkEnd w:id="4"/>
             <w:r>
               <w:rPr>
                 <w:rFonts w:ascii="Calibri" w:eastAsia="Times New Roman" w:hAnsi="Calibri" w:cs="Times New Roman"/>
@@ -6027,7 +6032,6 @@
           <w:p>
             <w:pPr>
               <w:spacing w:after="0" w:line="240" w:lineRule="auto"/>
-              <w:jc w:val="center"/>
               <w:rPr>
                 <w:rFonts w:ascii="Calibri" w:eastAsia="Times New Roman" w:hAnsi="Calibri" w:cs="Times New Roman"/>
                 <w:color w:val="000000"/>
@@ -6335,7 +6339,6 @@
           <w:p>
             <w:pPr>
               <w:spacing w:after="0" w:line="240" w:lineRule="auto"/>
-              <w:jc w:val="center"/>
               <w:rPr>
                 <w:rFonts w:ascii="Calibri" w:eastAsia="Times New Roman" w:hAnsi="Calibri" w:cs="Times New Roman"/>
                 <w:color w:val="000000"/>
@@ -6671,7 +6674,6 @@
           <w:p>
             <w:pPr>
               <w:spacing w:after="0" w:line="240" w:lineRule="auto"/>
-              <w:jc w:val="center"/>
               <w:rPr>
                 <w:rFonts w:ascii="Calibri" w:eastAsia="Times New Roman" w:hAnsi="Calibri" w:cs="Times New Roman"/>
                 <w:color w:val="000000"/>
@@ -6959,7 +6961,15 @@
                 <w:color w:val="000000"/>
                 <w:lang w:eastAsia="fr-FR"/>
               </w:rPr>
-              <w:t>la description des fonctions; L’enchainement des écrans (avec un maquettage)</w:t>
+              <w:t>L</w:t>
+            </w:r>
+            <w:r>
+              <w:rPr>
+                <w:rFonts w:ascii="Calibri" w:eastAsia="Times New Roman" w:hAnsi="Calibri" w:cs="Times New Roman"/>
+                <w:color w:val="000000"/>
+                <w:lang w:eastAsia="fr-FR"/>
+              </w:rPr>
+              <w:t>a description des fonctions; L’enchainement des écrans (avec un maquettage)</w:t>
             </w:r>
           </w:p>
         </w:tc>
@@ -6979,20 +6989,19 @@
           <w:p>
             <w:pPr>
               <w:spacing w:after="0" w:line="240" w:lineRule="auto"/>
-              <w:jc w:val="center"/>
-              <w:rPr>
-                <w:rFonts w:ascii="Calibri" w:eastAsia="Times New Roman" w:hAnsi="Calibri" w:cs="Times New Roman"/>
-                <w:color w:val="000000"/>
-                <w:lang w:eastAsia="fr-FR"/>
-              </w:rPr>
-            </w:pPr>
-            <w:r>
-              <w:rPr>
-                <w:rFonts w:ascii="Calibri" w:eastAsia="Times New Roman" w:hAnsi="Calibri" w:cs="Times New Roman"/>
-                <w:color w:val="000000"/>
-                <w:lang w:eastAsia="fr-FR"/>
-              </w:rPr>
-              <w:t>Rapport fonctionnelle + maquettage écran</w:t>
+              <w:rPr>
+                <w:rFonts w:ascii="Calibri" w:eastAsia="Times New Roman" w:hAnsi="Calibri" w:cs="Times New Roman"/>
+                <w:color w:val="000000"/>
+                <w:lang w:eastAsia="fr-FR"/>
+              </w:rPr>
+            </w:pPr>
+            <w:r>
+              <w:rPr>
+                <w:rFonts w:ascii="Calibri" w:eastAsia="Times New Roman" w:hAnsi="Calibri" w:cs="Times New Roman"/>
+                <w:color w:val="000000"/>
+                <w:lang w:eastAsia="fr-FR"/>
+              </w:rPr>
+              <w:t>Rapport fonctionnel + maquettage écran</w:t>
             </w:r>
           </w:p>
         </w:tc>
@@ -7300,7 +7309,6 @@
           <w:p>
             <w:pPr>
               <w:spacing w:after="0" w:line="240" w:lineRule="auto"/>
-              <w:jc w:val="center"/>
               <w:rPr>
                 <w:rFonts w:ascii="Calibri" w:eastAsia="Times New Roman" w:hAnsi="Calibri" w:cs="Times New Roman"/>
                 <w:color w:val="000000"/>
@@ -7608,7 +7616,6 @@
           <w:p>
             <w:pPr>
               <w:spacing w:after="0" w:line="240" w:lineRule="auto"/>
-              <w:jc w:val="center"/>
               <w:rPr>
                 <w:rFonts w:ascii="Calibri" w:eastAsia="Times New Roman" w:hAnsi="Calibri" w:cs="Times New Roman"/>
                 <w:color w:val="000000"/>
@@ -7916,7 +7923,6 @@
           <w:p>
             <w:pPr>
               <w:spacing w:after="0" w:line="240" w:lineRule="auto"/>
-              <w:jc w:val="center"/>
               <w:rPr>
                 <w:rFonts w:ascii="Calibri" w:eastAsia="Times New Roman" w:hAnsi="Calibri" w:cs="Times New Roman"/>
                 <w:color w:val="000000"/>
@@ -8204,7 +8210,23 @@
                 <w:color w:val="000000"/>
                 <w:lang w:eastAsia="fr-FR"/>
               </w:rPr>
-              <w:t>Ensemble de réunion, méthode AGILE</w:t>
+              <w:t>Ensemble de réunion</w:t>
+            </w:r>
+            <w:r>
+              <w:rPr>
+                <w:rFonts w:ascii="Calibri" w:eastAsia="Times New Roman" w:hAnsi="Calibri" w:cs="Times New Roman"/>
+                <w:color w:val="000000"/>
+                <w:lang w:eastAsia="fr-FR"/>
+              </w:rPr>
+              <w:t>s</w:t>
+            </w:r>
+            <w:r>
+              <w:rPr>
+                <w:rFonts w:ascii="Calibri" w:eastAsia="Times New Roman" w:hAnsi="Calibri" w:cs="Times New Roman"/>
+                <w:color w:val="000000"/>
+                <w:lang w:eastAsia="fr-FR"/>
+              </w:rPr>
+              <w:t>, méthode AGILE</w:t>
             </w:r>
           </w:p>
         </w:tc>
@@ -8224,20 +8246,27 @@
           <w:p>
             <w:pPr>
               <w:spacing w:after="0" w:line="240" w:lineRule="auto"/>
-              <w:jc w:val="center"/>
-              <w:rPr>
-                <w:rFonts w:ascii="Calibri" w:eastAsia="Times New Roman" w:hAnsi="Calibri" w:cs="Times New Roman"/>
-                <w:color w:val="000000"/>
-                <w:lang w:eastAsia="fr-FR"/>
-              </w:rPr>
-            </w:pPr>
-            <w:r>
-              <w:rPr>
-                <w:rFonts w:ascii="Calibri" w:eastAsia="Times New Roman" w:hAnsi="Calibri" w:cs="Times New Roman"/>
-                <w:color w:val="000000"/>
-                <w:lang w:eastAsia="fr-FR"/>
-              </w:rPr>
-              <w:t>rapport réunion</w:t>
+              <w:rPr>
+                <w:rFonts w:ascii="Calibri" w:eastAsia="Times New Roman" w:hAnsi="Calibri" w:cs="Times New Roman"/>
+                <w:color w:val="000000"/>
+                <w:lang w:eastAsia="fr-FR"/>
+              </w:rPr>
+            </w:pPr>
+            <w:r>
+              <w:rPr>
+                <w:rFonts w:ascii="Calibri" w:eastAsia="Times New Roman" w:hAnsi="Calibri" w:cs="Times New Roman"/>
+                <w:color w:val="000000"/>
+                <w:lang w:eastAsia="fr-FR"/>
+              </w:rPr>
+              <w:t>R</w:t>
+            </w:r>
+            <w:r>
+              <w:rPr>
+                <w:rFonts w:ascii="Calibri" w:eastAsia="Times New Roman" w:hAnsi="Calibri" w:cs="Times New Roman"/>
+                <w:color w:val="000000"/>
+                <w:lang w:eastAsia="fr-FR"/>
+              </w:rPr>
+              <w:t>apport réunion</w:t>
             </w:r>
           </w:p>
         </w:tc>
@@ -8544,20 +8573,19 @@
           <w:p>
             <w:pPr>
               <w:spacing w:after="0" w:line="240" w:lineRule="auto"/>
-              <w:jc w:val="center"/>
-              <w:rPr>
-                <w:rFonts w:ascii="Calibri" w:eastAsia="Times New Roman" w:hAnsi="Calibri" w:cs="Times New Roman"/>
-                <w:color w:val="000000"/>
-                <w:lang w:eastAsia="fr-FR"/>
-              </w:rPr>
-            </w:pPr>
-            <w:r>
-              <w:rPr>
-                <w:rFonts w:ascii="Calibri" w:eastAsia="Times New Roman" w:hAnsi="Calibri" w:cs="Times New Roman"/>
-                <w:color w:val="000000"/>
-                <w:lang w:eastAsia="fr-FR"/>
-              </w:rPr>
-              <w:t>packet</w:t>
+              <w:rPr>
+                <w:rFonts w:ascii="Calibri" w:eastAsia="Times New Roman" w:hAnsi="Calibri" w:cs="Times New Roman"/>
+                <w:color w:val="000000"/>
+                <w:lang w:eastAsia="fr-FR"/>
+              </w:rPr>
+            </w:pPr>
+            <w:r>
+              <w:rPr>
+                <w:rFonts w:ascii="Calibri" w:eastAsia="Times New Roman" w:hAnsi="Calibri" w:cs="Times New Roman"/>
+                <w:color w:val="000000"/>
+                <w:lang w:eastAsia="fr-FR"/>
+              </w:rPr>
+              <w:t>Prototype du logiciel</w:t>
             </w:r>
           </w:p>
         </w:tc>
@@ -8844,7 +8872,47 @@
                 <w:color w:val="000000"/>
                 <w:lang w:eastAsia="fr-FR"/>
               </w:rPr>
-              <w:t>Test d'intégration et test unitaire</w:t>
+              <w:t>Test</w:t>
+            </w:r>
+            <w:r>
+              <w:rPr>
+                <w:rFonts w:ascii="Calibri" w:eastAsia="Times New Roman" w:hAnsi="Calibri" w:cs="Times New Roman"/>
+                <w:color w:val="000000"/>
+                <w:lang w:eastAsia="fr-FR"/>
+              </w:rPr>
+              <w:t>s</w:t>
+            </w:r>
+            <w:r>
+              <w:rPr>
+                <w:rFonts w:ascii="Calibri" w:eastAsia="Times New Roman" w:hAnsi="Calibri" w:cs="Times New Roman"/>
+                <w:color w:val="000000"/>
+                <w:lang w:eastAsia="fr-FR"/>
+              </w:rPr>
+              <w:t xml:space="preserve"> d'intégration et test</w:t>
+            </w:r>
+            <w:r>
+              <w:rPr>
+                <w:rFonts w:ascii="Calibri" w:eastAsia="Times New Roman" w:hAnsi="Calibri" w:cs="Times New Roman"/>
+                <w:color w:val="000000"/>
+                <w:lang w:eastAsia="fr-FR"/>
+              </w:rPr>
+              <w:t>s</w:t>
+            </w:r>
+            <w:r>
+              <w:rPr>
+                <w:rFonts w:ascii="Calibri" w:eastAsia="Times New Roman" w:hAnsi="Calibri" w:cs="Times New Roman"/>
+                <w:color w:val="000000"/>
+                <w:lang w:eastAsia="fr-FR"/>
+              </w:rPr>
+              <w:t xml:space="preserve"> unitaire</w:t>
+            </w:r>
+            <w:r>
+              <w:rPr>
+                <w:rFonts w:ascii="Calibri" w:eastAsia="Times New Roman" w:hAnsi="Calibri" w:cs="Times New Roman"/>
+                <w:color w:val="000000"/>
+                <w:lang w:eastAsia="fr-FR"/>
+              </w:rPr>
+              <w:t>s</w:t>
             </w:r>
           </w:p>
         </w:tc>
@@ -8864,20 +8932,27 @@
           <w:p>
             <w:pPr>
               <w:spacing w:after="0" w:line="240" w:lineRule="auto"/>
-              <w:jc w:val="center"/>
-              <w:rPr>
-                <w:rFonts w:ascii="Calibri" w:eastAsia="Times New Roman" w:hAnsi="Calibri" w:cs="Times New Roman"/>
-                <w:color w:val="000000"/>
-                <w:lang w:eastAsia="fr-FR"/>
-              </w:rPr>
-            </w:pPr>
-            <w:r>
-              <w:rPr>
-                <w:rFonts w:ascii="Calibri" w:eastAsia="Times New Roman" w:hAnsi="Calibri" w:cs="Times New Roman"/>
-                <w:color w:val="000000"/>
-                <w:lang w:eastAsia="fr-FR"/>
-              </w:rPr>
-              <w:t>cahier de test</w:t>
+              <w:rPr>
+                <w:rFonts w:ascii="Calibri" w:eastAsia="Times New Roman" w:hAnsi="Calibri" w:cs="Times New Roman"/>
+                <w:color w:val="000000"/>
+                <w:lang w:eastAsia="fr-FR"/>
+              </w:rPr>
+            </w:pPr>
+            <w:r>
+              <w:rPr>
+                <w:rFonts w:ascii="Calibri" w:eastAsia="Times New Roman" w:hAnsi="Calibri" w:cs="Times New Roman"/>
+                <w:color w:val="000000"/>
+                <w:lang w:eastAsia="fr-FR"/>
+              </w:rPr>
+              <w:t>C</w:t>
+            </w:r>
+            <w:r>
+              <w:rPr>
+                <w:rFonts w:ascii="Calibri" w:eastAsia="Times New Roman" w:hAnsi="Calibri" w:cs="Times New Roman"/>
+                <w:color w:val="000000"/>
+                <w:lang w:eastAsia="fr-FR"/>
+              </w:rPr>
+              <w:t>ahier de test</w:t>
             </w:r>
           </w:p>
         </w:tc>
@@ -9132,7 +9207,15 @@
                 <w:color w:val="000000"/>
                 <w:lang w:eastAsia="fr-FR"/>
               </w:rPr>
-              <w:t>Rapport fin de projet Globale</w:t>
+              <w:t xml:space="preserve">Rapport fin de projet </w:t>
+            </w:r>
+            <w:r>
+              <w:rPr>
+                <w:rFonts w:ascii="Calibri" w:eastAsia="Times New Roman" w:hAnsi="Calibri" w:cs="Times New Roman"/>
+                <w:color w:val="000000"/>
+                <w:lang w:eastAsia="fr-FR"/>
+              </w:rPr>
+              <w:t>global</w:t>
             </w:r>
           </w:p>
         </w:tc>
@@ -9164,7 +9247,15 @@
                 <w:color w:val="000000"/>
                 <w:lang w:eastAsia="fr-FR"/>
               </w:rPr>
-              <w:t>analyse, objectif, planning, objectif, Ressources</w:t>
+              <w:t>A</w:t>
+            </w:r>
+            <w:r>
+              <w:rPr>
+                <w:rFonts w:ascii="Calibri" w:eastAsia="Times New Roman" w:hAnsi="Calibri" w:cs="Times New Roman"/>
+                <w:color w:val="000000"/>
+                <w:lang w:eastAsia="fr-FR"/>
+              </w:rPr>
+              <w:t>nalyse, objectif, planning, objectif, Ressources</w:t>
             </w:r>
           </w:p>
         </w:tc>
@@ -9184,7 +9275,6 @@
           <w:p>
             <w:pPr>
               <w:spacing w:after="0" w:line="240" w:lineRule="auto"/>
-              <w:jc w:val="center"/>
               <w:rPr>
                 <w:rFonts w:ascii="Calibri" w:eastAsia="Times New Roman" w:hAnsi="Calibri" w:cs="Times New Roman"/>
                 <w:color w:val="000000"/>
@@ -9492,7 +9582,6 @@
           <w:p>
             <w:pPr>
               <w:spacing w:after="0" w:line="240" w:lineRule="auto"/>
-              <w:jc w:val="center"/>
               <w:rPr>
                 <w:rFonts w:ascii="Calibri" w:eastAsia="Times New Roman" w:hAnsi="Calibri" w:cs="Times New Roman"/>
                 <w:color w:val="000000"/>
@@ -9804,20 +9893,19 @@
           <w:p>
             <w:pPr>
               <w:spacing w:after="0" w:line="240" w:lineRule="auto"/>
-              <w:jc w:val="center"/>
-              <w:rPr>
-                <w:rFonts w:ascii="Calibri" w:eastAsia="Times New Roman" w:hAnsi="Calibri" w:cs="Times New Roman"/>
-                <w:color w:val="000000"/>
-                <w:lang w:eastAsia="fr-FR"/>
-              </w:rPr>
-            </w:pPr>
-            <w:r>
-              <w:rPr>
-                <w:rFonts w:ascii="Calibri" w:eastAsia="Times New Roman" w:hAnsi="Calibri" w:cs="Times New Roman"/>
-                <w:color w:val="000000"/>
-                <w:lang w:eastAsia="fr-FR"/>
-              </w:rPr>
-              <w:t>doc</w:t>
+              <w:rPr>
+                <w:rFonts w:ascii="Calibri" w:eastAsia="Times New Roman" w:hAnsi="Calibri" w:cs="Times New Roman"/>
+                <w:color w:val="000000"/>
+                <w:lang w:eastAsia="fr-FR"/>
+              </w:rPr>
+            </w:pPr>
+            <w:r>
+              <w:rPr>
+                <w:rFonts w:ascii="Calibri" w:eastAsia="Times New Roman" w:hAnsi="Calibri" w:cs="Times New Roman"/>
+                <w:color w:val="000000"/>
+                <w:lang w:eastAsia="fr-FR"/>
+              </w:rPr>
+              <w:t>Documentation</w:t>
             </w:r>
           </w:p>
         </w:tc>
@@ -10056,7 +10144,31 @@
                 <w:color w:val="000000"/>
                 <w:lang w:eastAsia="fr-FR"/>
               </w:rPr>
-              <w:t>Réaffectation des ressources sur d'autre projet</w:t>
+              <w:t>Réaffectation des ressources sur d'autre</w:t>
+            </w:r>
+            <w:r>
+              <w:rPr>
+                <w:rFonts w:ascii="Calibri" w:eastAsia="Times New Roman" w:hAnsi="Calibri" w:cs="Times New Roman"/>
+                <w:color w:val="000000"/>
+                <w:lang w:eastAsia="fr-FR"/>
+              </w:rPr>
+              <w:t>s</w:t>
+            </w:r>
+            <w:r>
+              <w:rPr>
+                <w:rFonts w:ascii="Calibri" w:eastAsia="Times New Roman" w:hAnsi="Calibri" w:cs="Times New Roman"/>
+                <w:color w:val="000000"/>
+                <w:lang w:eastAsia="fr-FR"/>
+              </w:rPr>
+              <w:t xml:space="preserve"> projet</w:t>
+            </w:r>
+            <w:r>
+              <w:rPr>
+                <w:rFonts w:ascii="Calibri" w:eastAsia="Times New Roman" w:hAnsi="Calibri" w:cs="Times New Roman"/>
+                <w:color w:val="000000"/>
+                <w:lang w:eastAsia="fr-FR"/>
+              </w:rPr>
+              <w:t>s</w:t>
             </w:r>
           </w:p>
         </w:tc>
@@ -10108,20 +10220,27 @@
           <w:p>
             <w:pPr>
               <w:spacing w:after="0" w:line="240" w:lineRule="auto"/>
-              <w:jc w:val="center"/>
-              <w:rPr>
-                <w:rFonts w:ascii="Calibri" w:eastAsia="Times New Roman" w:hAnsi="Calibri" w:cs="Times New Roman"/>
-                <w:color w:val="000000"/>
-                <w:lang w:eastAsia="fr-FR"/>
-              </w:rPr>
-            </w:pPr>
-            <w:r>
-              <w:rPr>
-                <w:rFonts w:ascii="Calibri" w:eastAsia="Times New Roman" w:hAnsi="Calibri" w:cs="Times New Roman"/>
-                <w:color w:val="000000"/>
-                <w:lang w:eastAsia="fr-FR"/>
-              </w:rPr>
-              <w:t>retour en entreprise</w:t>
+              <w:rPr>
+                <w:rFonts w:ascii="Calibri" w:eastAsia="Times New Roman" w:hAnsi="Calibri" w:cs="Times New Roman"/>
+                <w:color w:val="000000"/>
+                <w:lang w:eastAsia="fr-FR"/>
+              </w:rPr>
+            </w:pPr>
+            <w:r>
+              <w:rPr>
+                <w:rFonts w:ascii="Calibri" w:eastAsia="Times New Roman" w:hAnsi="Calibri" w:cs="Times New Roman"/>
+                <w:color w:val="000000"/>
+                <w:lang w:eastAsia="fr-FR"/>
+              </w:rPr>
+              <w:t>R</w:t>
+            </w:r>
+            <w:r>
+              <w:rPr>
+                <w:rFonts w:ascii="Calibri" w:eastAsia="Times New Roman" w:hAnsi="Calibri" w:cs="Times New Roman"/>
+                <w:color w:val="000000"/>
+                <w:lang w:eastAsia="fr-FR"/>
+              </w:rPr>
+              <w:t>etour en entreprise</w:t>
             </w:r>
           </w:p>
         </w:tc>
@@ -11854,14 +11973,14 @@
           <w:numId w:val="4"/>
         </w:numPr>
       </w:pPr>
-      <w:bookmarkStart w:id="5" w:name="_Toc423031898"/>
+      <w:bookmarkStart w:id="4" w:name="_Toc423034980"/>
       <w:r>
         <w:t>Justification</w:t>
       </w:r>
       <w:r>
         <w:t xml:space="preserve"> et Méthode : Phase Définition du projet</w:t>
       </w:r>
-      <w:bookmarkEnd w:id="5"/>
+      <w:bookmarkEnd w:id="4"/>
     </w:p>
     <w:p>
       <w:pPr>
@@ -12037,7 +12156,13 @@
               <w:jc w:val="both"/>
             </w:pPr>
             <w:r>
-              <w:t>Pour trouver notre objectif, nous avons jugé utile de nous mettre à la place du client. Pour cela, nous avons fait un jeu de rôle, mettant en scène le client et le prestataire.</w:t>
+              <w:t>Pour trouver notre objectif, nous avons jugé utile de nous mettre à la place du client. Pour cela, nous avons fait un jeu de rôle</w:t>
+            </w:r>
+            <w:r>
+              <w:t>s</w:t>
+            </w:r>
+            <w:r>
+              <w:t xml:space="preserve"> mettant en scène le client et le prestataire.</w:t>
             </w:r>
           </w:p>
         </w:tc>
@@ -12198,7 +12323,19 @@
               <w:jc w:val="both"/>
             </w:pPr>
             <w:r>
-              <w:t>En s’inspirant des différentes phases d’un cycle de vie de projet. On recense toute les taches et livrable a réaliser.</w:t>
+              <w:t>En s’inspirant des différentes phases d’un cycle de vie de projet. On recen</w:t>
+            </w:r>
+            <w:r>
+              <w:t>se toute les tâ</w:t>
+            </w:r>
+            <w:r>
+              <w:t xml:space="preserve">ches et livrable </w:t>
+            </w:r>
+            <w:r>
+              <w:t>à</w:t>
+            </w:r>
+            <w:r>
+              <w:t xml:space="preserve"> réaliser.</w:t>
             </w:r>
           </w:p>
         </w:tc>
@@ -12250,7 +12387,7 @@
           <w:szCs w:val="17"/>
         </w:rPr>
       </w:pPr>
-      <w:bookmarkStart w:id="6" w:name="_Toc423031899"/>
+      <w:bookmarkStart w:id="5" w:name="_Toc423034981"/>
       <w:r>
         <w:rPr>
           <w:rFonts w:eastAsia="Times New Roman"/>
@@ -12258,7 +12395,7 @@
         </w:rPr>
         <w:t>Analyse des besoins et faisabilité</w:t>
       </w:r>
-      <w:bookmarkEnd w:id="6"/>
+      <w:bookmarkEnd w:id="5"/>
     </w:p>
     <w:p>
       <w:pPr>
@@ -12272,7 +12409,7 @@
           <w:lang w:eastAsia="fr-FR"/>
         </w:rPr>
       </w:pPr>
-      <w:bookmarkStart w:id="7" w:name="_Toc423031900"/>
+      <w:bookmarkStart w:id="6" w:name="_Toc423034982"/>
       <w:r>
         <w:rPr>
           <w:rFonts w:eastAsia="Times New Roman"/>
@@ -12280,7 +12417,14 @@
         </w:rPr>
         <w:t>CQQCOQP</w:t>
       </w:r>
-      <w:bookmarkEnd w:id="7"/>
+      <w:bookmarkEnd w:id="6"/>
+    </w:p>
+    <w:p>
+      <w:pPr>
+        <w:rPr>
+          <w:lang w:eastAsia="fr-FR"/>
+        </w:rPr>
+      </w:pPr>
     </w:p>
     <w:p>
       <w:pPr>
@@ -12289,12 +12433,16 @@
           <w:ilvl w:val="0"/>
           <w:numId w:val="2"/>
         </w:numPr>
+        <w:jc w:val="both"/>
       </w:pPr>
       <w:r>
         <w:t>Quoi ?</w:t>
       </w:r>
     </w:p>
     <w:p>
+      <w:pPr>
+        <w:jc w:val="both"/>
+      </w:pPr>
       <w:r>
         <w:t>Modelisator est un logiciel qui permet la conception d’objets et leurs propriétés physiques.</w:t>
       </w:r>
@@ -12306,14 +12454,24 @@
           <w:ilvl w:val="0"/>
           <w:numId w:val="2"/>
         </w:numPr>
+        <w:jc w:val="both"/>
       </w:pPr>
       <w:r>
         <w:t>Pourquoi ?</w:t>
       </w:r>
     </w:p>
     <w:p>
+      <w:pPr>
+        <w:jc w:val="both"/>
+      </w:pPr>
       <w:r>
-        <w:t>Modelisator répond au besoin de concepteurs et de modélisateurs recherchant un logiciel de modélisation d’objets selon un contexte, tels que des bonbonnes de gaz, ainsi que leurs propriétés physiques (pression, volume, etc.).</w:t>
+        <w:t>Modelisator répond au besoin de concepteurs et de modélisateurs recherchant un logiciel de modélisation d’objets selon un contexte, tel</w:t>
+      </w:r>
+      <w:r>
+        <w:t>s</w:t>
+      </w:r>
+      <w:r>
+        <w:t xml:space="preserve"> que des bonbonnes de gaz, ainsi que leurs propriétés physiques (pression, volume, etc.).</w:t>
       </w:r>
     </w:p>
     <w:p>
@@ -12323,12 +12481,16 @@
           <w:ilvl w:val="0"/>
           <w:numId w:val="2"/>
         </w:numPr>
+        <w:jc w:val="both"/>
       </w:pPr>
       <w:r>
         <w:t>Qui ?</w:t>
       </w:r>
     </w:p>
     <w:p>
+      <w:pPr>
+        <w:jc w:val="both"/>
+      </w:pPr>
       <w:r>
         <w:t>Le logiciel est créé par des apprentis-ingénieurs en informatique. Il est destiné à des concepteurs/modélisateurs.</w:t>
       </w:r>
@@ -12340,12 +12502,16 @@
           <w:ilvl w:val="0"/>
           <w:numId w:val="2"/>
         </w:numPr>
+        <w:jc w:val="both"/>
       </w:pPr>
       <w:r>
         <w:t>Quand ?</w:t>
       </w:r>
     </w:p>
     <w:p>
+      <w:pPr>
+        <w:jc w:val="both"/>
+      </w:pPr>
       <w:r>
         <w:t>Le projet compte cinq semaines de travail : il a commencé le 21 mai 2015 et a pour date de fin le 24 juin 2015.</w:t>
       </w:r>
@@ -12357,12 +12523,16 @@
           <w:ilvl w:val="0"/>
           <w:numId w:val="2"/>
         </w:numPr>
+        <w:jc w:val="both"/>
       </w:pPr>
       <w:r>
         <w:t>Combien ?</w:t>
       </w:r>
     </w:p>
     <w:p>
+      <w:pPr>
+        <w:jc w:val="both"/>
+      </w:pPr>
       <w:r>
         <w:t>L’équipe de travail est composée de quatre apprentis-ingénieurs informatiques ayant chacun leur ordinateur personnel.</w:t>
       </w:r>
@@ -12374,12 +12544,16 @@
           <w:ilvl w:val="0"/>
           <w:numId w:val="2"/>
         </w:numPr>
+        <w:jc w:val="both"/>
       </w:pPr>
       <w:r>
         <w:t>Où ?</w:t>
       </w:r>
     </w:p>
     <w:p>
+      <w:pPr>
+        <w:jc w:val="both"/>
+      </w:pPr>
       <w:r>
         <w:t>Le déroulement du projet se fait dans les salles de classes disponibles de l’UTBM. Le déploiement de l’application sera fait sur un site en ligne de distribution gratuit.</w:t>
       </w:r>
@@ -12391,12 +12565,16 @@
           <w:ilvl w:val="0"/>
           <w:numId w:val="2"/>
         </w:numPr>
+        <w:jc w:val="both"/>
       </w:pPr>
       <w:r>
         <w:t>Comment ?</w:t>
       </w:r>
     </w:p>
     <w:p>
+      <w:pPr>
+        <w:jc w:val="both"/>
+      </w:pPr>
       <w:r>
         <w:t>A l’aide d’une interface graphique intuitive enrichie par une banque de données mettant en relation l’ensemble des grandeurs physiques pour un objet dans un contexte. L’utilisateur peut alors explorer l’ensemble des propriétés physiques de l’objet.</w:t>
       </w:r>
@@ -12426,7 +12604,7 @@
           <w:lang w:eastAsia="fr-FR"/>
         </w:rPr>
       </w:pPr>
-      <w:bookmarkStart w:id="8" w:name="_Toc423031901"/>
+      <w:bookmarkStart w:id="7" w:name="_Toc423034983"/>
       <w:r>
         <w:rPr>
           <w:rFonts w:eastAsia="Times New Roman"/>
@@ -12435,7 +12613,7 @@
         <w:lastRenderedPageBreak/>
         <w:t>Liste des contraintes</w:t>
       </w:r>
-      <w:bookmarkEnd w:id="8"/>
+      <w:bookmarkEnd w:id="7"/>
     </w:p>
     <w:p>
       <w:pPr>
@@ -12446,6 +12624,7 @@
     </w:p>
     <w:p>
       <w:pPr>
+        <w:jc w:val="both"/>
         <w:rPr>
           <w:u w:val="single"/>
         </w:rPr>
@@ -12464,12 +12643,16 @@
           <w:ilvl w:val="0"/>
           <w:numId w:val="2"/>
         </w:numPr>
+        <w:jc w:val="both"/>
       </w:pPr>
       <w:r>
         <w:t>Temporelle :</w:t>
       </w:r>
     </w:p>
     <w:p>
+      <w:pPr>
+        <w:jc w:val="both"/>
+      </w:pPr>
       <w:r>
         <w:t>Le livrable est attendu dans un délai assez court (6 semaines) vu l’importance du projet. Les ressources humaines ne sont pas disponibles à 100% durant ces périodes.</w:t>
       </w:r>
@@ -12481,17 +12664,22 @@
           <w:ilvl w:val="0"/>
           <w:numId w:val="2"/>
         </w:numPr>
+        <w:jc w:val="both"/>
       </w:pPr>
       <w:r>
         <w:t>Ressources humaines :</w:t>
       </w:r>
     </w:p>
     <w:p>
+      <w:pPr>
+        <w:jc w:val="both"/>
+      </w:pPr>
       <w:r>
         <w:t>Le nombre de développeur est limité à 4.</w:t>
       </w:r>
-    </w:p>
-    <w:p>
+      <w:r>
+        <w:t xml:space="preserve"> </w:t>
+      </w:r>
       <w:r>
         <w:t xml:space="preserve">Le projet ne dispose pas de testeurs externes. </w:t>
       </w:r>
@@ -12503,17 +12691,22 @@
           <w:ilvl w:val="0"/>
           <w:numId w:val="2"/>
         </w:numPr>
+        <w:jc w:val="both"/>
       </w:pPr>
       <w:r>
         <w:t>Ressources matérielles :</w:t>
       </w:r>
     </w:p>
     <w:p>
+      <w:pPr>
+        <w:jc w:val="both"/>
+      </w:pPr>
       <w:r>
         <w:t>Nous disposons juste de notre propres machines pour pouvoir développer.</w:t>
       </w:r>
-    </w:p>
-    <w:p>
+      <w:r>
+        <w:t xml:space="preserve"> </w:t>
+      </w:r>
       <w:r>
         <w:t xml:space="preserve">Le projet n’est pas financé. </w:t>
       </w:r>
@@ -12525,18 +12718,23 @@
           <w:ilvl w:val="0"/>
           <w:numId w:val="2"/>
         </w:numPr>
+        <w:jc w:val="both"/>
       </w:pPr>
       <w:r>
         <w:t>Légal :</w:t>
       </w:r>
     </w:p>
     <w:p>
+      <w:pPr>
+        <w:jc w:val="both"/>
+      </w:pPr>
       <w:r>
         <w:t>Le logiciel Modelisator est sous licence MIT, toutes les technologies utilisées doivent être de licence équivalente ou moins restrictive.</w:t>
       </w:r>
     </w:p>
     <w:p>
       <w:pPr>
+        <w:jc w:val="both"/>
         <w:rPr>
           <w:u w:val="single"/>
         </w:rPr>
@@ -12555,14 +12753,24 @@
           <w:ilvl w:val="0"/>
           <w:numId w:val="2"/>
         </w:numPr>
+        <w:jc w:val="both"/>
       </w:pPr>
       <w:r>
         <w:t>Qualité :</w:t>
       </w:r>
     </w:p>
     <w:p>
+      <w:pPr>
+        <w:jc w:val="both"/>
+      </w:pPr>
       <w:r>
-        <w:t>Le logiciel doit être performant et répond exactement aux besoins. Il est soumis au respect des lois physiques universelles.</w:t>
+        <w:t>Le logiciel doit être performant et répond</w:t>
+      </w:r>
+      <w:r>
+        <w:t>re</w:t>
+      </w:r>
+      <w:r>
+        <w:t xml:space="preserve"> exactement aux besoins. Il est soumis au respect des lois physiques universelles.</w:t>
       </w:r>
     </w:p>
     <w:p>
@@ -12572,12 +12780,16 @@
           <w:ilvl w:val="0"/>
           <w:numId w:val="2"/>
         </w:numPr>
+        <w:jc w:val="both"/>
       </w:pPr>
       <w:r>
         <w:t>Evolutif :</w:t>
       </w:r>
     </w:p>
     <w:p>
+      <w:pPr>
+        <w:jc w:val="both"/>
+      </w:pPr>
       <w:r>
         <w:t>Modelisator permet de modéliser un contexte précis, mais on doit laisser la possibilité de pouvoir modéliser d’autres contextes.</w:t>
       </w:r>
@@ -12621,7 +12833,7 @@
           <w:lang w:eastAsia="fr-FR"/>
         </w:rPr>
       </w:pPr>
-      <w:bookmarkStart w:id="9" w:name="_Toc423031902"/>
+      <w:bookmarkStart w:id="8" w:name="_Toc423034984"/>
       <w:r>
         <w:rPr>
           <w:rFonts w:eastAsia="Times New Roman"/>
@@ -12637,7 +12849,7 @@
         </w:rPr>
         <w:t>exigences</w:t>
       </w:r>
-      <w:bookmarkEnd w:id="9"/>
+      <w:bookmarkEnd w:id="8"/>
     </w:p>
     <w:tbl>
       <w:tblPr>
@@ -16102,7 +16314,7 @@
           <w:lang w:eastAsia="fr-FR"/>
         </w:rPr>
       </w:pPr>
-      <w:bookmarkStart w:id="10" w:name="_Toc423031903"/>
+      <w:bookmarkStart w:id="9" w:name="_Toc423034985"/>
       <w:r>
         <w:rPr>
           <w:rFonts w:eastAsia="Times New Roman"/>
@@ -16111,7 +16323,7 @@
         <w:lastRenderedPageBreak/>
         <w:t>Etat de l'art</w:t>
       </w:r>
-      <w:bookmarkEnd w:id="10"/>
+      <w:bookmarkEnd w:id="9"/>
     </w:p>
     <w:p>
       <w:pPr>
@@ -16316,7 +16528,7 @@
           <w:numId w:val="5"/>
         </w:numPr>
       </w:pPr>
-      <w:bookmarkStart w:id="11" w:name="_Toc423031904"/>
+      <w:bookmarkStart w:id="10" w:name="_Toc423034986"/>
       <w:r>
         <w:rPr>
           <w:rFonts w:eastAsia="Times New Roman"/>
@@ -16324,7 +16536,7 @@
         </w:rPr>
         <w:t>Analyse Faisabilité</w:t>
       </w:r>
-      <w:bookmarkEnd w:id="11"/>
+      <w:bookmarkEnd w:id="10"/>
     </w:p>
     <w:tbl>
       <w:tblPr>
@@ -16387,7 +16599,13 @@
           </w:tcPr>
           <w:p>
             <w:r>
-              <w:t>La faisabilité technique dépend du niveau de détail apporté à la modélisation qu’on choisira d’atteindre dans ce projet. En partant sur une modélisation basique (et non pas avancée telle qu’elle est dans Matlab par exemple) alors l’objectif est atteignable.</w:t>
+              <w:t>La faisabilité technique dépend du niveau de détail apporté à la modélisation qu’on choisira d’atteindre dans ce projet. En partant sur une modélisation basique (et non pas avancée telle qu’elle est dans Matlab par exemple)</w:t>
+            </w:r>
+            <w:r>
+              <w:t>,</w:t>
+            </w:r>
+            <w:r>
+              <w:t xml:space="preserve"> alors l’objectif est atteignable.</w:t>
             </w:r>
           </w:p>
         </w:tc>
@@ -16421,7 +16639,19 @@
           </w:tcPr>
           <w:p>
             <w:r>
-              <w:t>Aucune dépense n’est prévue lors de projet. Nous disposons chacun d’une machine et nous possédons également une licence msdn nous donnant accès à des outils de développement.</w:t>
+              <w:t>Aucune dépense n’est prévue lors d</w:t>
+            </w:r>
+            <w:r>
+              <w:t>u</w:t>
+            </w:r>
+            <w:r>
+              <w:t xml:space="preserve"> projet. Nous disposons chacun d’une machine et nous possédons également une licence </w:t>
+            </w:r>
+            <w:r>
+              <w:t>MSDN</w:t>
+            </w:r>
+            <w:r>
+              <w:t xml:space="preserve"> nous donnant accès à des outils de développement.</w:t>
             </w:r>
           </w:p>
         </w:tc>
@@ -16499,12 +16729,12 @@
           <w:numId w:val="5"/>
         </w:numPr>
       </w:pPr>
-      <w:bookmarkStart w:id="12" w:name="_Toc423031905"/>
+      <w:bookmarkStart w:id="11" w:name="_Toc423034987"/>
       <w:r>
         <w:lastRenderedPageBreak/>
         <w:t>Justification et Méthode : Phase d’analyse des besoins et faisabilité</w:t>
       </w:r>
-      <w:bookmarkEnd w:id="12"/>
+      <w:bookmarkEnd w:id="11"/>
     </w:p>
     <w:p/>
     <w:tbl>
@@ -16868,12 +17098,12 @@
           <w:numId w:val="3"/>
         </w:numPr>
       </w:pPr>
-      <w:bookmarkStart w:id="13" w:name="_Toc423031906"/>
+      <w:bookmarkStart w:id="12" w:name="_Toc423034988"/>
       <w:r>
         <w:lastRenderedPageBreak/>
         <w:t>Conception générale :</w:t>
       </w:r>
-      <w:bookmarkEnd w:id="13"/>
+      <w:bookmarkEnd w:id="12"/>
       <w:r>
         <w:t xml:space="preserve"> </w:t>
       </w:r>
@@ -16886,11 +17116,11 @@
           <w:numId w:val="7"/>
         </w:numPr>
       </w:pPr>
-      <w:bookmarkStart w:id="14" w:name="_Toc423031907"/>
+      <w:bookmarkStart w:id="13" w:name="_Toc423034989"/>
       <w:r>
         <w:t>Analyse technique</w:t>
       </w:r>
-      <w:bookmarkEnd w:id="14"/>
+      <w:bookmarkEnd w:id="13"/>
     </w:p>
     <w:p>
       <w:pPr>
@@ -16928,6 +17158,7 @@
     </w:p>
     <w:p>
       <w:pPr>
+        <w:jc w:val="both"/>
         <w:rPr>
           <w:b/>
           <w:u w:val="single"/>
@@ -16942,12 +17173,22 @@
       </w:r>
     </w:p>
     <w:p>
+      <w:pPr>
+        <w:jc w:val="both"/>
+      </w:pPr>
       <w:r>
-        <w:t>Le langage de programmation choisi pour le développement de l’application était le C#. Ce choix était basé sur la simplicité de ce langage et la fonctionnalité qu’il peut offrir à notre application, par rapport aux autres langages de programmation. De plus, 2 membres de l’équipe ont une expérience sur ce langage de programmation.</w:t>
+        <w:t>Le langage de programmation choisi pour le développement de l’application était le C#. Ce choix était basé sur la simplicité de ce langage et la fonctionnalité qu’il peut offrir à notre application, par rapport aux autres langa</w:t>
+      </w:r>
+      <w:r>
+        <w:t>ges de programmation. De plus, deux</w:t>
+      </w:r>
+      <w:r>
+        <w:t xml:space="preserve"> membres de l’équipe ont une expérience sur ce langage de programmation.</w:t>
       </w:r>
     </w:p>
     <w:p>
       <w:pPr>
+        <w:jc w:val="both"/>
         <w:rPr>
           <w:b/>
           <w:u w:val="single"/>
@@ -16972,6 +17213,9 @@
       </w:r>
     </w:p>
     <w:p>
+      <w:pPr>
+        <w:jc w:val="both"/>
+      </w:pPr>
       <w:r>
         <w:rPr>
           <w:rFonts w:cs="Arial"/>
@@ -17045,6 +17289,7 @@
     </w:p>
     <w:p>
       <w:pPr>
+        <w:jc w:val="both"/>
         <w:rPr>
           <w:b/>
           <w:u w:val="single"/>
@@ -17063,6 +17308,7 @@
     </w:p>
     <w:p>
       <w:pPr>
+        <w:jc w:val="both"/>
         <w:rPr>
           <w:rStyle w:val="sentence"/>
           <w:rFonts w:cs="Segoe UI"/>
@@ -17085,6 +17331,7 @@
     </w:p>
     <w:p>
       <w:pPr>
+        <w:jc w:val="both"/>
         <w:rPr>
           <w:b/>
           <w:u w:val="single"/>
@@ -17108,6 +17355,9 @@
       </w:r>
     </w:p>
     <w:p>
+      <w:pPr>
+        <w:jc w:val="both"/>
+      </w:pPr>
       <w:r>
         <w:t>C’est l’architecture et la méthode de conception utilisée car c’est la mieux adaptée pour les applications basées sur les technologies WPF, il permet de séparer entre les 3 couches : le modèle, la vue et la vue-Modèle.</w:t>
       </w:r>
@@ -17119,6 +17369,7 @@
           <w:ilvl w:val="1"/>
           <w:numId w:val="4"/>
         </w:numPr>
+        <w:jc w:val="both"/>
         <w:rPr>
           <w:b/>
           <w:u w:val="single"/>
@@ -17129,36 +17380,66 @@
           <w:b/>
           <w:u w:val="single"/>
         </w:rPr>
-        <w:t>Description des traitements </w:t>
+        <w:t>Description des traitements</w:t>
       </w:r>
     </w:p>
     <w:p>
+      <w:pPr>
+        <w:jc w:val="both"/>
+      </w:pPr>
       <w:r>
-        <w:t>Comme nous l’avons défini précédemment, Modelisator permet de calculer des grandeurs physiques d’un objet, ce calcul passe par plusieurs traitements.</w:t>
+        <w:t>Comme nous l’avons défini précédemment, Modelisator permet de calculer des</w:t>
+      </w:r>
+      <w:r>
+        <w:t xml:space="preserve"> grandeurs physiques d’un objet ;</w:t>
+      </w:r>
+      <w:r>
+        <w:t xml:space="preserve"> ce calcul passe par plusieurs traitements.</w:t>
       </w:r>
     </w:p>
     <w:p>
+      <w:pPr>
+        <w:jc w:val="both"/>
+      </w:pPr>
       <w:r>
-        <w:t>Le 1</w:t>
+        <w:t>Le premier</w:t>
       </w:r>
       <w:r>
-        <w:rPr>
-          <w:vertAlign w:val="superscript"/>
-        </w:rPr>
-        <w:t>er</w:t>
+        <w:t xml:space="preserve"> traitement consiste à recenser la liste des objets ainsi que la liste des grandeurs physiques associées à chaque objet</w:t>
       </w:r>
       <w:r>
-        <w:t xml:space="preserve"> traitement consiste à recenser la liste des objets ainsi que la liste des grandeurs physiques associées à chaque objet, par la suite il faut représenter sous forme de graphe, l’objet relié à ses premières grandeurs physiques. </w:t>
+        <w:t>. P</w:t>
+      </w:r>
+      <w:r>
+        <w:t>ar la suite</w:t>
+      </w:r>
+      <w:r>
+        <w:t>,</w:t>
+      </w:r>
+      <w:r>
+        <w:t xml:space="preserve"> il faut représenter sous forme de graphe l’objet relié à ses premières grandeurs physiques. </w:t>
       </w:r>
     </w:p>
     <w:p>
+      <w:pPr>
+        <w:jc w:val="both"/>
+      </w:pPr>
       <w:r>
         <w:t>Ensuite, il faut représenter les relations entre les grandeurs physiques à partir de la liste des équations. Puis, il faut calculer automatiquement les grandeurs physiques vides en fonction des grandeurs physiques saisies.</w:t>
       </w:r>
     </w:p>
     <w:p>
+      <w:pPr>
+        <w:jc w:val="both"/>
+      </w:pPr>
       <w:r>
-        <w:t xml:space="preserve">Finalement, il faut afficher les valeurs calculées. Ainsi, la modification d’une grandeur physique implique de recalculer les grandeurs physiques qui sont en relations.   </w:t>
+        <w:t>Finalement, il faut afficher les valeurs calculées. Ainsi, la modification d’une grandeur physique implique de recalculer les grandeurs</w:t>
+      </w:r>
+      <w:r>
+        <w:t xml:space="preserve"> physiques qui sont en relation</w:t>
+      </w:r>
+      <w:r>
+        <w:t xml:space="preserve">.   </w:t>
       </w:r>
     </w:p>
     <w:p/>
@@ -17170,11 +17451,11 @@
           <w:numId w:val="7"/>
         </w:numPr>
       </w:pPr>
-      <w:bookmarkStart w:id="15" w:name="_Toc423031908"/>
+      <w:bookmarkStart w:id="14" w:name="_Toc423034990"/>
       <w:r>
         <w:t>Analyse fonctionnelle :</w:t>
       </w:r>
-      <w:bookmarkEnd w:id="15"/>
+      <w:bookmarkEnd w:id="14"/>
     </w:p>
     <w:p>
       <w:pPr>
@@ -17198,6 +17479,7 @@
     </w:p>
     <w:p>
       <w:pPr>
+        <w:jc w:val="both"/>
         <w:rPr>
           <w:b/>
         </w:rPr>
@@ -17217,6 +17499,9 @@
       </w:r>
     </w:p>
     <w:p>
+      <w:pPr>
+        <w:jc w:val="both"/>
+      </w:pPr>
       <w:r>
         <w:t>Il y a plusieurs type</w:t>
       </w:r>
@@ -17224,11 +17509,12 @@
         <w:t>s</w:t>
       </w:r>
       <w:r>
-        <w:t xml:space="preserve"> d’utilisateurs, et chaque type d’utilisateur a un traitement spécifique à faire, mais nous avons décidé de ne pas implémenter ces différents modes d’utilisateurs par soucis de temps.</w:t>
+        <w:t xml:space="preserve"> d’utilisateurs et chaque type d’utilisateur a un traitement spécifique à faire, mais nous avons décidé de ne pas implémenter ces différents modes d’utilisateurs par soucis de temps.</w:t>
       </w:r>
     </w:p>
     <w:p>
       <w:pPr>
+        <w:jc w:val="both"/>
         <w:rPr>
           <w:b/>
         </w:rPr>
@@ -17238,7 +17524,7 @@
           <w:b/>
           <w:u w:val="single"/>
         </w:rPr>
-        <w:t xml:space="preserve"> Afficher les grandeurs physiques d’un objet</w:t>
+        <w:t>Afficher les grandeurs physiques d’un objet</w:t>
       </w:r>
       <w:r>
         <w:rPr>
@@ -17248,12 +17534,28 @@
       </w:r>
     </w:p>
     <w:p>
+      <w:pPr>
+        <w:jc w:val="both"/>
+      </w:pPr>
       <w:r>
-        <w:t>Après s’être connecté, nous pouvons apercevoir la liste des objets. Pour visualiser les grandeurs physiques d’un objet, il suffit de faire un glisser-déposer de ce dernier vers l’espace de travail. A ce stade là on n’affiche pas les relations entre les grandeurs physiques.</w:t>
+        <w:t xml:space="preserve">Après s’être connecté, nous pouvons apercevoir la liste des objets. Pour visualiser les grandeurs physiques d’un objet, il suffit de faire un glisser-déposer de ce dernier vers </w:t>
+      </w:r>
+      <w:r>
+        <w:t>l’espace de travail. A ce stade-</w:t>
+      </w:r>
+      <w:r>
+        <w:t>là</w:t>
+      </w:r>
+      <w:r>
+        <w:t>,</w:t>
+      </w:r>
+      <w:r>
+        <w:t xml:space="preserve"> on n’affiche pas les relations entre les grandeurs physiques.</w:t>
       </w:r>
     </w:p>
     <w:p>
       <w:pPr>
+        <w:jc w:val="both"/>
         <w:rPr>
           <w:b/>
         </w:rPr>
@@ -17273,13 +17575,22 @@
       </w:r>
     </w:p>
     <w:p>
+      <w:pPr>
+        <w:jc w:val="both"/>
+      </w:pPr>
       <w:r>
-        <w:t>En cliquant sur une grandeur physique, on passe à un autre niveau d’affichage, qui permet d’afficher les grandeurs physique en interdépendances avec celle-ci.</w:t>
+        <w:t>En cliquant sur une grandeur physique, on passe à un autre niveau d’affichage, qui permet d’afficher les grandeurs physique</w:t>
+      </w:r>
+      <w:r>
+        <w:t>s en interdépendance</w:t>
+      </w:r>
+      <w:r>
+        <w:t xml:space="preserve"> avec celle-ci.</w:t>
       </w:r>
     </w:p>
-    <w:p/>
     <w:p>
       <w:pPr>
+        <w:jc w:val="both"/>
         <w:rPr>
           <w:b/>
         </w:rPr>
@@ -17294,17 +17605,28 @@
       <w:r>
         <w:rPr>
           <w:b/>
+          <w:u w:val="single"/>
+        </w:rPr>
+        <w:t>s</w:t>
+      </w:r>
+      <w:r>
+        <w:rPr>
+          <w:b/>
         </w:rPr>
         <w:t> :</w:t>
       </w:r>
     </w:p>
     <w:p>
+      <w:pPr>
+        <w:jc w:val="both"/>
+      </w:pPr>
       <w:r>
         <w:t>En saisissant la valeur d’une grandeur physique, l’application peut calculer la valeur des grandeurs physiques dont tous les paramètres de l’équation sont remplis. Les valeurs calculées ne sont pas modifiables, par contre on peut toujours modifier les grandeurs physiques saisies.</w:t>
       </w:r>
     </w:p>
     <w:p>
       <w:pPr>
+        <w:jc w:val="both"/>
         <w:rPr>
           <w:b/>
         </w:rPr>
@@ -17324,12 +17646,28 @@
       </w:r>
     </w:p>
     <w:p>
+      <w:pPr>
+        <w:jc w:val="both"/>
+      </w:pPr>
       <w:r>
-        <w:t>L’enregistrement de l’historique permettra d’implémenter les fonctions » précédent » et « suivant », qui consiste à mémoriser les étapes dès l’ouverture d’application jusqu’à sa fermeture.</w:t>
+        <w:t>L’enregistrement de l’historique permettra d’implémenter les fonctions </w:t>
+      </w:r>
+      <w:r>
+        <w:t>« </w:t>
+      </w:r>
+      <w:r>
+        <w:t>précédent » et « suivant », qui consiste à mémoriser les étapes dès l’ouverture d</w:t>
+      </w:r>
+      <w:r>
+        <w:t>e l</w:t>
+      </w:r>
+      <w:r>
+        <w:t>’application jusqu’à sa fermeture.</w:t>
       </w:r>
     </w:p>
     <w:p>
       <w:pPr>
+        <w:jc w:val="both"/>
         <w:rPr>
           <w:b/>
         </w:rPr>
@@ -17349,9 +17687,17 @@
       </w:r>
     </w:p>
     <w:p>
+      <w:pPr>
+        <w:jc w:val="both"/>
+      </w:pPr>
       <w:r>
         <w:t>Cette fonctionnalité permet de garder la saisie des valeurs sous forme d’un projet, et on peut ouvrir le projet dans l’état que nous l’avions laissé.</w:t>
       </w:r>
+    </w:p>
+    <w:p>
+      <w:pPr>
+        <w:jc w:val="both"/>
+      </w:pPr>
     </w:p>
     <w:p>
       <w:pPr>
@@ -17360,6 +17706,7 @@
           <w:ilvl w:val="1"/>
           <w:numId w:val="7"/>
         </w:numPr>
+        <w:jc w:val="both"/>
         <w:rPr>
           <w:b/>
           <w:u w:val="single"/>
@@ -17374,6 +17721,9 @@
       </w:r>
     </w:p>
     <w:p>
+      <w:pPr>
+        <w:jc w:val="both"/>
+      </w:pPr>
       <w:r>
         <w:t>Avant de passer au</w:t>
       </w:r>
@@ -17387,32 +17737,42 @@
         <w:t xml:space="preserve"> dans la conception du projet</w:t>
       </w:r>
       <w:r>
-        <w:t xml:space="preserve">, il a était </w:t>
+        <w:t xml:space="preserve">, il a </w:t>
+      </w:r>
+      <w:r>
+        <w:t>été</w:t>
+      </w:r>
+      <w:r>
+        <w:t xml:space="preserve"> </w:t>
       </w:r>
       <w:r>
         <w:t>nécessaire</w:t>
       </w:r>
       <w:r>
-        <w:t xml:space="preserve"> de concevoir la 1</w:t>
+        <w:t xml:space="preserve"> de concevoir la première</w:t>
       </w:r>
       <w:r>
-        <w:rPr>
-          <w:vertAlign w:val="superscript"/>
-        </w:rPr>
-        <w:t>ère</w:t>
+        <w:t xml:space="preserve"> version des écrans sous forme de maquettes, dont il faut les respecter pe</w:t>
       </w:r>
       <w:r>
-        <w:t xml:space="preserve"> version des écrans sous forme de maquettes, dont il faut les respecter pendant la réalisation des écrans, ces maquettes </w:t>
+        <w:t>ndant la réalisation des écrans. C</w:t>
+      </w:r>
+      <w:r>
+        <w:t xml:space="preserve">es maquettes </w:t>
       </w:r>
       <w:r>
         <w:t>représentent</w:t>
       </w:r>
       <w:r>
-        <w:t xml:space="preserve"> la base et la source des IHMs de l’application.</w:t>
+        <w:t xml:space="preserve"> la base et la source des IHM</w:t>
+      </w:r>
+      <w:r>
+        <w:t xml:space="preserve"> de l’application.</w:t>
       </w:r>
     </w:p>
     <w:p>
       <w:pPr>
+        <w:jc w:val="both"/>
         <w:rPr>
           <w:b/>
           <w:u w:val="single"/>
@@ -17428,11 +17788,26 @@
       </w:r>
     </w:p>
     <w:p>
+      <w:pPr>
+        <w:jc w:val="both"/>
+      </w:pPr>
       <w:r>
-        <w:t xml:space="preserve">C’est l’écran qui apparaisse après l’ouverture de l’application. </w:t>
+        <w:t>C’est l’écran qui apparaît</w:t>
+      </w:r>
+      <w:r>
+        <w:t xml:space="preserve"> </w:t>
+      </w:r>
+      <w:r>
+        <w:t>à</w:t>
+      </w:r>
+      <w:r>
+        <w:t xml:space="preserve"> l’ouverture de l’application. </w:t>
       </w:r>
     </w:p>
     <w:p>
+      <w:pPr>
+        <w:jc w:val="both"/>
+      </w:pPr>
       <w:r>
         <w:rPr>
           <w:noProof/>
@@ -17486,9 +17861,14 @@
         </w:drawing>
       </w:r>
     </w:p>
-    <w:p/>
     <w:p>
       <w:pPr>
+        <w:jc w:val="both"/>
+      </w:pPr>
+    </w:p>
+    <w:p>
+      <w:pPr>
+        <w:jc w:val="both"/>
         <w:rPr>
           <w:b/>
           <w:u w:val="single"/>
@@ -17499,15 +17879,7 @@
           <w:b/>
           <w:u w:val="single"/>
         </w:rPr>
-        <w:t>1</w:t>
-      </w:r>
-      <w:r>
-        <w:rPr>
-          <w:b/>
-          <w:u w:val="single"/>
-          <w:vertAlign w:val="superscript"/>
-        </w:rPr>
-        <w:t>er</w:t>
+        <w:t>Premier</w:t>
       </w:r>
       <w:r>
         <w:rPr>
@@ -17518,11 +17890,23 @@
       </w:r>
     </w:p>
     <w:p>
+      <w:pPr>
+        <w:jc w:val="both"/>
+      </w:pPr>
       <w:r>
-        <w:t>Après s’être connecté on affiche, des informations sur l’utilisateur connecté, la liste des objets, l’espace de travail vide et une bulle d’information.</w:t>
+        <w:t>Après s’être connecté</w:t>
+      </w:r>
+      <w:r>
+        <w:t>,</w:t>
+      </w:r>
+      <w:r>
+        <w:t xml:space="preserve"> on affiche des informations sur l’utilisateur connecté, la liste des objets, l’espace de travail vide et une bulle d’information.</w:t>
       </w:r>
     </w:p>
     <w:p>
+      <w:pPr>
+        <w:jc w:val="both"/>
+      </w:pPr>
       <w:r>
         <w:rPr>
           <w:noProof/>
@@ -17578,6 +17962,7 @@
     </w:p>
     <w:p>
       <w:pPr>
+        <w:jc w:val="both"/>
         <w:rPr>
           <w:b/>
           <w:u w:val="single"/>
@@ -17589,10 +17974,20 @@
           <w:u w:val="single"/>
         </w:rPr>
         <w:lastRenderedPageBreak/>
-        <w:t xml:space="preserve">Glisser déposer un objet </w:t>
+        <w:t>Glisser-</w:t>
+      </w:r>
+      <w:r>
+        <w:rPr>
+          <w:b/>
+          <w:u w:val="single"/>
+        </w:rPr>
+        <w:t xml:space="preserve">déposer un objet </w:t>
       </w:r>
     </w:p>
     <w:p>
+      <w:pPr>
+        <w:jc w:val="both"/>
+      </w:pPr>
       <w:r>
         <w:t xml:space="preserve">Les </w:t>
       </w:r>
@@ -17600,10 +17995,25 @@
         <w:t xml:space="preserve">grandeurs physiques d’un objet </w:t>
       </w:r>
       <w:r>
-        <w:t>sont affichés après un glisser déposer de l’objet en question.</w:t>
+        <w:t>sont affiché</w:t>
+      </w:r>
+      <w:r>
+        <w:t>e</w:t>
+      </w:r>
+      <w:r>
+        <w:t>s après un glisser</w:t>
+      </w:r>
+      <w:r>
+        <w:t>-</w:t>
+      </w:r>
+      <w:r>
+        <w:t>déposer de l’objet en question.</w:t>
       </w:r>
     </w:p>
     <w:p>
+      <w:pPr>
+        <w:jc w:val="both"/>
+      </w:pPr>
       <w:r>
         <w:rPr>
           <w:noProof/>
@@ -17659,6 +18069,7 @@
     </w:p>
     <w:p>
       <w:pPr>
+        <w:jc w:val="both"/>
         <w:rPr>
           <w:b/>
           <w:u w:val="single"/>
@@ -17673,6 +18084,9 @@
       </w:r>
     </w:p>
     <w:p>
+      <w:pPr>
+        <w:jc w:val="both"/>
+      </w:pPr>
       <w:r>
         <w:t xml:space="preserve">Le clic sur une grandeur physique permet d’afficher </w:t>
       </w:r>
@@ -17758,7 +18172,7 @@
         <w:t>s</w:t>
       </w:r>
       <w:r>
-        <w:t xml:space="preserve"> sont modifiables, et les grandeurs physiques  calculées sont grisées.</w:t>
+        <w:t xml:space="preserve"> sont modifiables, et les grandeurs physiques calculées sont grisées.</w:t>
       </w:r>
     </w:p>
     <w:p>
@@ -17814,7 +18228,7 @@
           </wp:inline>
         </w:drawing>
       </w:r>
-      <w:bookmarkStart w:id="16" w:name="_Toc423027751"/>
+      <w:bookmarkStart w:id="15" w:name="_Toc423027751"/>
     </w:p>
     <w:p>
       <w:pPr>
@@ -17824,71 +18238,34 @@
           <w:numId w:val="3"/>
         </w:numPr>
       </w:pPr>
-      <w:bookmarkStart w:id="17" w:name="_Toc423031909"/>
+      <w:bookmarkStart w:id="16" w:name="_Toc423027752"/>
+      <w:bookmarkStart w:id="17" w:name="_Toc423034991"/>
+      <w:bookmarkEnd w:id="15"/>
       <w:r>
-        <w:t>Conception détaillée</w:t>
+        <w:t>Développement</w:t>
       </w:r>
       <w:bookmarkEnd w:id="16"/>
       <w:bookmarkEnd w:id="17"/>
     </w:p>
     <w:p/>
     <w:p>
+      <w:pPr>
+        <w:jc w:val="both"/>
+      </w:pPr>
       <w:r>
-        <w:t>Avant de commencer dans le développement, on a découpé le projet en un ensemble de module</w:t>
+        <w:t>Avant de commencer dans le développement, on a découpé le projet en un ensemble de modules, pour pouvoir se répartir les tâches. Comme on a choisi d’utiliser la méthode MVVM, le projet se décompose sur 3 principaux modules : le modèle, la vue, et la vue-modèle. La vue concerne tout ce qui est IHM et interface graphique pour interagir avec l’utilisateur. Le modèle concerne tou</w:t>
       </w:r>
       <w:r>
-        <w:t>s</w:t>
+        <w:t>t</w:t>
       </w:r>
       <w:r>
-        <w:t xml:space="preserve">, pour pouvoir </w:t>
-      </w:r>
-      <w:r>
-        <w:t>se répartir les tâches.</w:t>
-      </w:r>
-      <w:r>
-        <w:t xml:space="preserve"> </w:t>
-      </w:r>
-      <w:r>
-        <w:t>C</w:t>
-      </w:r>
-      <w:r>
-        <w:t xml:space="preserve">omme on a choisi </w:t>
-      </w:r>
-      <w:r>
-        <w:t xml:space="preserve">d’utiliser </w:t>
-      </w:r>
-      <w:r>
-        <w:t>la méthode MVVM, alors le projet se décompose sur 3 principaux modules : le modèle, la vue, et la vue-modèle. La vue concerne tout ce qui est IHM et interface graphique po</w:t>
-      </w:r>
-      <w:r>
-        <w:t>ur interagir avec l’utilisateur.</w:t>
-      </w:r>
-      <w:r>
-        <w:t xml:space="preserve"> </w:t>
-      </w:r>
-      <w:r>
-        <w:t>L</w:t>
-      </w:r>
-      <w:r>
-        <w:t>e modèle concerne tous ce qui est fonct</w:t>
-      </w:r>
-      <w:r>
-        <w:t>ionnalités de notre application.</w:t>
-      </w:r>
-      <w:r>
-        <w:t xml:space="preserve"> </w:t>
-      </w:r>
-      <w:r>
-        <w:t>E</w:t>
-      </w:r>
-      <w:r>
-        <w:t xml:space="preserve">t la vue-modèle </w:t>
-      </w:r>
-      <w:r>
-        <w:t>permet de faire le lien entre l’IHM et les données du modèle.</w:t>
+        <w:t xml:space="preserve"> ce qui est fonctionnalités de notre application. Et la vue-modèle permet de faire le lien entre l’IHM et les données du modèle.</w:t>
       </w:r>
     </w:p>
     <w:p>
+      <w:pPr>
+        <w:jc w:val="both"/>
+      </w:pPr>
       <w:r>
         <w:t>Après avoir découpé le projet en module, on a réparti les tâches comme suit :</w:t>
       </w:r>
@@ -17900,6 +18277,7 @@
           <w:ilvl w:val="0"/>
           <w:numId w:val="2"/>
         </w:numPr>
+        <w:jc w:val="both"/>
       </w:pPr>
       <w:r>
         <w:t>Vue : Quentin et Omar</w:t>
@@ -17912,6 +18290,7 @@
           <w:ilvl w:val="0"/>
           <w:numId w:val="2"/>
         </w:numPr>
+        <w:jc w:val="both"/>
       </w:pPr>
       <w:r>
         <w:t>Modèle : Taha et Cédric</w:t>
@@ -17924,32 +18303,11 @@
           <w:ilvl w:val="0"/>
           <w:numId w:val="2"/>
         </w:numPr>
+        <w:jc w:val="both"/>
       </w:pPr>
       <w:r>
         <w:t>Vue-modèle : tous les membres de l’équipe.</w:t>
       </w:r>
-      <w:bookmarkStart w:id="18" w:name="_Toc423027752"/>
-    </w:p>
-    <w:p>
-      <w:r>
-        <w:br w:type="page"/>
-      </w:r>
-    </w:p>
-    <w:p>
-      <w:pPr>
-        <w:pStyle w:val="Titre1"/>
-        <w:numPr>
-          <w:ilvl w:val="0"/>
-          <w:numId w:val="3"/>
-        </w:numPr>
-      </w:pPr>
-      <w:bookmarkStart w:id="19" w:name="_Toc423031910"/>
-      <w:r>
-        <w:lastRenderedPageBreak/>
-        <w:t>Développement :</w:t>
-      </w:r>
-      <w:bookmarkEnd w:id="18"/>
-      <w:bookmarkEnd w:id="19"/>
     </w:p>
     <w:p/>
     <w:p>
@@ -17960,17 +18318,33 @@
           <w:numId w:val="11"/>
         </w:numPr>
       </w:pPr>
-      <w:bookmarkStart w:id="20" w:name="_Toc411004941"/>
-      <w:bookmarkStart w:id="21" w:name="_Toc423031911"/>
+      <w:bookmarkStart w:id="18" w:name="_Toc411004941"/>
+      <w:bookmarkStart w:id="19" w:name="_Toc423034992"/>
       <w:r>
+        <w:lastRenderedPageBreak/>
         <w:t>Matrice R.A.C.I (Responsable Acteur Consulté Informé)</w:t>
       </w:r>
-      <w:bookmarkEnd w:id="20"/>
-      <w:bookmarkEnd w:id="21"/>
+      <w:bookmarkEnd w:id="18"/>
+      <w:bookmarkEnd w:id="19"/>
     </w:p>
     <w:p>
+      <w:pPr>
+        <w:jc w:val="both"/>
+      </w:pPr>
       <w:r>
-        <w:t>Pour donner plus de sens à notre ToDoList, nous avons utilisé la matrice R.A.C.I. Cette matrice reprend la ToDoList vu</w:t>
+        <w:t>Pour donner plus de sens à notre ToDo</w:t>
+      </w:r>
+      <w:r>
+        <w:t xml:space="preserve"> </w:t>
+      </w:r>
+      <w:r>
+        <w:t>List, nous avons utilisé la matrice R.A.C.I. Cette matrice reprend la ToDo</w:t>
+      </w:r>
+      <w:r>
+        <w:t xml:space="preserve"> </w:t>
+      </w:r>
+      <w:r>
+        <w:t>List vu</w:t>
       </w:r>
       <w:r>
         <w:t>e</w:t>
@@ -20785,6 +21159,9 @@
       </w:tr>
     </w:tbl>
     <w:p>
+      <w:pPr>
+        <w:jc w:val="both"/>
+      </w:pPr>
       <w:r>
         <w:t xml:space="preserve">L’équipe projet étant composée de </w:t>
       </w:r>
@@ -20797,7 +21174,7 @@
     </w:p>
     <w:tbl>
       <w:tblPr>
-        <w:tblpPr w:leftFromText="141" w:rightFromText="141" w:vertAnchor="page" w:horzAnchor="margin" w:tblpXSpec="center" w:tblpY="2894"/>
+        <w:tblpPr w:leftFromText="141" w:rightFromText="141" w:vertAnchor="page" w:horzAnchor="margin" w:tblpY="13540"/>
         <w:tblW w:w="9920" w:type="dxa"/>
         <w:tblCellMar>
           <w:left w:w="70" w:type="dxa"/>
@@ -20855,7 +21232,6 @@
                 <w:szCs w:val="36"/>
                 <w:lang w:eastAsia="fr-FR"/>
               </w:rPr>
-              <w:lastRenderedPageBreak/>
               <w:t>Légende</w:t>
             </w:r>
           </w:p>
@@ -21240,8 +21616,8 @@
         <w:tblLook w:val="04A0" w:firstRow="1" w:lastRow="0" w:firstColumn="1" w:lastColumn="0" w:noHBand="0" w:noVBand="1"/>
       </w:tblPr>
       <w:tblGrid>
-        <w:gridCol w:w="4743"/>
-        <w:gridCol w:w="5613"/>
+        <w:gridCol w:w="5032"/>
+        <w:gridCol w:w="5324"/>
       </w:tblGrid>
       <w:tr>
         <w:trPr>
@@ -21249,7 +21625,7 @@
         </w:trPr>
         <w:tc>
           <w:tcPr>
-            <w:tcW w:w="4743" w:type="dxa"/>
+            <w:tcW w:w="5032" w:type="dxa"/>
             <w:tcBorders>
               <w:top w:val="single" w:sz="8" w:space="0" w:color="auto"/>
               <w:left w:val="single" w:sz="8" w:space="0" w:color="auto"/>
@@ -21287,7 +21663,7 @@
         </w:tc>
         <w:tc>
           <w:tcPr>
-            <w:tcW w:w="5613" w:type="dxa"/>
+            <w:tcW w:w="5324" w:type="dxa"/>
             <w:tcBorders>
               <w:top w:val="single" w:sz="8" w:space="0" w:color="auto"/>
               <w:left w:val="nil"/>
@@ -21330,7 +21706,7 @@
         </w:trPr>
         <w:tc>
           <w:tcPr>
-            <w:tcW w:w="4743" w:type="dxa"/>
+            <w:tcW w:w="5032" w:type="dxa"/>
             <w:tcBorders>
               <w:top w:val="nil"/>
               <w:left w:val="single" w:sz="8" w:space="0" w:color="auto"/>
@@ -21370,7 +21746,7 @@
         </w:tc>
         <w:tc>
           <w:tcPr>
-            <w:tcW w:w="5613" w:type="dxa"/>
+            <w:tcW w:w="5324" w:type="dxa"/>
             <w:tcBorders>
               <w:top w:val="nil"/>
               <w:left w:val="nil"/>
@@ -21407,7 +21783,7 @@
         </w:trPr>
         <w:tc>
           <w:tcPr>
-            <w:tcW w:w="4743" w:type="dxa"/>
+            <w:tcW w:w="5032" w:type="dxa"/>
             <w:tcBorders>
               <w:top w:val="nil"/>
               <w:left w:val="single" w:sz="8" w:space="0" w:color="auto"/>
@@ -21445,7 +21821,7 @@
         </w:tc>
         <w:tc>
           <w:tcPr>
-            <w:tcW w:w="5613" w:type="dxa"/>
+            <w:tcW w:w="5324" w:type="dxa"/>
             <w:tcBorders>
               <w:top w:val="nil"/>
               <w:left w:val="nil"/>
@@ -21488,7 +21864,7 @@
         </w:trPr>
         <w:tc>
           <w:tcPr>
-            <w:tcW w:w="4743" w:type="dxa"/>
+            <w:tcW w:w="5032" w:type="dxa"/>
             <w:tcBorders>
               <w:top w:val="nil"/>
               <w:left w:val="single" w:sz="8" w:space="0" w:color="auto"/>
@@ -21528,7 +21904,7 @@
         </w:tc>
         <w:tc>
           <w:tcPr>
-            <w:tcW w:w="5613" w:type="dxa"/>
+            <w:tcW w:w="5324" w:type="dxa"/>
             <w:tcBorders>
               <w:top w:val="nil"/>
               <w:left w:val="nil"/>
@@ -21576,11 +21952,11 @@
           <w:numId w:val="11"/>
         </w:numPr>
       </w:pPr>
-      <w:bookmarkStart w:id="22" w:name="_Toc423031912"/>
+      <w:bookmarkStart w:id="20" w:name="_Toc423034993"/>
       <w:r>
         <w:t>Matrice SWOT</w:t>
       </w:r>
-      <w:bookmarkEnd w:id="22"/>
+      <w:bookmarkEnd w:id="20"/>
     </w:p>
     <w:p>
       <w:r>
@@ -21609,7 +21985,7 @@
           <w:numId w:val="11"/>
         </w:numPr>
       </w:pPr>
-      <w:bookmarkStart w:id="23" w:name="_Toc423031913"/>
+      <w:bookmarkStart w:id="21" w:name="_Toc423034994"/>
       <w:r>
         <w:lastRenderedPageBreak/>
         <w:t>Pl</w:t>
@@ -21626,9 +22002,12 @@
       <w:r>
         <w:t>Diagramme de Gantt</w:t>
       </w:r>
-      <w:bookmarkEnd w:id="23"/>
+      <w:bookmarkEnd w:id="21"/>
     </w:p>
     <w:p>
+      <w:pPr>
+        <w:jc w:val="both"/>
+      </w:pPr>
       <w:r>
         <w:t>Afin de visualiser dans le temps les grandes tâches du projet, le diagramme de Gantt est une méthode très efficace réalisant un planning. On peut éventuellement faire un diagramme de Gantt plus détaillé pour préciser chacune des tâches, suivant l’avancement dans le projet.</w:t>
       </w:r>
@@ -21636,6 +22015,7 @@
     <w:p>
       <w:pPr>
         <w:ind w:left="-1134"/>
+        <w:jc w:val="both"/>
       </w:pPr>
       <w:r>
         <w:rPr>
@@ -21688,6 +22068,7 @@
     <w:p>
       <w:pPr>
         <w:ind w:left="-1134"/>
+        <w:jc w:val="both"/>
       </w:pPr>
     </w:p>
     <w:p>
@@ -21697,14 +22078,18 @@
           <w:ilvl w:val="0"/>
           <w:numId w:val="11"/>
         </w:numPr>
+        <w:jc w:val="both"/>
       </w:pPr>
-      <w:bookmarkStart w:id="24" w:name="_Toc423031914"/>
+      <w:bookmarkStart w:id="22" w:name="_Toc423034995"/>
       <w:r>
         <w:t>Suivi et pilotage</w:t>
       </w:r>
-      <w:bookmarkEnd w:id="24"/>
+      <w:bookmarkEnd w:id="22"/>
     </w:p>
     <w:p>
+      <w:pPr>
+        <w:jc w:val="both"/>
+      </w:pPr>
       <w:r>
         <w:t>A chaque nouvelle réunion (dans notre cas il s’agissait de chaque nouvelle séance de cours de SI73 ou LP74) nous nous sommes réunis et avons pris à tour de rôle la parole afin de définir le travail qui a été fait, ce qui reste à faire et les difficultés éventuelles rencontrées depuis la dernière réunion. Un scribe était désigné afin de prendre note de ce qui était dit. Une fois que tout le monde avait parlé, on pouvait ensuite définir les nouvelles tâches à venir, ou les difficultés à résoudre.</w:t>
       </w:r>
@@ -21732,10 +22117,15 @@
           <w:numId w:val="3"/>
         </w:numPr>
       </w:pPr>
+      <w:bookmarkStart w:id="23" w:name="_Toc423034996"/>
       <w:r>
         <w:lastRenderedPageBreak/>
         <w:t>Recette</w:t>
       </w:r>
+      <w:r>
+        <w:t>s</w:t>
+      </w:r>
+      <w:bookmarkEnd w:id="23"/>
     </w:p>
     <w:tbl>
       <w:tblPr>
@@ -25136,8 +25526,6 @@
         </w:tc>
       </w:tr>
     </w:tbl>
-    <w:p/>
-    <w:p/>
     <w:p>
       <w:pPr>
         <w:rPr>
@@ -25147,8 +25535,12 @@
       </w:pPr>
     </w:p>
     <w:sectPr>
-      <w:headerReference w:type="default" r:id="rId22"/>
-      <w:footerReference w:type="default" r:id="rId23"/>
+      <w:headerReference w:type="even" r:id="rId22"/>
+      <w:headerReference w:type="default" r:id="rId23"/>
+      <w:footerReference w:type="even" r:id="rId24"/>
+      <w:footerReference w:type="default" r:id="rId25"/>
+      <w:headerReference w:type="first" r:id="rId26"/>
+      <w:footerReference w:type="first" r:id="rId27"/>
       <w:pgSz w:w="11906" w:h="16838"/>
       <w:pgMar w:top="1417" w:right="1417" w:bottom="1417" w:left="1417" w:header="708" w:footer="708" w:gutter="0"/>
       <w:pgNumType w:start="0"/>
@@ -25190,6 +25582,16 @@
   <w:p>
     <w:pPr>
       <w:pStyle w:val="Pieddepage"/>
+    </w:pPr>
+  </w:p>
+</w:ftr>
+</file>
+
+<file path=word/footer2.xml><?xml version="1.0" encoding="utf-8"?>
+<w:ftr xmlns:wpc="http://schemas.microsoft.com/office/word/2010/wordprocessingCanvas" xmlns:mc="http://schemas.openxmlformats.org/markup-compatibility/2006" xmlns:o="urn:schemas-microsoft-com:office:office" xmlns:r="http://schemas.openxmlformats.org/officeDocument/2006/relationships" xmlns:m="http://schemas.openxmlformats.org/officeDocument/2006/math" xmlns:v="urn:schemas-microsoft-com:vml" xmlns:wp14="http://schemas.microsoft.com/office/word/2010/wordprocessingDrawing" xmlns:wp="http://schemas.openxmlformats.org/drawingml/2006/wordprocessingDrawing" xmlns:w10="urn:schemas-microsoft-com:office:word" xmlns:w="http://schemas.openxmlformats.org/wordprocessingml/2006/main" xmlns:w14="http://schemas.microsoft.com/office/word/2010/wordml" xmlns:w15="http://schemas.microsoft.com/office/word/2012/wordml" xmlns:wpg="http://schemas.microsoft.com/office/word/2010/wordprocessingGroup" xmlns:wpi="http://schemas.microsoft.com/office/word/2010/wordprocessingInk" xmlns:wne="http://schemas.microsoft.com/office/word/2006/wordml" xmlns:wps="http://schemas.microsoft.com/office/word/2010/wordprocessingShape" mc:Ignorable="w14 w15 wp14">
+  <w:p>
+    <w:pPr>
+      <w:pStyle w:val="Pieddepage"/>
       <w:pBdr>
         <w:top w:val="thinThickSmallGap" w:sz="24" w:space="1" w:color="622423" w:themeColor="accent2" w:themeShade="7F"/>
       </w:pBdr>
@@ -25201,7 +25603,13 @@
       <w:rPr>
         <w:rFonts w:asciiTheme="majorHAnsi" w:eastAsiaTheme="majorEastAsia" w:hAnsiTheme="majorHAnsi" w:cstheme="majorBidi"/>
       </w:rPr>
-      <w:t xml:space="preserve">UTBM - CFAI– Apprenti Ingénieur Informatique </w:t>
+      <w:t>UTBM</w:t>
+    </w:r>
+    <w:r>
+      <w:rPr>
+        <w:rFonts w:asciiTheme="majorHAnsi" w:eastAsiaTheme="majorEastAsia" w:hAnsiTheme="majorHAnsi" w:cstheme="majorBidi"/>
+      </w:rPr>
+      <w:t xml:space="preserve"> – ISI02</w:t>
     </w:r>
     <w:r>
       <w:rPr>
@@ -25213,35 +25621,7 @@
       <w:rPr>
         <w:rFonts w:asciiTheme="majorHAnsi" w:eastAsiaTheme="majorEastAsia" w:hAnsiTheme="majorHAnsi" w:cstheme="majorBidi"/>
       </w:rPr>
-      <w:t xml:space="preserve">Page </w:t>
-    </w:r>
-    <w:r>
-      <w:rPr>
-        <w:rFonts w:eastAsiaTheme="minorEastAsia"/>
-      </w:rPr>
-      <w:fldChar w:fldCharType="begin"/>
-    </w:r>
-    <w:r>
-      <w:instrText>PAGE   \* MERGEFORMAT</w:instrText>
-    </w:r>
-    <w:r>
-      <w:rPr>
-        <w:rFonts w:eastAsiaTheme="minorEastAsia"/>
-      </w:rPr>
-      <w:fldChar w:fldCharType="separate"/>
-    </w:r>
-    <w:r>
-      <w:rPr>
-        <w:rFonts w:asciiTheme="majorHAnsi" w:eastAsiaTheme="majorEastAsia" w:hAnsiTheme="majorHAnsi" w:cstheme="majorBidi"/>
-        <w:noProof/>
-      </w:rPr>
-      <w:t>5</w:t>
-    </w:r>
-    <w:r>
-      <w:rPr>
-        <w:rFonts w:asciiTheme="majorHAnsi" w:eastAsiaTheme="majorEastAsia" w:hAnsiTheme="majorHAnsi" w:cstheme="majorBidi"/>
-      </w:rPr>
-      <w:fldChar w:fldCharType="end"/>
+      <w:t>ALLEMAND – BONICHOT – LATRECHE – MERRIKA</w:t>
     </w:r>
   </w:p>
   <w:p>
@@ -25249,6 +25629,16 @@
       <w:pStyle w:val="Pieddepage"/>
     </w:pPr>
   </w:p>
+  <w:p>
+    <w:pPr>
+      <w:pStyle w:val="Pieddepage"/>
+    </w:pPr>
+  </w:p>
+</w:ftr>
+</file>
+
+<file path=word/footer3.xml><?xml version="1.0" encoding="utf-8"?>
+<w:ftr xmlns:wpc="http://schemas.microsoft.com/office/word/2010/wordprocessingCanvas" xmlns:mc="http://schemas.openxmlformats.org/markup-compatibility/2006" xmlns:o="urn:schemas-microsoft-com:office:office" xmlns:r="http://schemas.openxmlformats.org/officeDocument/2006/relationships" xmlns:m="http://schemas.openxmlformats.org/officeDocument/2006/math" xmlns:v="urn:schemas-microsoft-com:vml" xmlns:wp14="http://schemas.microsoft.com/office/word/2010/wordprocessingDrawing" xmlns:wp="http://schemas.openxmlformats.org/drawingml/2006/wordprocessingDrawing" xmlns:w10="urn:schemas-microsoft-com:office:word" xmlns:w="http://schemas.openxmlformats.org/wordprocessingml/2006/main" xmlns:w14="http://schemas.microsoft.com/office/word/2010/wordml" xmlns:w15="http://schemas.microsoft.com/office/word/2012/wordml" xmlns:wpg="http://schemas.microsoft.com/office/word/2010/wordprocessingGroup" xmlns:wpi="http://schemas.microsoft.com/office/word/2010/wordprocessingInk" xmlns:wne="http://schemas.microsoft.com/office/word/2006/wordml" xmlns:wps="http://schemas.microsoft.com/office/word/2010/wordprocessingShape" mc:Ignorable="w14 w15 wp14">
   <w:p>
     <w:pPr>
       <w:pStyle w:val="Pieddepage"/>
@@ -25283,6 +25673,16 @@
 </file>
 
 <file path=word/header1.xml><?xml version="1.0" encoding="utf-8"?>
+<w:hdr xmlns:wpc="http://schemas.microsoft.com/office/word/2010/wordprocessingCanvas" xmlns:mc="http://schemas.openxmlformats.org/markup-compatibility/2006" xmlns:o="urn:schemas-microsoft-com:office:office" xmlns:r="http://schemas.openxmlformats.org/officeDocument/2006/relationships" xmlns:m="http://schemas.openxmlformats.org/officeDocument/2006/math" xmlns:v="urn:schemas-microsoft-com:vml" xmlns:wp14="http://schemas.microsoft.com/office/word/2010/wordprocessingDrawing" xmlns:wp="http://schemas.openxmlformats.org/drawingml/2006/wordprocessingDrawing" xmlns:w10="urn:schemas-microsoft-com:office:word" xmlns:w="http://schemas.openxmlformats.org/wordprocessingml/2006/main" xmlns:w14="http://schemas.microsoft.com/office/word/2010/wordml" xmlns:w15="http://schemas.microsoft.com/office/word/2012/wordml" xmlns:wpg="http://schemas.microsoft.com/office/word/2010/wordprocessingGroup" xmlns:wpi="http://schemas.microsoft.com/office/word/2010/wordprocessingInk" xmlns:wne="http://schemas.microsoft.com/office/word/2006/wordml" xmlns:wps="http://schemas.microsoft.com/office/word/2010/wordprocessingShape" mc:Ignorable="w14 w15 wp14">
+  <w:p>
+    <w:pPr>
+      <w:pStyle w:val="En-tte"/>
+    </w:pPr>
+  </w:p>
+</w:hdr>
+</file>
+
+<file path=word/header2.xml><?xml version="1.0" encoding="utf-8"?>
 <w:hdr xmlns:wpc="http://schemas.microsoft.com/office/word/2010/wordprocessingCanvas" xmlns:mc="http://schemas.openxmlformats.org/markup-compatibility/2006" xmlns:o="urn:schemas-microsoft-com:office:office" xmlns:r="http://schemas.openxmlformats.org/officeDocument/2006/relationships" xmlns:m="http://schemas.openxmlformats.org/officeDocument/2006/math" xmlns:v="urn:schemas-microsoft-com:vml" xmlns:wp14="http://schemas.microsoft.com/office/word/2010/wordprocessingDrawing" xmlns:wp="http://schemas.openxmlformats.org/drawingml/2006/wordprocessingDrawing" xmlns:w10="urn:schemas-microsoft-com:office:word" xmlns:w="http://schemas.openxmlformats.org/wordprocessingml/2006/main" xmlns:w14="http://schemas.microsoft.com/office/word/2010/wordml" xmlns:w15="http://schemas.microsoft.com/office/word/2012/wordml" xmlns:wpg="http://schemas.microsoft.com/office/word/2010/wordprocessingGroup" xmlns:wpi="http://schemas.microsoft.com/office/word/2010/wordprocessingInk" xmlns:wne="http://schemas.microsoft.com/office/word/2006/wordml" xmlns:wps="http://schemas.microsoft.com/office/word/2010/wordprocessingShape" mc:Ignorable="w14 w15 wp14">
   <w:tbl>
     <w:tblPr>
@@ -25426,8 +25826,10 @@
               <w:sz w:val="20"/>
               <w:szCs w:val="20"/>
             </w:rPr>
-            <w:t>SI73 &amp; LP74</w:t>
+            <w:t>SI73</w:t>
           </w:r>
+          <w:bookmarkStart w:id="24" w:name="_GoBack"/>
+          <w:bookmarkEnd w:id="24"/>
         </w:p>
       </w:tc>
       <w:tc>
@@ -25493,7 +25895,27 @@
               <w:sz w:val="20"/>
               <w:szCs w:val="20"/>
             </w:rPr>
-            <w:t xml:space="preserve">M. Alain Fougères &amp; M. </w:t>
+            <w:t>M. Alain Jérôme F</w:t>
+          </w:r>
+          <w:r>
+            <w:rPr>
+              <w:rFonts w:ascii="GE Inspira" w:eastAsia="Times New Roman" w:hAnsi="GE Inspira" w:cs="Times New Roman"/>
+              <w:b/>
+              <w:bCs/>
+              <w:sz w:val="20"/>
+              <w:szCs w:val="20"/>
+            </w:rPr>
+            <w:t>OUGERES</w:t>
+          </w:r>
+          <w:r>
+            <w:rPr>
+              <w:rFonts w:ascii="GE Inspira" w:eastAsia="Times New Roman" w:hAnsi="GE Inspira" w:cs="Times New Roman"/>
+              <w:b/>
+              <w:bCs/>
+              <w:sz w:val="20"/>
+              <w:szCs w:val="20"/>
+            </w:rPr>
+            <w:t xml:space="preserve"> &amp; M. </w:t>
           </w:r>
           <w:hyperlink r:id="rId1" w:tgtFrame="_blank" w:history="1">
             <w:r>
@@ -25504,7 +25926,17 @@
                 <w:sz w:val="20"/>
                 <w:szCs w:val="20"/>
               </w:rPr>
-              <w:t>Said Boujedli</w:t>
+              <w:t xml:space="preserve">Said </w:t>
+            </w:r>
+            <w:r>
+              <w:rPr>
+                <w:rFonts w:ascii="GE Inspira" w:eastAsia="Times New Roman" w:hAnsi="GE Inspira" w:cs="Times New Roman"/>
+                <w:b/>
+                <w:bCs/>
+                <w:sz w:val="20"/>
+                <w:szCs w:val="20"/>
+              </w:rPr>
+              <w:t>BOUJEDLI</w:t>
             </w:r>
           </w:hyperlink>
         </w:p>
@@ -25633,7 +26065,7 @@
               <w:sz w:val="20"/>
               <w:szCs w:val="20"/>
             </w:rPr>
-            <w:t>Outil de modélisation de grandeur physique</w:t>
+            <w:t>Outil de modélisation de grandeurs physiques</w:t>
           </w:r>
         </w:p>
       </w:tc>
@@ -25720,7 +26152,7 @@
               <w:sz w:val="20"/>
               <w:szCs w:val="20"/>
             </w:rPr>
-            <w:t>5</w:t>
+            <w:t>1</w:t>
           </w:r>
           <w:r>
             <w:rPr>
@@ -25769,7 +26201,7 @@
               <w:sz w:val="20"/>
               <w:szCs w:val="20"/>
             </w:rPr>
-            <w:t>21</w:t>
+            <w:t>20</w:t>
           </w:r>
           <w:r>
             <w:rPr>
@@ -25995,6 +26427,16 @@
 </w:hdr>
 </file>
 
+<file path=word/header3.xml><?xml version="1.0" encoding="utf-8"?>
+<w:hdr xmlns:wpc="http://schemas.microsoft.com/office/word/2010/wordprocessingCanvas" xmlns:mc="http://schemas.openxmlformats.org/markup-compatibility/2006" xmlns:o="urn:schemas-microsoft-com:office:office" xmlns:r="http://schemas.openxmlformats.org/officeDocument/2006/relationships" xmlns:m="http://schemas.openxmlformats.org/officeDocument/2006/math" xmlns:v="urn:schemas-microsoft-com:vml" xmlns:wp14="http://schemas.microsoft.com/office/word/2010/wordprocessingDrawing" xmlns:wp="http://schemas.openxmlformats.org/drawingml/2006/wordprocessingDrawing" xmlns:w10="urn:schemas-microsoft-com:office:word" xmlns:w="http://schemas.openxmlformats.org/wordprocessingml/2006/main" xmlns:w14="http://schemas.microsoft.com/office/word/2010/wordml" xmlns:w15="http://schemas.microsoft.com/office/word/2012/wordml" xmlns:wpg="http://schemas.microsoft.com/office/word/2010/wordprocessingGroup" xmlns:wpi="http://schemas.microsoft.com/office/word/2010/wordprocessingInk" xmlns:wne="http://schemas.microsoft.com/office/word/2006/wordml" xmlns:wps="http://schemas.microsoft.com/office/word/2010/wordprocessingShape" mc:Ignorable="w14 w15 wp14">
+  <w:p>
+    <w:pPr>
+      <w:pStyle w:val="En-tte"/>
+    </w:pPr>
+  </w:p>
+</w:hdr>
+</file>
+
 <file path=word/numbering.xml><?xml version="1.0" encoding="utf-8"?>
 <w:numbering xmlns:wpc="http://schemas.microsoft.com/office/word/2010/wordprocessingCanvas" xmlns:mc="http://schemas.openxmlformats.org/markup-compatibility/2006" xmlns:o="urn:schemas-microsoft-com:office:office" xmlns:r="http://schemas.openxmlformats.org/officeDocument/2006/relationships" xmlns:m="http://schemas.openxmlformats.org/officeDocument/2006/math" xmlns:v="urn:schemas-microsoft-com:vml" xmlns:wp14="http://schemas.microsoft.com/office/word/2010/wordprocessingDrawing" xmlns:wp="http://schemas.openxmlformats.org/drawingml/2006/wordprocessingDrawing" xmlns:w10="urn:schemas-microsoft-com:office:word" xmlns:w="http://schemas.openxmlformats.org/wordprocessingml/2006/main" xmlns:w14="http://schemas.microsoft.com/office/word/2010/wordml" xmlns:w15="http://schemas.microsoft.com/office/word/2012/wordml" xmlns:wpg="http://schemas.microsoft.com/office/word/2010/wordprocessingGroup" xmlns:wpi="http://schemas.microsoft.com/office/word/2010/wordprocessingInk" xmlns:wne="http://schemas.microsoft.com/office/word/2006/wordml" xmlns:wps="http://schemas.microsoft.com/office/word/2010/wordprocessingShape" mc:Ignorable="w14 w15 wp14">
   <w:numPicBullet w:numPicBulletId="0">
@@ -26018,35 +26460,14 @@
         <v:path o:extrusionok="f" gradientshapeok="t" o:connecttype="rect"/>
         <o:lock v:ext="edit" aspectratio="t"/>
       </v:shapetype>
-      <v:shape id="_x0000_i1044" type="#_x0000_t75" style="width:14.25pt;height:15.75pt;visibility:visible;mso-wrap-style:square" o:bullet="t">
+      <v:shape id="_x0000_i1119" type="#_x0000_t75" style="width:14.1pt;height:15.65pt;visibility:visible;mso-wrap-style:square" o:bullet="t">
         <v:imagedata r:id="rId1" o:title=""/>
       </v:shape>
     </w:pict>
   </w:numPicBullet>
   <w:numPicBullet w:numPicBulletId="1">
     <w:pict>
-      <v:shape id="_x0000_i1045" type="#_x0000_t75" style="width:14.25pt;height:15.75pt;visibility:visible;mso-wrap-style:square" o:bullet="t">
-        <v:imagedata r:id="rId2" o:title=""/>
-      </v:shape>
-    </w:pict>
-  </w:numPicBullet>
-  <w:numPicBullet w:numPicBulletId="2">
-    <w:pict>
-      <v:shape id="_x0000_i1046" type="#_x0000_t75" style="width:14.25pt;height:15.75pt;visibility:visible;mso-wrap-style:square" o:bullet="t">
-        <v:imagedata r:id="rId2" o:title=""/>
-      </v:shape>
-    </w:pict>
-  </w:numPicBullet>
-  <w:numPicBullet w:numPicBulletId="3">
-    <w:pict>
-      <v:shape id="_x0000_i1047" type="#_x0000_t75" style="width:14.25pt;height:15.75pt;visibility:visible;mso-wrap-style:square" o:bullet="t">
-        <v:imagedata r:id="rId2" o:title=""/>
-      </v:shape>
-    </w:pict>
-  </w:numPicBullet>
-  <w:numPicBullet w:numPicBulletId="4">
-    <w:pict>
-      <v:shape id="_x0000_i1048" type="#_x0000_t75" style="width:14.25pt;height:15.75pt;visibility:visible;mso-wrap-style:square" o:bullet="t">
+      <v:shape w14:anchorId="0400C6D0" id="_x0000_i1120" type="#_x0000_t75" style="width:14.1pt;height:15.65pt;visibility:visible;mso-wrap-style:square" o:bullet="t">
         <v:imagedata r:id="rId2" o:title=""/>
       </v:shape>
     </w:pict>
@@ -26059,7 +26480,7 @@
       <w:start w:val="1"/>
       <w:numFmt w:val="bullet"/>
       <w:lvlText w:val=""/>
-      <w:lvlPicBulletId w:val="2"/>
+      <w:lvlPicBulletId w:val="1"/>
       <w:lvlJc w:val="left"/>
       <w:pPr>
         <w:tabs>
@@ -26471,7 +26892,7 @@
       <w:start w:val="1"/>
       <w:numFmt w:val="bullet"/>
       <w:lvlText w:val=""/>
-      <w:lvlPicBulletId w:val="4"/>
+      <w:lvlPicBulletId w:val="1"/>
       <w:lvlJc w:val="left"/>
       <w:pPr>
         <w:tabs>
@@ -26790,7 +27211,7 @@
       <w:start w:val="1"/>
       <w:numFmt w:val="bullet"/>
       <w:lvlText w:val=""/>
-      <w:lvlPicBulletId w:val="3"/>
+      <w:lvlPicBulletId w:val="1"/>
       <w:lvlJc w:val="left"/>
       <w:pPr>
         <w:tabs>
@@ -28527,644 +28948,6 @@
 </w:styles>
 </file>
 
-<file path=word/glossary/document.xml><?xml version="1.0" encoding="utf-8"?>
-<w:glossaryDocument xmlns:wpc="http://schemas.microsoft.com/office/word/2010/wordprocessingCanvas" xmlns:mc="http://schemas.openxmlformats.org/markup-compatibility/2006" xmlns:o="urn:schemas-microsoft-com:office:office" xmlns:r="http://schemas.openxmlformats.org/officeDocument/2006/relationships" xmlns:m="http://schemas.openxmlformats.org/officeDocument/2006/math" xmlns:v="urn:schemas-microsoft-com:vml" xmlns:wp14="http://schemas.microsoft.com/office/word/2010/wordprocessingDrawing" xmlns:wp="http://schemas.openxmlformats.org/drawingml/2006/wordprocessingDrawing" xmlns:w10="urn:schemas-microsoft-com:office:word" xmlns:w="http://schemas.openxmlformats.org/wordprocessingml/2006/main" xmlns:w14="http://schemas.microsoft.com/office/word/2010/wordml" xmlns:w15="http://schemas.microsoft.com/office/word/2012/wordml" xmlns:wpg="http://schemas.microsoft.com/office/word/2010/wordprocessingGroup" xmlns:wpi="http://schemas.microsoft.com/office/word/2010/wordprocessingInk" xmlns:wne="http://schemas.microsoft.com/office/word/2006/wordml" xmlns:wps="http://schemas.microsoft.com/office/word/2010/wordprocessingShape" mc:Ignorable="w14 w15 wp14"/>
-</file>
-
-<file path=word/glossary/fontTable.xml><?xml version="1.0" encoding="utf-8"?>
-<w:fonts xmlns:mc="http://schemas.openxmlformats.org/markup-compatibility/2006" xmlns:r="http://schemas.openxmlformats.org/officeDocument/2006/relationships" xmlns:w="http://schemas.openxmlformats.org/wordprocessingml/2006/main" xmlns:w14="http://schemas.microsoft.com/office/word/2010/wordml" xmlns:w15="http://schemas.microsoft.com/office/word/2012/wordml" mc:Ignorable="w14 w15">
-  <w:font w:name="Symbol">
-    <w:panose1 w:val="05050102010706020507"/>
-    <w:charset w:val="02"/>
-    <w:family w:val="roman"/>
-    <w:pitch w:val="variable"/>
-    <w:sig w:usb0="00000000" w:usb1="10000000" w:usb2="00000000" w:usb3="00000000" w:csb0="80000000" w:csb1="00000000"/>
-  </w:font>
-  <w:font w:name="Times New Roman">
-    <w:panose1 w:val="02020603050405020304"/>
-    <w:charset w:val="00"/>
-    <w:family w:val="roman"/>
-    <w:pitch w:val="variable"/>
-    <w:sig w:usb0="E0002AFF" w:usb1="C0007841" w:usb2="00000009" w:usb3="00000000" w:csb0="000001FF" w:csb1="00000000"/>
-  </w:font>
-  <w:font w:name="Cambria">
-    <w:panose1 w:val="02040503050406030204"/>
-    <w:charset w:val="00"/>
-    <w:family w:val="roman"/>
-    <w:pitch w:val="variable"/>
-    <w:sig w:usb0="E00002FF" w:usb1="400004FF" w:usb2="00000000" w:usb3="00000000" w:csb0="0000019F" w:csb1="00000000"/>
-  </w:font>
-  <w:font w:name="Calibri">
-    <w:panose1 w:val="020F0502020204030204"/>
-    <w:charset w:val="00"/>
-    <w:family w:val="swiss"/>
-    <w:pitch w:val="variable"/>
-    <w:sig w:usb0="E00002FF" w:usb1="4000ACFF" w:usb2="00000001" w:usb3="00000000" w:csb0="0000019F" w:csb1="00000000"/>
-  </w:font>
-  <w:font w:name="Courier New">
-    <w:panose1 w:val="02070309020205020404"/>
-    <w:charset w:val="00"/>
-    <w:family w:val="modern"/>
-    <w:pitch w:val="fixed"/>
-    <w:sig w:usb0="E0002AFF" w:usb1="C0007843" w:usb2="00000009" w:usb3="00000000" w:csb0="000001FF" w:csb1="00000000"/>
-  </w:font>
-  <w:font w:name="Wingdings">
-    <w:panose1 w:val="05000000000000000000"/>
-    <w:charset w:val="02"/>
-    <w:family w:val="auto"/>
-    <w:pitch w:val="variable"/>
-    <w:sig w:usb0="00000000" w:usb1="10000000" w:usb2="00000000" w:usb3="00000000" w:csb0="80000000" w:csb1="00000000"/>
-  </w:font>
-  <w:font w:name="Tahoma">
-    <w:panose1 w:val="020B0604030504040204"/>
-    <w:charset w:val="00"/>
-    <w:family w:val="swiss"/>
-    <w:pitch w:val="variable"/>
-    <w:sig w:usb0="E1002EFF" w:usb1="C000605B" w:usb2="00000029" w:usb3="00000000" w:csb0="000101FF" w:csb1="00000000"/>
-  </w:font>
-  <w:font w:name="Arial">
-    <w:panose1 w:val="020B0604020202020204"/>
-    <w:charset w:val="00"/>
-    <w:family w:val="swiss"/>
-    <w:pitch w:val="variable"/>
-    <w:sig w:usb0="E0002AFF" w:usb1="C0007843" w:usb2="00000009" w:usb3="00000000" w:csb0="000001FF" w:csb1="00000000"/>
-  </w:font>
-  <w:font w:name="Segoe UI Light">
-    <w:panose1 w:val="020B0502040204020203"/>
-    <w:charset w:val="00"/>
-    <w:family w:val="swiss"/>
-    <w:pitch w:val="variable"/>
-    <w:sig w:usb0="E00002FF" w:usb1="4000A47B" w:usb2="00000001" w:usb3="00000000" w:csb0="0000019F" w:csb1="00000000"/>
-  </w:font>
-  <w:font w:name="Segoe UI Black">
-    <w:altName w:val="Segoe UI Semibold"/>
-    <w:charset w:val="00"/>
-    <w:family w:val="swiss"/>
-    <w:pitch w:val="variable"/>
-    <w:sig w:usb0="00000001" w:usb1="4000E47F" w:usb2="00000021" w:usb3="00000000" w:csb0="0000019F" w:csb1="00000000"/>
-  </w:font>
-  <w:font w:name="Segoe UI Semibold">
-    <w:panose1 w:val="020B0702040204020203"/>
-    <w:charset w:val="00"/>
-    <w:family w:val="swiss"/>
-    <w:pitch w:val="variable"/>
-    <w:sig w:usb0="E00002FF" w:usb1="4000A47B" w:usb2="00000001" w:usb3="00000000" w:csb0="0000019F" w:csb1="00000000"/>
-  </w:font>
-  <w:font w:name="Segoe UI">
-    <w:panose1 w:val="020B0502040204020203"/>
-    <w:charset w:val="00"/>
-    <w:family w:val="swiss"/>
-    <w:pitch w:val="variable"/>
-    <w:sig w:usb0="E10022FF" w:usb1="C000E47F" w:usb2="00000029" w:usb3="00000000" w:csb0="000001DF" w:csb1="00000000"/>
-  </w:font>
-  <w:font w:name="Trebuchet MS">
-    <w:panose1 w:val="020B0603020202020204"/>
-    <w:charset w:val="00"/>
-    <w:family w:val="swiss"/>
-    <w:pitch w:val="variable"/>
-    <w:sig w:usb0="00000287" w:usb1="00000000" w:usb2="00000000" w:usb3="00000000" w:csb0="0000009F" w:csb1="00000000"/>
-  </w:font>
-  <w:font w:name="GE Inspira">
-    <w:altName w:val="Calibri"/>
-    <w:charset w:val="00"/>
-    <w:family w:val="swiss"/>
-    <w:pitch w:val="variable"/>
-    <w:sig w:usb0="00000001" w:usb1="00000000" w:usb2="00000000" w:usb3="00000000" w:csb0="0000009F" w:csb1="00000000"/>
-  </w:font>
-  <w:font w:name="Agency FB">
-    <w:panose1 w:val="020B0503020202020204"/>
-    <w:charset w:val="00"/>
-    <w:family w:val="swiss"/>
-    <w:pitch w:val="variable"/>
-    <w:sig w:usb0="00000003" w:usb1="00000000" w:usb2="00000000" w:usb3="00000000" w:csb0="00000001" w:csb1="00000000"/>
-  </w:font>
-  <w:font w:name="Calibri Light">
-    <w:panose1 w:val="020F0302020204030204"/>
-    <w:charset w:val="00"/>
-    <w:family w:val="swiss"/>
-    <w:pitch w:val="variable"/>
-    <w:sig w:usb0="A00002EF" w:usb1="4000207B" w:usb2="00000000" w:usb3="00000000" w:csb0="0000019F" w:csb1="00000000"/>
-  </w:font>
-</w:fonts>
-</file>
-
-<file path=word/glossary/settings.xml><?xml version="1.0" encoding="utf-8"?>
-<w:settings xmlns:mc="http://schemas.openxmlformats.org/markup-compatibility/2006" xmlns:o="urn:schemas-microsoft-com:office:office" xmlns:r="http://schemas.openxmlformats.org/officeDocument/2006/relationships" xmlns:m="http://schemas.openxmlformats.org/officeDocument/2006/math" xmlns:v="urn:schemas-microsoft-com:vml" xmlns:w10="urn:schemas-microsoft-com:office:word" xmlns:w="http://schemas.openxmlformats.org/wordprocessingml/2006/main" xmlns:w14="http://schemas.microsoft.com/office/word/2010/wordml" xmlns:w15="http://schemas.microsoft.com/office/word/2012/wordml" xmlns:sl="http://schemas.openxmlformats.org/schemaLibrary/2006/main" mc:Ignorable="w14 w15">
-  <w:view w:val="normal"/>
-  <w:defaultTabStop w:val="708"/>
-  <w:hyphenationZone w:val="425"/>
-  <w:characterSpacingControl w:val="doNotCompress"/>
-  <w:compat>
-    <w:useFELayout/>
-    <w:compatSetting w:name="compatibilityMode" w:uri="http://schemas.microsoft.com/office/word" w:val="12"/>
-  </w:compat>
-  <w:rsids>
-    <w:rsidRoot w:val="009E7316"/>
-    <w:rsid w:val="000114A2"/>
-    <w:rsid w:val="00213DCA"/>
-    <w:rsid w:val="00296C56"/>
-    <w:rsid w:val="00305F1C"/>
-    <w:rsid w:val="003715A8"/>
-    <w:rsid w:val="006949B0"/>
-    <w:rsid w:val="006A745B"/>
-    <w:rsid w:val="009E7316"/>
-    <w:rsid w:val="00FA0BB0"/>
-  </w:rsids>
-  <m:mathPr>
-    <m:mathFont m:val="Cambria Math"/>
-    <m:brkBin m:val="before"/>
-    <m:brkBinSub m:val="--"/>
-    <m:smallFrac/>
-    <m:dispDef/>
-    <m:lMargin m:val="0"/>
-    <m:rMargin m:val="0"/>
-    <m:defJc m:val="centerGroup"/>
-    <m:wrapIndent m:val="1440"/>
-    <m:intLim m:val="subSup"/>
-    <m:naryLim m:val="undOvr"/>
-  </m:mathPr>
-  <w:themeFontLang w:val="fr-FR"/>
-  <w:clrSchemeMapping w:bg1="light1" w:t1="dark1" w:bg2="light2" w:t2="dark2" w:accent1="accent1" w:accent2="accent2" w:accent3="accent3" w:accent4="accent4" w:accent5="accent5" w:accent6="accent6" w:hyperlink="hyperlink" w:followedHyperlink="followedHyperlink"/>
-  <w:decimalSymbol w:val=","/>
-  <w:listSeparator w:val=";"/>
-</w:settings>
-</file>
-
-<file path=word/glossary/styles.xml><?xml version="1.0" encoding="utf-8"?>
-<w:styles xmlns:mc="http://schemas.openxmlformats.org/markup-compatibility/2006" xmlns:r="http://schemas.openxmlformats.org/officeDocument/2006/relationships" xmlns:w="http://schemas.openxmlformats.org/wordprocessingml/2006/main" xmlns:w14="http://schemas.microsoft.com/office/word/2010/wordml" xmlns:w15="http://schemas.microsoft.com/office/word/2012/wordml" mc:Ignorable="w14 w15">
-  <w:docDefaults>
-    <w:rPrDefault>
-      <w:rPr>
-        <w:rFonts w:asciiTheme="minorHAnsi" w:eastAsiaTheme="minorEastAsia" w:hAnsiTheme="minorHAnsi" w:cstheme="minorBidi"/>
-        <w:sz w:val="22"/>
-        <w:szCs w:val="22"/>
-        <w:lang w:val="fr-FR" w:eastAsia="fr-FR" w:bidi="ar-SA"/>
-      </w:rPr>
-    </w:rPrDefault>
-    <w:pPrDefault>
-      <w:pPr>
-        <w:spacing w:after="200" w:line="276" w:lineRule="auto"/>
-      </w:pPr>
-    </w:pPrDefault>
-  </w:docDefaults>
-  <w:latentStyles w:defLockedState="0" w:defUIPriority="99" w:defSemiHidden="0" w:defUnhideWhenUsed="0" w:defQFormat="0" w:count="371">
-    <w:lsdException w:name="Normal" w:uiPriority="0" w:qFormat="1"/>
-    <w:lsdException w:name="heading 1" w:uiPriority="9" w:qFormat="1"/>
-    <w:lsdException w:name="heading 2" w:semiHidden="1" w:uiPriority="9" w:unhideWhenUsed="1" w:qFormat="1"/>
-    <w:lsdException w:name="heading 3" w:semiHidden="1" w:uiPriority="9" w:unhideWhenUsed="1" w:qFormat="1"/>
-    <w:lsdException w:name="heading 4" w:semiHidden="1" w:uiPriority="9" w:unhideWhenUsed="1" w:qFormat="1"/>
-    <w:lsdException w:name="heading 5" w:semiHidden="1" w:uiPriority="9" w:unhideWhenUsed="1" w:qFormat="1"/>
-    <w:lsdException w:name="heading 6" w:semiHidden="1" w:uiPriority="9" w:unhideWhenUsed="1" w:qFormat="1"/>
-    <w:lsdException w:name="heading 7" w:semiHidden="1" w:uiPriority="9" w:unhideWhenUsed="1" w:qFormat="1"/>
-    <w:lsdException w:name="heading 8" w:semiHidden="1" w:uiPriority="9" w:unhideWhenUsed="1" w:qFormat="1"/>
-    <w:lsdException w:name="heading 9" w:semiHidden="1" w:uiPriority="9" w:unhideWhenUsed="1" w:qFormat="1"/>
-    <w:lsdException w:name="index 1" w:semiHidden="1" w:unhideWhenUsed="1"/>
-    <w:lsdException w:name="index 2" w:semiHidden="1" w:unhideWhenUsed="1"/>
-    <w:lsdException w:name="index 3" w:semiHidden="1" w:unhideWhenUsed="1"/>
-    <w:lsdException w:name="index 4" w:semiHidden="1" w:unhideWhenUsed="1"/>
-    <w:lsdException w:name="index 5" w:semiHidden="1" w:unhideWhenUsed="1"/>
-    <w:lsdException w:name="index 6" w:semiHidden="1" w:unhideWhenUsed="1"/>
-    <w:lsdException w:name="index 7" w:semiHidden="1" w:unhideWhenUsed="1"/>
-    <w:lsdException w:name="index 8" w:semiHidden="1" w:unhideWhenUsed="1"/>
-    <w:lsdException w:name="index 9" w:semiHidden="1" w:unhideWhenUsed="1"/>
-    <w:lsdException w:name="toc 1" w:semiHidden="1" w:uiPriority="39" w:unhideWhenUsed="1"/>
-    <w:lsdException w:name="toc 2" w:semiHidden="1" w:uiPriority="39" w:unhideWhenUsed="1"/>
-    <w:lsdException w:name="toc 3" w:semiHidden="1" w:uiPriority="39" w:unhideWhenUsed="1"/>
-    <w:lsdException w:name="toc 4" w:semiHidden="1" w:uiPriority="39" w:unhideWhenUsed="1"/>
-    <w:lsdException w:name="toc 5" w:semiHidden="1" w:uiPriority="39" w:unhideWhenUsed="1"/>
-    <w:lsdException w:name="toc 6" w:semiHidden="1" w:uiPriority="39" w:unhideWhenUsed="1"/>
-    <w:lsdException w:name="toc 7" w:semiHidden="1" w:uiPriority="39" w:unhideWhenUsed="1"/>
-    <w:lsdException w:name="toc 8" w:semiHidden="1" w:uiPriority="39" w:unhideWhenUsed="1"/>
-    <w:lsdException w:name="toc 9" w:semiHidden="1" w:uiPriority="39" w:unhideWhenUsed="1"/>
-    <w:lsdException w:name="Normal Indent" w:semiHidden="1" w:unhideWhenUsed="1"/>
-    <w:lsdException w:name="footnote text" w:semiHidden="1" w:unhideWhenUsed="1"/>
-    <w:lsdException w:name="annotation text" w:semiHidden="1" w:unhideWhenUsed="1"/>
-    <w:lsdException w:name="header" w:semiHidden="1" w:unhideWhenUsed="1"/>
-    <w:lsdException w:name="footer" w:semiHidden="1" w:unhideWhenUsed="1"/>
-    <w:lsdException w:name="index heading" w:semiHidden="1" w:unhideWhenUsed="1"/>
-    <w:lsdException w:name="caption" w:semiHidden="1" w:uiPriority="35" w:unhideWhenUsed="1" w:qFormat="1"/>
-    <w:lsdException w:name="table of figures" w:semiHidden="1" w:unhideWhenUsed="1"/>
-    <w:lsdException w:name="envelope address" w:semiHidden="1" w:unhideWhenUsed="1"/>
-    <w:lsdException w:name="envelope return" w:semiHidden="1" w:unhideWhenUsed="1"/>
-    <w:lsdException w:name="footnote reference" w:semiHidden="1" w:unhideWhenUsed="1"/>
-    <w:lsdException w:name="annotation reference" w:semiHidden="1" w:unhideWhenUsed="1"/>
-    <w:lsdException w:name="line number" w:semiHidden="1" w:unhideWhenUsed="1"/>
-    <w:lsdException w:name="page number" w:semiHidden="1" w:unhideWhenUsed="1"/>
-    <w:lsdException w:name="endnote reference" w:semiHidden="1" w:unhideWhenUsed="1"/>
-    <w:lsdException w:name="endnote text" w:semiHidden="1" w:unhideWhenUsed="1"/>
-    <w:lsdException w:name="table of authorities" w:semiHidden="1" w:unhideWhenUsed="1"/>
-    <w:lsdException w:name="macro" w:semiHidden="1" w:unhideWhenUsed="1"/>
-    <w:lsdException w:name="toa heading" w:semiHidden="1" w:unhideWhenUsed="1"/>
-    <w:lsdException w:name="List" w:semiHidden="1" w:unhideWhenUsed="1"/>
-    <w:lsdException w:name="List Bullet" w:semiHidden="1" w:unhideWhenUsed="1"/>
-    <w:lsdException w:name="List Number" w:semiHidden="1" w:unhideWhenUsed="1"/>
-    <w:lsdException w:name="List 2" w:semiHidden="1" w:unhideWhenUsed="1"/>
-    <w:lsdException w:name="List 3" w:semiHidden="1" w:unhideWhenUsed="1"/>
-    <w:lsdException w:name="List 4" w:semiHidden="1" w:unhideWhenUsed="1"/>
-    <w:lsdException w:name="List 5" w:semiHidden="1" w:unhideWhenUsed="1"/>
-    <w:lsdException w:name="List Bullet 2" w:semiHidden="1" w:unhideWhenUsed="1"/>
-    <w:lsdException w:name="List Bullet 3" w:semiHidden="1" w:unhideWhenUsed="1"/>
-    <w:lsdException w:name="List Bullet 4" w:semiHidden="1" w:unhideWhenUsed="1"/>
-    <w:lsdException w:name="List Bullet 5" w:semiHidden="1" w:unhideWhenUsed="1"/>
-    <w:lsdException w:name="List Number 2" w:semiHidden="1" w:unhideWhenUsed="1"/>
-    <w:lsdException w:name="List Number 3" w:semiHidden="1" w:unhideWhenUsed="1"/>
-    <w:lsdException w:name="List Number 4" w:semiHidden="1" w:unhideWhenUsed="1"/>
-    <w:lsdException w:name="List Number 5" w:semiHidden="1" w:unhideWhenUsed="1"/>
-    <w:lsdException w:name="Title" w:uiPriority="10" w:qFormat="1"/>
-    <w:lsdException w:name="Closing" w:semiHidden="1" w:unhideWhenUsed="1"/>
-    <w:lsdException w:name="Signature" w:semiHidden="1" w:unhideWhenUsed="1"/>
-    <w:lsdException w:name="Default Paragraph Font" w:semiHidden="1" w:uiPriority="1" w:unhideWhenUsed="1"/>
-    <w:lsdException w:name="Body Text" w:semiHidden="1" w:unhideWhenUsed="1"/>
-    <w:lsdException w:name="Body Text Indent" w:semiHidden="1" w:unhideWhenUsed="1"/>
-    <w:lsdException w:name="List Continue" w:semiHidden="1" w:unhideWhenUsed="1"/>
-    <w:lsdException w:name="List Continue 2" w:semiHidden="1" w:unhideWhenUsed="1"/>
-    <w:lsdException w:name="List Continue 3" w:semiHidden="1" w:unhideWhenUsed="1"/>
-    <w:lsdException w:name="List Continue 4" w:semiHidden="1" w:unhideWhenUsed="1"/>
-    <w:lsdException w:name="List Continue 5" w:semiHidden="1" w:unhideWhenUsed="1"/>
-    <w:lsdException w:name="Message Header" w:semiHidden="1" w:unhideWhenUsed="1"/>
-    <w:lsdException w:name="Subtitle" w:uiPriority="11" w:qFormat="1"/>
-    <w:lsdException w:name="Salutation" w:semiHidden="1" w:unhideWhenUsed="1"/>
-    <w:lsdException w:name="Date" w:semiHidden="1" w:unhideWhenUsed="1"/>
-    <w:lsdException w:name="Body Text First Indent" w:semiHidden="1" w:unhideWhenUsed="1"/>
-    <w:lsdException w:name="Body Text First Indent 2" w:semiHidden="1" w:unhideWhenUsed="1"/>
-    <w:lsdException w:name="Note Heading" w:semiHidden="1" w:unhideWhenUsed="1"/>
-    <w:lsdException w:name="Body Text 2" w:semiHidden="1" w:unhideWhenUsed="1"/>
-    <w:lsdException w:name="Body Text 3" w:semiHidden="1" w:unhideWhenUsed="1"/>
-    <w:lsdException w:name="Body Text Indent 2" w:semiHidden="1" w:unhideWhenUsed="1"/>
-    <w:lsdException w:name="Body Text Indent 3" w:semiHidden="1" w:unhideWhenUsed="1"/>
-    <w:lsdException w:name="Block Text" w:semiHidden="1" w:unhideWhenUsed="1"/>
-    <w:lsdException w:name="Hyperlink" w:semiHidden="1" w:unhideWhenUsed="1"/>
-    <w:lsdException w:name="FollowedHyperlink" w:semiHidden="1" w:unhideWhenUsed="1"/>
-    <w:lsdException w:name="Strong" w:uiPriority="22" w:qFormat="1"/>
-    <w:lsdException w:name="Emphasis" w:uiPriority="20" w:qFormat="1"/>
-    <w:lsdException w:name="Document Map" w:semiHidden="1" w:unhideWhenUsed="1"/>
-    <w:lsdException w:name="Plain Text" w:semiHidden="1" w:unhideWhenUsed="1"/>
-    <w:lsdException w:name="E-mail Signature" w:semiHidden="1" w:unhideWhenUsed="1"/>
-    <w:lsdException w:name="HTML Top of Form" w:semiHidden="1" w:unhideWhenUsed="1"/>
-    <w:lsdException w:name="HTML Bottom of Form" w:semiHidden="1" w:unhideWhenUsed="1"/>
-    <w:lsdException w:name="Normal (Web)" w:semiHidden="1" w:unhideWhenUsed="1"/>
-    <w:lsdException w:name="HTML Acronym" w:semiHidden="1" w:unhideWhenUsed="1"/>
-    <w:lsdException w:name="HTML Address" w:semiHidden="1" w:unhideWhenUsed="1"/>
-    <w:lsdException w:name="HTML Cite" w:semiHidden="1" w:unhideWhenUsed="1"/>
-    <w:lsdException w:name="HTML Code" w:semiHidden="1" w:unhideWhenUsed="1"/>
-    <w:lsdException w:name="HTML Definition" w:semiHidden="1" w:unhideWhenUsed="1"/>
-    <w:lsdException w:name="HTML Keyboard" w:semiHidden="1" w:unhideWhenUsed="1"/>
-    <w:lsdException w:name="HTML Preformatted" w:semiHidden="1" w:unhideWhenUsed="1"/>
-    <w:lsdException w:name="HTML Sample" w:semiHidden="1" w:unhideWhenUsed="1"/>
-    <w:lsdException w:name="HTML Typewriter" w:semiHidden="1" w:unhideWhenUsed="1"/>
-    <w:lsdException w:name="HTML Variable" w:semiHidden="1" w:unhideWhenUsed="1"/>
-    <w:lsdException w:name="Normal Table" w:semiHidden="1" w:unhideWhenUsed="1"/>
-    <w:lsdException w:name="annotation subject" w:semiHidden="1" w:unhideWhenUsed="1"/>
-    <w:lsdException w:name="No List" w:semiHidden="1" w:unhideWhenUsed="1"/>
-    <w:lsdException w:name="Outline List 1" w:semiHidden="1" w:unhideWhenUsed="1"/>
-    <w:lsdException w:name="Outline List 2" w:semiHidden="1" w:unhideWhenUsed="1"/>
-    <w:lsdException w:name="Outline List 3" w:semiHidden="1" w:unhideWhenUsed="1"/>
-    <w:lsdException w:name="Table Simple 1" w:semiHidden="1" w:unhideWhenUsed="1"/>
-    <w:lsdException w:name="Table Simple 2" w:semiHidden="1" w:unhideWhenUsed="1"/>
-    <w:lsdException w:name="Table Simple 3" w:semiHidden="1" w:unhideWhenUsed="1"/>
-    <w:lsdException w:name="Table Classic 1" w:semiHidden="1" w:unhideWhenUsed="1"/>
-    <w:lsdException w:name="Table Classic 2" w:semiHidden="1" w:unhideWhenUsed="1"/>
-    <w:lsdException w:name="Table Classic 3" w:semiHidden="1" w:unhideWhenUsed="1"/>
-    <w:lsdException w:name="Table Classic 4" w:semiHidden="1" w:unhideWhenUsed="1"/>
-    <w:lsdException w:name="Table Colorful 1" w:semiHidden="1" w:unhideWhenUsed="1"/>
-    <w:lsdException w:name="Table Colorful 2" w:semiHidden="1" w:unhideWhenUsed="1"/>
-    <w:lsdException w:name="Table Colorful 3" w:semiHidden="1" w:unhideWhenUsed="1"/>
-    <w:lsdException w:name="Table Columns 1" w:semiHidden="1" w:unhideWhenUsed="1"/>
-    <w:lsdException w:name="Table Columns 2" w:semiHidden="1" w:unhideWhenUsed="1"/>
-    <w:lsdException w:name="Table Columns 3" w:semiHidden="1" w:unhideWhenUsed="1"/>
-    <w:lsdException w:name="Table Columns 4" w:semiHidden="1" w:unhideWhenUsed="1"/>
-    <w:lsdException w:name="Table Columns 5" w:semiHidden="1" w:unhideWhenUsed="1"/>
-    <w:lsdException w:name="Table Grid 1" w:semiHidden="1" w:unhideWhenUsed="1"/>
-    <w:lsdException w:name="Table Grid 2" w:semiHidden="1" w:unhideWhenUsed="1"/>
-    <w:lsdException w:name="Table Grid 3" w:semiHidden="1" w:unhideWhenUsed="1"/>
-    <w:lsdException w:name="Table Grid 4" w:semiHidden="1" w:unhideWhenUsed="1"/>
-    <w:lsdException w:name="Table Grid 5" w:semiHidden="1" w:unhideWhenUsed="1"/>
-    <w:lsdException w:name="Table Grid 6" w:semiHidden="1" w:unhideWhenUsed="1"/>
-    <w:lsdException w:name="Table Grid 7" w:semiHidden="1" w:unhideWhenUsed="1"/>
-    <w:lsdException w:name="Table Grid 8" w:semiHidden="1" w:unhideWhenUsed="1"/>
-    <w:lsdException w:name="Table List 1" w:semiHidden="1" w:unhideWhenUsed="1"/>
-    <w:lsdException w:name="Table List 2" w:semiHidden="1" w:unhideWhenUsed="1"/>
-    <w:lsdException w:name="Table List 3" w:semiHidden="1" w:unhideWhenUsed="1"/>
-    <w:lsdException w:name="Table List 4" w:semiHidden="1" w:unhideWhenUsed="1"/>
-    <w:lsdException w:name="Table List 5" w:semiHidden="1" w:unhideWhenUsed="1"/>
-    <w:lsdException w:name="Table List 6" w:semiHidden="1" w:unhideWhenUsed="1"/>
-    <w:lsdException w:name="Table List 7" w:semiHidden="1" w:unhideWhenUsed="1"/>
-    <w:lsdException w:name="Table List 8" w:semiHidden="1" w:unhideWhenUsed="1"/>
-    <w:lsdException w:name="Table 3D effects 1" w:semiHidden="1" w:unhideWhenUsed="1"/>
-    <w:lsdException w:name="Table 3D effects 2" w:semiHidden="1" w:unhideWhenUsed="1"/>
-    <w:lsdException w:name="Table 3D effects 3" w:semiHidden="1" w:unhideWhenUsed="1"/>
-    <w:lsdException w:name="Table Contemporary" w:semiHidden="1" w:unhideWhenUsed="1"/>
-    <w:lsdException w:name="Table Elegant" w:semiHidden="1" w:unhideWhenUsed="1"/>
-    <w:lsdException w:name="Table Professional" w:semiHidden="1" w:unhideWhenUsed="1"/>
-    <w:lsdException w:name="Table Subtle 1" w:semiHidden="1" w:unhideWhenUsed="1"/>
-    <w:lsdException w:name="Table Subtle 2" w:semiHidden="1" w:unhideWhenUsed="1"/>
-    <w:lsdException w:name="Table Web 1" w:semiHidden="1" w:unhideWhenUsed="1"/>
-    <w:lsdException w:name="Table Web 2" w:semiHidden="1" w:unhideWhenUsed="1"/>
-    <w:lsdException w:name="Table Web 3" w:semiHidden="1" w:unhideWhenUsed="1"/>
-    <w:lsdException w:name="Balloon Text" w:semiHidden="1" w:unhideWhenUsed="1"/>
-    <w:lsdException w:name="Table Grid" w:uiPriority="59"/>
-    <w:lsdException w:name="Table Theme" w:semiHidden="1" w:unhideWhenUsed="1"/>
-    <w:lsdException w:name="Placeholder Text" w:semiHidden="1"/>
-    <w:lsdException w:name="No Spacing" w:uiPriority="1" w:qFormat="1"/>
-    <w:lsdException w:name="Light Shading" w:uiPriority="60"/>
-    <w:lsdException w:name="Light List" w:uiPriority="61"/>
-    <w:lsdException w:name="Light Grid" w:uiPriority="62"/>
-    <w:lsdException w:name="Medium Shading 1" w:uiPriority="63"/>
-    <w:lsdException w:name="Medium Shading 2" w:uiPriority="64"/>
-    <w:lsdException w:name="Medium List 1" w:uiPriority="65"/>
-    <w:lsdException w:name="Medium List 2" w:uiPriority="66"/>
-    <w:lsdException w:name="Medium Grid 1" w:uiPriority="67"/>
-    <w:lsdException w:name="Medium Grid 2" w:uiPriority="68"/>
-    <w:lsdException w:name="Medium Grid 3" w:uiPriority="69"/>
-    <w:lsdException w:name="Dark List" w:uiPriority="70"/>
-    <w:lsdException w:name="Colorful Shading" w:uiPriority="71"/>
-    <w:lsdException w:name="Colorful List" w:uiPriority="72"/>
-    <w:lsdException w:name="Colorful Grid" w:uiPriority="73"/>
-    <w:lsdException w:name="Light Shading Accent 1" w:uiPriority="60"/>
-    <w:lsdException w:name="Light List Accent 1" w:uiPriority="61"/>
-    <w:lsdException w:name="Light Grid Accent 1" w:uiPriority="62"/>
-    <w:lsdException w:name="Medium Shading 1 Accent 1" w:uiPriority="63"/>
-    <w:lsdException w:name="Medium Shading 2 Accent 1" w:uiPriority="64"/>
-    <w:lsdException w:name="Medium List 1 Accent 1" w:uiPriority="65"/>
-    <w:lsdException w:name="Revision" w:semiHidden="1"/>
-    <w:lsdException w:name="List Paragraph" w:uiPriority="34" w:qFormat="1"/>
-    <w:lsdException w:name="Quote" w:uiPriority="29" w:qFormat="1"/>
-    <w:lsdException w:name="Intense Quote" w:uiPriority="30" w:qFormat="1"/>
-    <w:lsdException w:name="Medium List 2 Accent 1" w:uiPriority="66"/>
-    <w:lsdException w:name="Medium Grid 1 Accent 1" w:uiPriority="67"/>
-    <w:lsdException w:name="Medium Grid 2 Accent 1" w:uiPriority="68"/>
-    <w:lsdException w:name="Medium Grid 3 Accent 1" w:uiPriority="69"/>
-    <w:lsdException w:name="Dark List Accent 1" w:uiPriority="70"/>
-    <w:lsdException w:name="Colorful Shading Accent 1" w:uiPriority="71"/>
-    <w:lsdException w:name="Colorful List Accent 1" w:uiPriority="72"/>
-    <w:lsdException w:name="Colorful Grid Accent 1" w:uiPriority="73"/>
-    <w:lsdException w:name="Light Shading Accent 2" w:uiPriority="60"/>
-    <w:lsdException w:name="Light List Accent 2" w:uiPriority="61"/>
-    <w:lsdException w:name="Light Grid Accent 2" w:uiPriority="62"/>
-    <w:lsdException w:name="Medium Shading 1 Accent 2" w:uiPriority="63"/>
-    <w:lsdException w:name="Medium Shading 2 Accent 2" w:uiPriority="64"/>
-    <w:lsdException w:name="Medium List 1 Accent 2" w:uiPriority="65"/>
-    <w:lsdException w:name="Medium List 2 Accent 2" w:uiPriority="66"/>
-    <w:lsdException w:name="Medium Grid 1 Accent 2" w:uiPriority="67"/>
-    <w:lsdException w:name="Medium Grid 2 Accent 2" w:uiPriority="68"/>
-    <w:lsdException w:name="Medium Grid 3 Accent 2" w:uiPriority="69"/>
-    <w:lsdException w:name="Dark List Accent 2" w:uiPriority="70"/>
-    <w:lsdException w:name="Colorful Shading Accent 2" w:uiPriority="71"/>
-    <w:lsdException w:name="Colorful List Accent 2" w:uiPriority="72"/>
-    <w:lsdException w:name="Colorful Grid Accent 2" w:uiPriority="73"/>
-    <w:lsdException w:name="Light Shading Accent 3" w:uiPriority="60"/>
-    <w:lsdException w:name="Light List Accent 3" w:uiPriority="61"/>
-    <w:lsdException w:name="Light Grid Accent 3" w:uiPriority="62"/>
-    <w:lsdException w:name="Medium Shading 1 Accent 3" w:uiPriority="63"/>
-    <w:lsdException w:name="Medium Shading 2 Accent 3" w:uiPriority="64"/>
-    <w:lsdException w:name="Medium List 1 Accent 3" w:uiPriority="65"/>
-    <w:lsdException w:name="Medium List 2 Accent 3" w:uiPriority="66"/>
-    <w:lsdException w:name="Medium Grid 1 Accent 3" w:uiPriority="67"/>
-    <w:lsdException w:name="Medium Grid 2 Accent 3" w:uiPriority="68"/>
-    <w:lsdException w:name="Medium Grid 3 Accent 3" w:uiPriority="69"/>
-    <w:lsdException w:name="Dark List Accent 3" w:uiPriority="70"/>
-    <w:lsdException w:name="Colorful Shading Accent 3" w:uiPriority="71"/>
-    <w:lsdException w:name="Colorful List Accent 3" w:uiPriority="72"/>
-    <w:lsdException w:name="Colorful Grid Accent 3" w:uiPriority="73"/>
-    <w:lsdException w:name="Light Shading Accent 4" w:uiPriority="60"/>
-    <w:lsdException w:name="Light List Accent 4" w:uiPriority="61"/>
-    <w:lsdException w:name="Light Grid Accent 4" w:uiPriority="62"/>
-    <w:lsdException w:name="Medium Shading 1 Accent 4" w:uiPriority="63"/>
-    <w:lsdException w:name="Medium Shading 2 Accent 4" w:uiPriority="64"/>
-    <w:lsdException w:name="Medium List 1 Accent 4" w:uiPriority="65"/>
-    <w:lsdException w:name="Medium List 2 Accent 4" w:uiPriority="66"/>
-    <w:lsdException w:name="Medium Grid 1 Accent 4" w:uiPriority="67"/>
-    <w:lsdException w:name="Medium Grid 2 Accent 4" w:uiPriority="68"/>
-    <w:lsdException w:name="Medium Grid 3 Accent 4" w:uiPriority="69"/>
-    <w:lsdException w:name="Dark List Accent 4" w:uiPriority="70"/>
-    <w:lsdException w:name="Colorful Shading Accent 4" w:uiPriority="71"/>
-    <w:lsdException w:name="Colorful List Accent 4" w:uiPriority="72"/>
-    <w:lsdException w:name="Colorful Grid Accent 4" w:uiPriority="73"/>
-    <w:lsdException w:name="Light Shading Accent 5" w:uiPriority="60"/>
-    <w:lsdException w:name="Light List Accent 5" w:uiPriority="61"/>
-    <w:lsdException w:name="Light Grid Accent 5" w:uiPriority="62"/>
-    <w:lsdException w:name="Medium Shading 1 Accent 5" w:uiPriority="63"/>
-    <w:lsdException w:name="Medium Shading 2 Accent 5" w:uiPriority="64"/>
-    <w:lsdException w:name="Medium List 1 Accent 5" w:uiPriority="65"/>
-    <w:lsdException w:name="Medium List 2 Accent 5" w:uiPriority="66"/>
-    <w:lsdException w:name="Medium Grid 1 Accent 5" w:uiPriority="67"/>
-    <w:lsdException w:name="Medium Grid 2 Accent 5" w:uiPriority="68"/>
-    <w:lsdException w:name="Medium Grid 3 Accent 5" w:uiPriority="69"/>
-    <w:lsdException w:name="Dark List Accent 5" w:uiPriority="70"/>
-    <w:lsdException w:name="Colorful Shading Accent 5" w:uiPriority="71"/>
-    <w:lsdException w:name="Colorful List Accent 5" w:uiPriority="72"/>
-    <w:lsdException w:name="Colorful Grid Accent 5" w:uiPriority="73"/>
-    <w:lsdException w:name="Light Shading Accent 6" w:uiPriority="60"/>
-    <w:lsdException w:name="Light List Accent 6" w:uiPriority="61"/>
-    <w:lsdException w:name="Light Grid Accent 6" w:uiPriority="62"/>
-    <w:lsdException w:name="Medium Shading 1 Accent 6" w:uiPriority="63"/>
-    <w:lsdException w:name="Medium Shading 2 Accent 6" w:uiPriority="64"/>
-    <w:lsdException w:name="Medium List 1 Accent 6" w:uiPriority="65"/>
-    <w:lsdException w:name="Medium List 2 Accent 6" w:uiPriority="66"/>
-    <w:lsdException w:name="Medium Grid 1 Accent 6" w:uiPriority="67"/>
-    <w:lsdException w:name="Medium Grid 2 Accent 6" w:uiPriority="68"/>
-    <w:lsdException w:name="Medium Grid 3 Accent 6" w:uiPriority="69"/>
-    <w:lsdException w:name="Dark List Accent 6" w:uiPriority="70"/>
-    <w:lsdException w:name="Colorful Shading Accent 6" w:uiPriority="71"/>
-    <w:lsdException w:name="Colorful List Accent 6" w:uiPriority="72"/>
-    <w:lsdException w:name="Colorful Grid Accent 6" w:uiPriority="73"/>
-    <w:lsdException w:name="Subtle Emphasis" w:uiPriority="19" w:qFormat="1"/>
-    <w:lsdException w:name="Intense Emphasis" w:uiPriority="21" w:qFormat="1"/>
-    <w:lsdException w:name="Subtle Reference" w:uiPriority="31" w:qFormat="1"/>
-    <w:lsdException w:name="Intense Reference" w:uiPriority="32" w:qFormat="1"/>
-    <w:lsdException w:name="Book Title" w:uiPriority="33" w:qFormat="1"/>
-    <w:lsdException w:name="Bibliography" w:semiHidden="1" w:uiPriority="37" w:unhideWhenUsed="1"/>
-    <w:lsdException w:name="TOC Heading" w:semiHidden="1" w:uiPriority="39" w:unhideWhenUsed="1" w:qFormat="1"/>
-    <w:lsdException w:name="Plain Table 1" w:uiPriority="41"/>
-    <w:lsdException w:name="Plain Table 2" w:uiPriority="42"/>
-    <w:lsdException w:name="Plain Table 3" w:uiPriority="43"/>
-    <w:lsdException w:name="Plain Table 4" w:uiPriority="44"/>
-    <w:lsdException w:name="Plain Table 5" w:uiPriority="45"/>
-    <w:lsdException w:name="Grid Table Light" w:uiPriority="40"/>
-    <w:lsdException w:name="Grid Table 1 Light" w:uiPriority="46"/>
-    <w:lsdException w:name="Grid Table 2" w:uiPriority="47"/>
-    <w:lsdException w:name="Grid Table 3" w:uiPriority="48"/>
-    <w:lsdException w:name="Grid Table 4" w:uiPriority="49"/>
-    <w:lsdException w:name="Grid Table 5 Dark" w:uiPriority="50"/>
-    <w:lsdException w:name="Grid Table 6 Colorful" w:uiPriority="51"/>
-    <w:lsdException w:name="Grid Table 7 Colorful" w:uiPriority="52"/>
-    <w:lsdException w:name="Grid Table 1 Light Accent 1" w:uiPriority="46"/>
-    <w:lsdException w:name="Grid Table 2 Accent 1" w:uiPriority="47"/>
-    <w:lsdException w:name="Grid Table 3 Accent 1" w:uiPriority="48"/>
-    <w:lsdException w:name="Grid Table 4 Accent 1" w:uiPriority="49"/>
-    <w:lsdException w:name="Grid Table 5 Dark Accent 1" w:uiPriority="50"/>
-    <w:lsdException w:name="Grid Table 6 Colorful Accent 1" w:uiPriority="51"/>
-    <w:lsdException w:name="Grid Table 7 Colorful Accent 1" w:uiPriority="52"/>
-    <w:lsdException w:name="Grid Table 1 Light Accent 2" w:uiPriority="46"/>
-    <w:lsdException w:name="Grid Table 2 Accent 2" w:uiPriority="47"/>
-    <w:lsdException w:name="Grid Table 3 Accent 2" w:uiPriority="48"/>
-    <w:lsdException w:name="Grid Table 4 Accent 2" w:uiPriority="49"/>
-    <w:lsdException w:name="Grid Table 5 Dark Accent 2" w:uiPriority="50"/>
-    <w:lsdException w:name="Grid Table 6 Colorful Accent 2" w:uiPriority="51"/>
-    <w:lsdException w:name="Grid Table 7 Colorful Accent 2" w:uiPriority="52"/>
-    <w:lsdException w:name="Grid Table 1 Light Accent 3" w:uiPriority="46"/>
-    <w:lsdException w:name="Grid Table 2 Accent 3" w:uiPriority="47"/>
-    <w:lsdException w:name="Grid Table 3 Accent 3" w:uiPriority="48"/>
-    <w:lsdException w:name="Grid Table 4 Accent 3" w:uiPriority="49"/>
-    <w:lsdException w:name="Grid Table 5 Dark Accent 3" w:uiPriority="50"/>
-    <w:lsdException w:name="Grid Table 6 Colorful Accent 3" w:uiPriority="51"/>
-    <w:lsdException w:name="Grid Table 7 Colorful Accent 3" w:uiPriority="52"/>
-    <w:lsdException w:name="Grid Table 1 Light Accent 4" w:uiPriority="46"/>
-    <w:lsdException w:name="Grid Table 2 Accent 4" w:uiPriority="47"/>
-    <w:lsdException w:name="Grid Table 3 Accent 4" w:uiPriority="48"/>
-    <w:lsdException w:name="Grid Table 4 Accent 4" w:uiPriority="49"/>
-    <w:lsdException w:name="Grid Table 5 Dark Accent 4" w:uiPriority="50"/>
-    <w:lsdException w:name="Grid Table 6 Colorful Accent 4" w:uiPriority="51"/>
-    <w:lsdException w:name="Grid Table 7 Colorful Accent 4" w:uiPriority="52"/>
-    <w:lsdException w:name="Grid Table 1 Light Accent 5" w:uiPriority="46"/>
-    <w:lsdException w:name="Grid Table 2 Accent 5" w:uiPriority="47"/>
-    <w:lsdException w:name="Grid Table 3 Accent 5" w:uiPriority="48"/>
-    <w:lsdException w:name="Grid Table 4 Accent 5" w:uiPriority="49"/>
-    <w:lsdException w:name="Grid Table 5 Dark Accent 5" w:uiPriority="50"/>
-    <w:lsdException w:name="Grid Table 6 Colorful Accent 5" w:uiPriority="51"/>
-    <w:lsdException w:name="Grid Table 7 Colorful Accent 5" w:uiPriority="52"/>
-    <w:lsdException w:name="Grid Table 1 Light Accent 6" w:uiPriority="46"/>
-    <w:lsdException w:name="Grid Table 2 Accent 6" w:uiPriority="47"/>
-    <w:lsdException w:name="Grid Table 3 Accent 6" w:uiPriority="48"/>
-    <w:lsdException w:name="Grid Table 4 Accent 6" w:uiPriority="49"/>
-    <w:lsdException w:name="Grid Table 5 Dark Accent 6" w:uiPriority="50"/>
-    <w:lsdException w:name="Grid Table 6 Colorful Accent 6" w:uiPriority="51"/>
-    <w:lsdException w:name="Grid Table 7 Colorful Accent 6" w:uiPriority="52"/>
-    <w:lsdException w:name="List Table 1 Light" w:uiPriority="46"/>
-    <w:lsdException w:name="List Table 2" w:uiPriority="47"/>
-    <w:lsdException w:name="List Table 3" w:uiPriority="48"/>
-    <w:lsdException w:name="List Table 4" w:uiPriority="49"/>
-    <w:lsdException w:name="List Table 5 Dark" w:uiPriority="50"/>
-    <w:lsdException w:name="List Table 6 Colorful" w:uiPriority="51"/>
-    <w:lsdException w:name="List Table 7 Colorful" w:uiPriority="52"/>
-    <w:lsdException w:name="List Table 1 Light Accent 1" w:uiPriority="46"/>
-    <w:lsdException w:name="List Table 2 Accent 1" w:uiPriority="47"/>
-    <w:lsdException w:name="List Table 3 Accent 1" w:uiPriority="48"/>
-    <w:lsdException w:name="List Table 4 Accent 1" w:uiPriority="49"/>
-    <w:lsdException w:name="List Table 5 Dark Accent 1" w:uiPriority="50"/>
-    <w:lsdException w:name="List Table 6 Colorful Accent 1" w:uiPriority="51"/>
-    <w:lsdException w:name="List Table 7 Colorful Accent 1" w:uiPriority="52"/>
-    <w:lsdException w:name="List Table 1 Light Accent 2" w:uiPriority="46"/>
-    <w:lsdException w:name="List Table 2 Accent 2" w:uiPriority="47"/>
-    <w:lsdException w:name="List Table 3 Accent 2" w:uiPriority="48"/>
-    <w:lsdException w:name="List Table 4 Accent 2" w:uiPriority="49"/>
-    <w:lsdException w:name="List Table 5 Dark Accent 2" w:uiPriority="50"/>
-    <w:lsdException w:name="List Table 6 Colorful Accent 2" w:uiPriority="51"/>
-    <w:lsdException w:name="List Table 7 Colorful Accent 2" w:uiPriority="52"/>
-    <w:lsdException w:name="List Table 1 Light Accent 3" w:uiPriority="46"/>
-    <w:lsdException w:name="List Table 2 Accent 3" w:uiPriority="47"/>
-    <w:lsdException w:name="List Table 3 Accent 3" w:uiPriority="48"/>
-    <w:lsdException w:name="List Table 4 Accent 3" w:uiPriority="49"/>
-    <w:lsdException w:name="List Table 5 Dark Accent 3" w:uiPriority="50"/>
-    <w:lsdException w:name="List Table 6 Colorful Accent 3" w:uiPriority="51"/>
-    <w:lsdException w:name="List Table 7 Colorful Accent 3" w:uiPriority="52"/>
-    <w:lsdException w:name="List Table 1 Light Accent 4" w:uiPriority="46"/>
-    <w:lsdException w:name="List Table 2 Accent 4" w:uiPriority="47"/>
-    <w:lsdException w:name="List Table 3 Accent 4" w:uiPriority="48"/>
-    <w:lsdException w:name="List Table 4 Accent 4" w:uiPriority="49"/>
-    <w:lsdException w:name="List Table 5 Dark Accent 4" w:uiPriority="50"/>
-    <w:lsdException w:name="List Table 6 Colorful Accent 4" w:uiPriority="51"/>
-    <w:lsdException w:name="List Table 7 Colorful Accent 4" w:uiPriority="52"/>
-    <w:lsdException w:name="List Table 1 Light Accent 5" w:uiPriority="46"/>
-    <w:lsdException w:name="List Table 2 Accent 5" w:uiPriority="47"/>
-    <w:lsdException w:name="List Table 3 Accent 5" w:uiPriority="48"/>
-    <w:lsdException w:name="List Table 4 Accent 5" w:uiPriority="49"/>
-    <w:lsdException w:name="List Table 5 Dark Accent 5" w:uiPriority="50"/>
-    <w:lsdException w:name="List Table 6 Colorful Accent 5" w:uiPriority="51"/>
-    <w:lsdException w:name="List Table 7 Colorful Accent 5" w:uiPriority="52"/>
-    <w:lsdException w:name="List Table 1 Light Accent 6" w:uiPriority="46"/>
-    <w:lsdException w:name="List Table 2 Accent 6" w:uiPriority="47"/>
-    <w:lsdException w:name="List Table 3 Accent 6" w:uiPriority="48"/>
-    <w:lsdException w:name="List Table 4 Accent 6" w:uiPriority="49"/>
-    <w:lsdException w:name="List Table 5 Dark Accent 6" w:uiPriority="50"/>
-    <w:lsdException w:name="List Table 6 Colorful Accent 6" w:uiPriority="51"/>
-    <w:lsdException w:name="List Table 7 Colorful Accent 6" w:uiPriority="52"/>
-  </w:latentStyles>
-  <w:style w:type="paragraph" w:default="1" w:styleId="Normal">
-    <w:name w:val="Normal"/>
-    <w:qFormat/>
-    <w:rsid w:val="003715A8"/>
-  </w:style>
-  <w:style w:type="character" w:default="1" w:styleId="Policepardfaut">
-    <w:name w:val="Default Paragraph Font"/>
-    <w:uiPriority w:val="1"/>
-    <w:semiHidden/>
-    <w:unhideWhenUsed/>
-  </w:style>
-  <w:style w:type="table" w:default="1" w:styleId="TableauNormal">
-    <w:name w:val="Normal Table"/>
-    <w:uiPriority w:val="99"/>
-    <w:semiHidden/>
-    <w:unhideWhenUsed/>
-    <w:tblPr>
-      <w:tblInd w:w="0" w:type="dxa"/>
-      <w:tblCellMar>
-        <w:top w:w="0" w:type="dxa"/>
-        <w:left w:w="108" w:type="dxa"/>
-        <w:bottom w:w="0" w:type="dxa"/>
-        <w:right w:w="108" w:type="dxa"/>
-      </w:tblCellMar>
-    </w:tblPr>
-  </w:style>
-  <w:style w:type="numbering" w:default="1" w:styleId="Aucuneliste">
-    <w:name w:val="No List"/>
-    <w:uiPriority w:val="99"/>
-    <w:semiHidden/>
-    <w:unhideWhenUsed/>
-  </w:style>
-  <w:style w:type="paragraph" w:customStyle="1" w:styleId="84C8FC7D9288420AA61355B20C21B2F3">
-    <w:name w:val="84C8FC7D9288420AA61355B20C21B2F3"/>
-    <w:rsid w:val="009E7316"/>
-  </w:style>
-  <w:style w:type="paragraph" w:customStyle="1" w:styleId="E23A7279146B4BA797C18D36DFE8AA83">
-    <w:name w:val="E23A7279146B4BA797C18D36DFE8AA83"/>
-    <w:rsid w:val="009E7316"/>
-  </w:style>
-  <w:style w:type="paragraph" w:customStyle="1" w:styleId="5C4561C3D0B647FCAE4188BD290C92D0">
-    <w:name w:val="5C4561C3D0B647FCAE4188BD290C92D0"/>
-    <w:rsid w:val="009E7316"/>
-  </w:style>
-  <w:style w:type="paragraph" w:customStyle="1" w:styleId="43D1774E7CC74AE49354431140E95B4F">
-    <w:name w:val="43D1774E7CC74AE49354431140E95B4F"/>
-    <w:rsid w:val="009E7316"/>
-  </w:style>
-  <w:style w:type="paragraph" w:customStyle="1" w:styleId="C0E24AF62CDE4E00A4F1D841ECDB11CA">
-    <w:name w:val="C0E24AF62CDE4E00A4F1D841ECDB11CA"/>
-    <w:rsid w:val="009E7316"/>
-  </w:style>
-  <w:style w:type="paragraph" w:customStyle="1" w:styleId="C708F66E9835454BA01A8CF233896557">
-    <w:name w:val="C708F66E9835454BA01A8CF233896557"/>
-    <w:rsid w:val="009E7316"/>
-  </w:style>
-  <w:style w:type="paragraph" w:customStyle="1" w:styleId="E625E0494AA940BBB24E6415D9337363">
-    <w:name w:val="E625E0494AA940BBB24E6415D9337363"/>
-    <w:rsid w:val="009E7316"/>
-  </w:style>
-  <w:style w:type="paragraph" w:customStyle="1" w:styleId="A0376CD518904B7DB03136281636C256">
-    <w:name w:val="A0376CD518904B7DB03136281636C256"/>
-    <w:rsid w:val="009E7316"/>
-  </w:style>
-  <w:style w:type="paragraph" w:customStyle="1" w:styleId="3C2DDC5838134721B1B142E619124CE9">
-    <w:name w:val="3C2DDC5838134721B1B142E619124CE9"/>
-    <w:rsid w:val="009E7316"/>
-  </w:style>
-  <w:style w:type="paragraph" w:customStyle="1" w:styleId="A422355FE5D7443881BBC1D7F23D3FEA">
-    <w:name w:val="A422355FE5D7443881BBC1D7F23D3FEA"/>
-    <w:rsid w:val="00305F1C"/>
-    <w:pPr>
-      <w:spacing w:after="160" w:line="259" w:lineRule="auto"/>
-    </w:pPr>
-  </w:style>
-</w:styles>
-</file>
-
-<file path=word/glossary/webSettings.xml><?xml version="1.0" encoding="utf-8"?>
-<w:webSettings xmlns:mc="http://schemas.openxmlformats.org/markup-compatibility/2006" xmlns:r="http://schemas.openxmlformats.org/officeDocument/2006/relationships" xmlns:w="http://schemas.openxmlformats.org/wordprocessingml/2006/main" xmlns:w14="http://schemas.microsoft.com/office/word/2010/wordml" xmlns:w15="http://schemas.microsoft.com/office/word/2012/wordml" mc:Ignorable="w14 w15">
-  <w:optimizeForBrowser/>
-  <w:allowPNG/>
-</w:webSettings>
-</file>
-
 <file path=word/theme/theme1.xml><?xml version="1.0" encoding="utf-8"?>
 <a:theme xmlns:a="http://schemas.openxmlformats.org/drawingml/2006/main" name="Thème Office">
   <a:themeElements>
@@ -29455,7 +29238,7 @@
 </file>
 
 <file path=customXml/itemProps1.xml><?xml version="1.0" encoding="utf-8"?>
-<ds:datastoreItem xmlns:ds="http://schemas.openxmlformats.org/officeDocument/2006/customXml" ds:itemID="{2731A03D-76B9-43AA-8A5B-6E4CC5B9AED4}">
+<ds:datastoreItem xmlns:ds="http://schemas.openxmlformats.org/officeDocument/2006/customXml" ds:itemID="{A6421F99-690F-431E-A999-EB3717F4ACC7}">
   <ds:schemaRefs>
     <ds:schemaRef ds:uri="http://schemas.openxmlformats.org/officeDocument/2006/bibliography"/>
   </ds:schemaRefs>
